--- a/backup/Tuần7/ĐẶC TẢ USE CASE.docx
+++ b/backup/Tuần7/ĐẶC TẢ USE CASE.docx
@@ -1,6 +1,6 @@
 
 <file path=word/document.xml><?xml version="1.0" encoding="utf-8"?>
-<w:document xmlns:wpc="http://schemas.microsoft.com/office/word/2010/wordprocessingCanvas" xmlns:cx="http://schemas.microsoft.com/office/drawing/2014/chartex" xmlns:mc="http://schemas.openxmlformats.org/markup-compatibility/2006" xmlns:o="urn:schemas-microsoft-com:office:office" xmlns:r="http://schemas.openxmlformats.org/officeDocument/2006/relationships" xmlns:m="http://schemas.openxmlformats.org/officeDocument/2006/math" xmlns:v="urn:schemas-microsoft-com:vml" xmlns:wp14="http://schemas.microsoft.com/office/word/2010/wordprocessingDrawing" xmlns:wp="http://schemas.openxmlformats.org/drawingml/2006/wordprocessingDrawing" xmlns:w10="urn:schemas-microsoft-com:office:word" xmlns:w="http://schemas.openxmlformats.org/wordprocessingml/2006/main" xmlns:w14="http://schemas.microsoft.com/office/word/2010/wordml" xmlns:w15="http://schemas.microsoft.com/office/word/2012/wordml" xmlns:w16se="http://schemas.microsoft.com/office/word/2015/wordml/symex" xmlns:wpg="http://schemas.microsoft.com/office/word/2010/wordprocessingGroup" xmlns:wpi="http://schemas.microsoft.com/office/word/2010/wordprocessingInk" xmlns:wne="http://schemas.microsoft.com/office/word/2006/wordml" xmlns:wps="http://schemas.microsoft.com/office/word/2010/wordprocessingShape" mc:Ignorable="w14 w15 w16se wp14">
+<w:document xmlns:wpc="http://schemas.microsoft.com/office/word/2010/wordprocessingCanvas" xmlns:cx="http://schemas.microsoft.com/office/drawing/2014/chartex" xmlns:cx1="http://schemas.microsoft.com/office/drawing/2015/9/8/chartex" xmlns:cx2="http://schemas.microsoft.com/office/drawing/2015/10/21/chartex" xmlns:cx3="http://schemas.microsoft.com/office/drawing/2016/5/9/chartex" xmlns:cx4="http://schemas.microsoft.com/office/drawing/2016/5/10/chartex" xmlns:cx5="http://schemas.microsoft.com/office/drawing/2016/5/11/chartex" xmlns:cx6="http://schemas.microsoft.com/office/drawing/2016/5/12/chartex" xmlns:cx7="http://schemas.microsoft.com/office/drawing/2016/5/13/chartex" xmlns:cx8="http://schemas.microsoft.com/office/drawing/2016/5/14/chartex" xmlns:mc="http://schemas.openxmlformats.org/markup-compatibility/2006" xmlns:aink="http://schemas.microsoft.com/office/drawing/2016/ink" xmlns:am3d="http://schemas.microsoft.com/office/drawing/2017/model3d" xmlns:o="urn:schemas-microsoft-com:office:office" xmlns:r="http://schemas.openxmlformats.org/officeDocument/2006/relationships" xmlns:m="http://schemas.openxmlformats.org/officeDocument/2006/math" xmlns:v="urn:schemas-microsoft-com:vml" xmlns:wp14="http://schemas.microsoft.com/office/word/2010/wordprocessingDrawing" xmlns:wp="http://schemas.openxmlformats.org/drawingml/2006/wordprocessingDrawing" xmlns:w10="urn:schemas-microsoft-com:office:word" xmlns:w="http://schemas.openxmlformats.org/wordprocessingml/2006/main" xmlns:w14="http://schemas.microsoft.com/office/word/2010/wordml" xmlns:w15="http://schemas.microsoft.com/office/word/2012/wordml" xmlns:w16cid="http://schemas.microsoft.com/office/word/2016/wordml/cid" xmlns:w16se="http://schemas.microsoft.com/office/word/2015/wordml/symex" xmlns:wpg="http://schemas.microsoft.com/office/word/2010/wordprocessingGroup" xmlns:wpi="http://schemas.microsoft.com/office/word/2010/wordprocessingInk" xmlns:wne="http://schemas.microsoft.com/office/word/2006/wordml" xmlns:wps="http://schemas.microsoft.com/office/word/2010/wordprocessingShape" mc:Ignorable="w14 w15 w16se w16cid wp14">
   <w:body>
     <w:p>
       <w:pPr>
@@ -49,16 +49,18 @@
           <w:b/>
         </w:rPr>
       </w:pPr>
+      <w:bookmarkStart w:id="0" w:name="_GoBack"/>
+      <w:bookmarkEnd w:id="0"/>
       <w:r>
         <w:rPr>
           <w:rFonts w:ascii="Segoe UI" w:hAnsi="Segoe UI" w:cs="Segoe UI"/>
           <w:noProof/>
         </w:rPr>
         <w:drawing>
-          <wp:inline distT="0" distB="0" distL="0" distR="0" wp14:anchorId="05E12E84" wp14:editId="2AC23FE4">
-            <wp:extent cx="5943600" cy="4545965"/>
+          <wp:inline distT="0" distB="0" distL="0" distR="0" wp14:anchorId="7CDB672D" wp14:editId="670C4A8F">
+            <wp:extent cx="5943600" cy="3994150"/>
             <wp:effectExtent l="0" t="0" r="0" b="0"/>
-            <wp:docPr id="1" name="Picture 1"/>
+            <wp:docPr id="2" name="Picture 2"/>
             <wp:cNvGraphicFramePr>
               <a:graphicFrameLocks xmlns:a="http://schemas.openxmlformats.org/drawingml/2006/main" noChangeAspect="1"/>
             </wp:cNvGraphicFramePr>
@@ -87,7 +89,7 @@
                   <pic:spPr bwMode="auto">
                     <a:xfrm>
                       <a:off x="0" y="0"/>
-                      <a:ext cx="5943600" cy="4545965"/>
+                      <a:ext cx="5943600" cy="3994150"/>
                     </a:xfrm>
                     <a:prstGeom prst="rect">
                       <a:avLst/>
@@ -417,7 +419,6 @@
               <w:rPr>
                 <w:rFonts w:ascii="Segoe UI" w:hAnsi="Segoe UI" w:cs="Segoe UI"/>
               </w:rPr>
-              <w:lastRenderedPageBreak/>
               <w:t>Người dùng nhập tên</w:t>
             </w:r>
             <w:r>
@@ -527,6 +528,7 @@
                 <w:b/>
                 <w:bCs/>
               </w:rPr>
+              <w:lastRenderedPageBreak/>
               <w:t>Điều kiện tiên quyết</w:t>
             </w:r>
             <w:r>
@@ -914,8 +916,6 @@
                 <w:rFonts w:ascii="Segoe UI" w:hAnsi="Segoe UI" w:cs="Segoe UI"/>
               </w:rPr>
             </w:pPr>
-            <w:bookmarkStart w:id="0" w:name="_GoBack"/>
-            <w:bookmarkEnd w:id="0"/>
             <w:r>
               <w:rPr>
                 <w:rFonts w:ascii="Segoe UI" w:hAnsi="Segoe UI" w:cs="Segoe UI"/>
@@ -1382,7 +1382,6 @@
               <w:rPr>
                 <w:rFonts w:ascii="Segoe UI" w:hAnsi="Segoe UI" w:cs="Segoe UI"/>
               </w:rPr>
-              <w:lastRenderedPageBreak/>
               <w:t>Thêm mớ</w:t>
             </w:r>
             <w:r>
@@ -1456,6 +1455,7 @@
                 <w:rFonts w:ascii="Segoe UI" w:hAnsi="Segoe UI" w:cs="Segoe UI"/>
                 <w:b/>
               </w:rPr>
+              <w:lastRenderedPageBreak/>
               <w:t>Điều kiện tiên quyết</w:t>
             </w:r>
             <w:r>
@@ -2118,7 +2118,6 @@
                 <w:rFonts w:ascii="Segoe UI" w:hAnsi="Segoe UI" w:cs="Segoe UI"/>
                 <w:b/>
               </w:rPr>
-              <w:lastRenderedPageBreak/>
               <w:t>Dòng sự kiện thay thế :</w:t>
             </w:r>
           </w:p>
@@ -2172,6 +2171,7 @@
                 <w:rFonts w:ascii="Segoe UI" w:hAnsi="Segoe UI" w:cs="Segoe UI"/>
                 <w:b/>
               </w:rPr>
+              <w:lastRenderedPageBreak/>
               <w:t xml:space="preserve">Yêu cầu đặc biệt : </w:t>
             </w:r>
             <w:r>
@@ -2984,7 +2984,6 @@
               <w:rPr>
                 <w:rFonts w:ascii="Segoe UI" w:hAnsi="Segoe UI" w:cs="Segoe UI"/>
               </w:rPr>
-              <w:lastRenderedPageBreak/>
               <w:t>Kiểm tra tính hợp lệ không thành công do thiếu sót thông tin hoặc thông tin không hợp lệ và thông báo lỗi cho người dùng. Yêu cầu người dùng nhập lại.</w:t>
             </w:r>
           </w:p>
@@ -3004,6 +3003,7 @@
               <w:rPr>
                 <w:rFonts w:ascii="Segoe UI" w:hAnsi="Segoe UI" w:cs="Segoe UI"/>
               </w:rPr>
+              <w:lastRenderedPageBreak/>
               <w:t>Thêm mới loại thuốc không thành công do phát sinh lỗi hệ thống và hệ thống thông báo lỗi cho người dùng.</w:t>
             </w:r>
           </w:p>
@@ -3667,7 +3667,6 @@
               <w:rPr>
                 <w:rFonts w:ascii="Segoe UI" w:hAnsi="Segoe UI" w:cs="Segoe UI"/>
               </w:rPr>
-              <w:lastRenderedPageBreak/>
               <w:t>Người dùng thực hiện nhấn nút “Xoá”.</w:t>
             </w:r>
           </w:p>
@@ -3724,6 +3723,7 @@
               <w:rPr>
                 <w:rFonts w:ascii="Segoe UI" w:hAnsi="Segoe UI" w:cs="Segoe UI"/>
               </w:rPr>
+              <w:lastRenderedPageBreak/>
               <w:t>Thông báo cho người dùng về kết quả việc xoá bệnh nhân.</w:t>
             </w:r>
           </w:p>
@@ -4482,7 +4482,6 @@
               <w:rPr>
                 <w:rFonts w:ascii="Segoe UI" w:hAnsi="Segoe UI" w:cs="Segoe UI"/>
               </w:rPr>
-              <w:lastRenderedPageBreak/>
               <w:t>Người dùng thực hiện nhấn nút “Thêm”.</w:t>
             </w:r>
           </w:p>
@@ -4521,6 +4520,7 @@
               <w:rPr>
                 <w:rFonts w:ascii="Segoe UI" w:hAnsi="Segoe UI" w:cs="Segoe UI"/>
               </w:rPr>
+              <w:lastRenderedPageBreak/>
               <w:t>Thông báo cho người dùng về kết quả việc thêm mới.</w:t>
             </w:r>
           </w:p>
@@ -5160,7 +5160,6 @@
               <w:rPr>
                 <w:rFonts w:ascii="Segoe UI" w:hAnsi="Segoe UI" w:cs="Segoe UI"/>
               </w:rPr>
-              <w:lastRenderedPageBreak/>
               <w:t>Người dùng thực hiện việc xoá một loại bệnh ra khỏi danh sách các loạ</w:t>
             </w:r>
             <w:r>
@@ -5208,6 +5207,7 @@
               <w:rPr>
                 <w:rFonts w:ascii="Segoe UI" w:hAnsi="Segoe UI" w:cs="Segoe UI"/>
               </w:rPr>
+              <w:lastRenderedPageBreak/>
               <w:t>Người dùng chọn một loạ</w:t>
             </w:r>
             <w:r>
@@ -6078,7 +6078,6 @@
               <w:rPr>
                 <w:rFonts w:ascii="Segoe UI" w:hAnsi="Segoe UI" w:cs="Segoe UI"/>
               </w:rPr>
-              <w:lastRenderedPageBreak/>
               <w:t>Sau khi người dùng chọn chức năng thêm hệ thống sẽ hiển thị giao diện thông tin nhân viên rỗng.</w:t>
             </w:r>
           </w:p>
@@ -6100,6 +6099,7 @@
                 <w:rFonts w:ascii="Segoe UI" w:hAnsi="Segoe UI" w:cs="Segoe UI"/>
                 <w:lang w:val="vi-VN"/>
               </w:rPr>
+              <w:lastRenderedPageBreak/>
               <w:t xml:space="preserve">Hệ thống yêu cầu người dùng nhập vào các thông tin như : họ tên, ngày sinh , tuổi, số điện thoại,... </w:t>
             </w:r>
           </w:p>
@@ -6782,7 +6782,6 @@
                 <w:rFonts w:ascii="Segoe UI" w:hAnsi="Segoe UI" w:cs="Segoe UI"/>
                 <w:b/>
               </w:rPr>
-              <w:lastRenderedPageBreak/>
               <w:t>Hậu điều kiện :</w:t>
             </w:r>
             <w:r>
@@ -7584,42 +7583,42 @@
                 <w:b/>
                 <w:bCs/>
               </w:rPr>
+              <w:t xml:space="preserve">Điều kiện tiên quyết </w:t>
+            </w:r>
+            <w:r>
+              <w:rPr>
+                <w:rFonts w:ascii="Segoe UI" w:hAnsi="Segoe UI" w:cs="Segoe UI"/>
+                <w:b/>
+              </w:rPr>
+              <w:t>:</w:t>
+            </w:r>
+            <w:r>
+              <w:rPr>
+                <w:rFonts w:ascii="Segoe UI" w:hAnsi="Segoe UI" w:cs="Segoe UI"/>
+              </w:rPr>
+              <w:t xml:space="preserve"> </w:t>
+            </w:r>
+            <w:r>
+              <w:rPr>
+                <w:rFonts w:ascii="Segoe UI" w:hAnsi="Segoe UI" w:cs="Segoe UI"/>
+              </w:rPr>
+              <w:t>Thực hiện Use Case “Đăng nhập”.</w:t>
+            </w:r>
+          </w:p>
+          <w:p>
+            <w:pPr>
+              <w:jc w:val="both"/>
+              <w:rPr>
+                <w:rFonts w:ascii="Segoe UI" w:hAnsi="Segoe UI" w:cs="Segoe UI"/>
+              </w:rPr>
+            </w:pPr>
+            <w:r>
+              <w:rPr>
+                <w:rFonts w:ascii="Segoe UI" w:hAnsi="Segoe UI" w:cs="Segoe UI"/>
+                <w:b/>
+                <w:bCs/>
+              </w:rPr>
               <w:lastRenderedPageBreak/>
-              <w:t xml:space="preserve">Điều kiện tiên quyết </w:t>
-            </w:r>
-            <w:r>
-              <w:rPr>
-                <w:rFonts w:ascii="Segoe UI" w:hAnsi="Segoe UI" w:cs="Segoe UI"/>
-                <w:b/>
-              </w:rPr>
-              <w:t>:</w:t>
-            </w:r>
-            <w:r>
-              <w:rPr>
-                <w:rFonts w:ascii="Segoe UI" w:hAnsi="Segoe UI" w:cs="Segoe UI"/>
-              </w:rPr>
-              <w:t xml:space="preserve"> </w:t>
-            </w:r>
-            <w:r>
-              <w:rPr>
-                <w:rFonts w:ascii="Segoe UI" w:hAnsi="Segoe UI" w:cs="Segoe UI"/>
-              </w:rPr>
-              <w:t>Thực hiện Use Case “Đăng nhập”.</w:t>
-            </w:r>
-          </w:p>
-          <w:p>
-            <w:pPr>
-              <w:jc w:val="both"/>
-              <w:rPr>
-                <w:rFonts w:ascii="Segoe UI" w:hAnsi="Segoe UI" w:cs="Segoe UI"/>
-              </w:rPr>
-            </w:pPr>
-            <w:r>
-              <w:rPr>
-                <w:rFonts w:ascii="Segoe UI" w:hAnsi="Segoe UI" w:cs="Segoe UI"/>
-                <w:b/>
-                <w:bCs/>
-              </w:rPr>
               <w:t xml:space="preserve">Hậu điều kiện </w:t>
             </w:r>
             <w:r>
@@ -10603,7 +10602,7 @@
 </file>
 
 <file path=word/numbering.xml><?xml version="1.0" encoding="utf-8"?>
-<w:numbering xmlns:wpc="http://schemas.microsoft.com/office/word/2010/wordprocessingCanvas" xmlns:cx="http://schemas.microsoft.com/office/drawing/2014/chartex" xmlns:mc="http://schemas.openxmlformats.org/markup-compatibility/2006" xmlns:o="urn:schemas-microsoft-com:office:office" xmlns:r="http://schemas.openxmlformats.org/officeDocument/2006/relationships" xmlns:m="http://schemas.openxmlformats.org/officeDocument/2006/math" xmlns:v="urn:schemas-microsoft-com:vml" xmlns:wp14="http://schemas.microsoft.com/office/word/2010/wordprocessingDrawing" xmlns:wp="http://schemas.openxmlformats.org/drawingml/2006/wordprocessingDrawing" xmlns:w10="urn:schemas-microsoft-com:office:word" xmlns:w="http://schemas.openxmlformats.org/wordprocessingml/2006/main" xmlns:w14="http://schemas.microsoft.com/office/word/2010/wordml" xmlns:w15="http://schemas.microsoft.com/office/word/2012/wordml" xmlns:w16se="http://schemas.microsoft.com/office/word/2015/wordml/symex" xmlns:wpg="http://schemas.microsoft.com/office/word/2010/wordprocessingGroup" xmlns:wpi="http://schemas.microsoft.com/office/word/2010/wordprocessingInk" xmlns:wne="http://schemas.microsoft.com/office/word/2006/wordml" xmlns:wps="http://schemas.microsoft.com/office/word/2010/wordprocessingShape" mc:Ignorable="w14 w15 w16se wp14">
+<w:numbering xmlns:wpc="http://schemas.microsoft.com/office/word/2010/wordprocessingCanvas" xmlns:cx="http://schemas.microsoft.com/office/drawing/2014/chartex" xmlns:cx1="http://schemas.microsoft.com/office/drawing/2015/9/8/chartex" xmlns:cx2="http://schemas.microsoft.com/office/drawing/2015/10/21/chartex" xmlns:cx3="http://schemas.microsoft.com/office/drawing/2016/5/9/chartex" xmlns:cx4="http://schemas.microsoft.com/office/drawing/2016/5/10/chartex" xmlns:cx5="http://schemas.microsoft.com/office/drawing/2016/5/11/chartex" xmlns:cx6="http://schemas.microsoft.com/office/drawing/2016/5/12/chartex" xmlns:cx7="http://schemas.microsoft.com/office/drawing/2016/5/13/chartex" xmlns:cx8="http://schemas.microsoft.com/office/drawing/2016/5/14/chartex" xmlns:mc="http://schemas.openxmlformats.org/markup-compatibility/2006" xmlns:aink="http://schemas.microsoft.com/office/drawing/2016/ink" xmlns:am3d="http://schemas.microsoft.com/office/drawing/2017/model3d" xmlns:o="urn:schemas-microsoft-com:office:office" xmlns:r="http://schemas.openxmlformats.org/officeDocument/2006/relationships" xmlns:m="http://schemas.openxmlformats.org/officeDocument/2006/math" xmlns:v="urn:schemas-microsoft-com:vml" xmlns:wp14="http://schemas.microsoft.com/office/word/2010/wordprocessingDrawing" xmlns:wp="http://schemas.openxmlformats.org/drawingml/2006/wordprocessingDrawing" xmlns:w10="urn:schemas-microsoft-com:office:word" xmlns:w="http://schemas.openxmlformats.org/wordprocessingml/2006/main" xmlns:w14="http://schemas.microsoft.com/office/word/2010/wordml" xmlns:w15="http://schemas.microsoft.com/office/word/2012/wordml" xmlns:w16cid="http://schemas.microsoft.com/office/word/2016/wordml/cid" xmlns:w16se="http://schemas.microsoft.com/office/word/2015/wordml/symex" xmlns:wpg="http://schemas.microsoft.com/office/word/2010/wordprocessingGroup" xmlns:wpi="http://schemas.microsoft.com/office/word/2010/wordprocessingInk" xmlns:wne="http://schemas.microsoft.com/office/word/2006/wordml" xmlns:wps="http://schemas.microsoft.com/office/word/2010/wordprocessingShape" mc:Ignorable="w14 w15 w16se w16cid wp14">
   <w:abstractNum w:abstractNumId="0" w15:restartNumberingAfterBreak="0">
     <w:nsid w:val="066634FD"/>
     <w:multiLevelType w:val="hybridMultilevel"/>
@@ -15603,7 +15602,7 @@
 </file>
 
 <file path=word/styles.xml><?xml version="1.0" encoding="utf-8"?>
-<w:styles xmlns:mc="http://schemas.openxmlformats.org/markup-compatibility/2006" xmlns:r="http://schemas.openxmlformats.org/officeDocument/2006/relationships" xmlns:w="http://schemas.openxmlformats.org/wordprocessingml/2006/main" xmlns:w14="http://schemas.microsoft.com/office/word/2010/wordml" xmlns:w15="http://schemas.microsoft.com/office/word/2012/wordml" xmlns:w16se="http://schemas.microsoft.com/office/word/2015/wordml/symex" mc:Ignorable="w14 w15 w16se">
+<w:styles xmlns:mc="http://schemas.openxmlformats.org/markup-compatibility/2006" xmlns:r="http://schemas.openxmlformats.org/officeDocument/2006/relationships" xmlns:w="http://schemas.openxmlformats.org/wordprocessingml/2006/main" xmlns:w14="http://schemas.microsoft.com/office/word/2010/wordml" xmlns:w15="http://schemas.microsoft.com/office/word/2012/wordml" xmlns:w16cid="http://schemas.microsoft.com/office/word/2016/wordml/cid" xmlns:w16se="http://schemas.microsoft.com/office/word/2015/wordml/symex" mc:Ignorable="w14 w15 w16se w16cid">
   <w:docDefaults>
     <w:rPrDefault>
       <w:rPr>
@@ -15619,7 +15618,7 @@
       </w:pPr>
     </w:pPrDefault>
   </w:docDefaults>
-  <w:latentStyles w:defLockedState="0" w:defUIPriority="99" w:defSemiHidden="0" w:defUnhideWhenUsed="0" w:defQFormat="0" w:count="371">
+  <w:latentStyles w:defLockedState="0" w:defUIPriority="99" w:defSemiHidden="0" w:defUnhideWhenUsed="0" w:defQFormat="0" w:count="377">
     <w:lsdException w:name="Normal" w:uiPriority="0" w:qFormat="1"/>
     <w:lsdException w:name="heading 1" w:uiPriority="9" w:qFormat="1"/>
     <w:lsdException w:name="heading 2" w:semiHidden="1" w:uiPriority="9" w:unhideWhenUsed="1" w:qFormat="1"/>
@@ -15767,11 +15766,8 @@
     <w:lsdException w:name="Table 3D effects 3" w:semiHidden="1" w:unhideWhenUsed="1"/>
     <w:lsdException w:name="Table Contemporary" w:semiHidden="1" w:unhideWhenUsed="1"/>
     <w:lsdException w:name="Table Elegant" w:semiHidden="1" w:unhideWhenUsed="1"/>
-    <w:lsdException w:name="Table Professional" w:semiHidden="1" w:unhideWhenUsed="1"/>
     <w:lsdException w:name="Table Subtle 1" w:semiHidden="1" w:unhideWhenUsed="1"/>
     <w:lsdException w:name="Table Subtle 2" w:semiHidden="1" w:unhideWhenUsed="1"/>
-    <w:lsdException w:name="Table Web 1" w:semiHidden="1" w:unhideWhenUsed="1"/>
-    <w:lsdException w:name="Table Web 2" w:semiHidden="1" w:unhideWhenUsed="1"/>
     <w:lsdException w:name="Table Web 3" w:semiHidden="1" w:unhideWhenUsed="1"/>
     <w:lsdException w:name="Balloon Text" w:semiHidden="1" w:unhideWhenUsed="1"/>
     <w:lsdException w:name="Table Grid" w:uiPriority="39"/>
@@ -15991,6 +15987,12 @@
     <w:lsdException w:name="List Table 5 Dark Accent 6" w:uiPriority="50"/>
     <w:lsdException w:name="List Table 6 Colorful Accent 6" w:uiPriority="51"/>
     <w:lsdException w:name="List Table 7 Colorful Accent 6" w:uiPriority="52"/>
+    <w:lsdException w:name="Mention" w:semiHidden="1" w:unhideWhenUsed="1"/>
+    <w:lsdException w:name="Smart Hyperlink" w:semiHidden="1" w:unhideWhenUsed="1"/>
+    <w:lsdException w:name="Hashtag" w:semiHidden="1" w:unhideWhenUsed="1"/>
+    <w:lsdException w:name="Unresolved Mention" w:semiHidden="1" w:unhideWhenUsed="1"/>
+    <w:lsdException w:name="Smart Link" w:semiHidden="1" w:unhideWhenUsed="1"/>
+    <w:lsdException w:name="Smart Link Error" w:semiHidden="1" w:unhideWhenUsed="1"/>
   </w:latentStyles>
   <w:style w:type="paragraph" w:default="1" w:styleId="Normal">
     <w:name w:val="Normal"/>

--- a/backup/Tuần7/ĐẶC TẢ USE CASE.docx
+++ b/backup/Tuần7/ĐẶC TẢ USE CASE.docx
@@ -49,8 +49,6 @@
           <w:b/>
         </w:rPr>
       </w:pPr>
-      <w:bookmarkStart w:id="0" w:name="_GoBack"/>
-      <w:bookmarkEnd w:id="0"/>
       <w:r>
         <w:rPr>
           <w:rFonts w:ascii="Segoe UI" w:hAnsi="Segoe UI" w:cs="Segoe UI"/>
@@ -123,7 +121,7 @@
     </w:p>
     <w:tbl>
       <w:tblPr>
-        <w:tblStyle w:val="TableGrid"/>
+        <w:tblStyle w:val="LiBang"/>
         <w:tblW w:w="9463" w:type="dxa"/>
         <w:tblLook w:val="04A0" w:firstRow="1" w:lastRow="0" w:firstColumn="1" w:lastColumn="0" w:noHBand="0" w:noVBand="1"/>
       </w:tblPr>
@@ -265,8 +263,18 @@
                 <w:b/>
                 <w:bCs/>
               </w:rPr>
-              <w:t>Tóm tắt :</w:t>
-            </w:r>
+              <w:t xml:space="preserve">Tóm </w:t>
+            </w:r>
+            <w:proofErr w:type="gramStart"/>
+            <w:r>
+              <w:rPr>
+                <w:rFonts w:ascii="Segoe UI" w:hAnsi="Segoe UI" w:cs="Segoe UI"/>
+                <w:b/>
+                <w:bCs/>
+              </w:rPr>
+              <w:t>tắt :</w:t>
+            </w:r>
+            <w:proofErr w:type="gramEnd"/>
           </w:p>
           <w:p>
             <w:pPr>
@@ -297,12 +305,22 @@
                 <w:b/>
                 <w:bCs/>
               </w:rPr>
-              <w:t>Dòng sự kiện chính :</w:t>
-            </w:r>
-          </w:p>
-          <w:p>
-            <w:pPr>
-              <w:pStyle w:val="ListParagraph"/>
+              <w:t xml:space="preserve">Dòng sự kiện </w:t>
+            </w:r>
+            <w:proofErr w:type="gramStart"/>
+            <w:r>
+              <w:rPr>
+                <w:rFonts w:ascii="Segoe UI" w:hAnsi="Segoe UI" w:cs="Segoe UI"/>
+                <w:b/>
+                <w:bCs/>
+              </w:rPr>
+              <w:t>chính :</w:t>
+            </w:r>
+            <w:proofErr w:type="gramEnd"/>
+          </w:p>
+          <w:p>
+            <w:pPr>
+              <w:pStyle w:val="oancuaDanhsach"/>
               <w:numPr>
                 <w:ilvl w:val="0"/>
                 <w:numId w:val="25"/>
@@ -321,7 +339,7 @@
           </w:p>
           <w:p>
             <w:pPr>
-              <w:pStyle w:val="ListParagraph"/>
+              <w:pStyle w:val="oancuaDanhsach"/>
               <w:numPr>
                 <w:ilvl w:val="0"/>
                 <w:numId w:val="25"/>
@@ -346,7 +364,7 @@
           </w:p>
           <w:p>
             <w:pPr>
-              <w:pStyle w:val="ListParagraph"/>
+              <w:pStyle w:val="oancuaDanhsach"/>
               <w:numPr>
                 <w:ilvl w:val="0"/>
                 <w:numId w:val="25"/>
@@ -384,7 +402,16 @@
                 <w:b/>
                 <w:bCs/>
               </w:rPr>
-              <w:t>Dòng sự kiện thay thế</w:t>
+              <w:t xml:space="preserve">Dòng sự kiện thay </w:t>
+            </w:r>
+            <w:proofErr w:type="gramStart"/>
+            <w:r>
+              <w:rPr>
+                <w:rFonts w:ascii="Segoe UI" w:hAnsi="Segoe UI" w:cs="Segoe UI"/>
+                <w:b/>
+                <w:bCs/>
+              </w:rPr>
+              <w:t>thế</w:t>
             </w:r>
             <w:r>
               <w:rPr>
@@ -400,12 +427,21 @@
                 <w:b/>
                 <w:bCs/>
               </w:rPr>
-              <w:t xml:space="preserve">: </w:t>
-            </w:r>
-          </w:p>
-          <w:p>
-            <w:pPr>
-              <w:pStyle w:val="ListParagraph"/>
+              <w:t>:</w:t>
+            </w:r>
+            <w:proofErr w:type="gramEnd"/>
+            <w:r>
+              <w:rPr>
+                <w:rFonts w:ascii="Segoe UI" w:hAnsi="Segoe UI" w:cs="Segoe UI"/>
+                <w:b/>
+                <w:bCs/>
+              </w:rPr>
+              <w:t xml:space="preserve"> </w:t>
+            </w:r>
+          </w:p>
+          <w:p>
+            <w:pPr>
+              <w:pStyle w:val="oancuaDanhsach"/>
               <w:numPr>
                 <w:ilvl w:val="0"/>
                 <w:numId w:val="26"/>
@@ -490,7 +526,7 @@
           </w:p>
           <w:p>
             <w:pPr>
-              <w:pStyle w:val="ListParagraph"/>
+              <w:pStyle w:val="oancuaDanhsach"/>
               <w:numPr>
                 <w:ilvl w:val="0"/>
                 <w:numId w:val="26"/>
@@ -529,7 +565,16 @@
                 <w:bCs/>
               </w:rPr>
               <w:lastRenderedPageBreak/>
-              <w:t>Điều kiện tiên quyết</w:t>
+              <w:t xml:space="preserve">Điều kiện tiên </w:t>
+            </w:r>
+            <w:proofErr w:type="gramStart"/>
+            <w:r>
+              <w:rPr>
+                <w:rFonts w:ascii="Segoe UI" w:hAnsi="Segoe UI" w:cs="Segoe UI"/>
+                <w:b/>
+                <w:bCs/>
+              </w:rPr>
+              <w:t>quyết</w:t>
             </w:r>
             <w:r>
               <w:rPr>
@@ -545,7 +590,16 @@
                 <w:b/>
                 <w:bCs/>
               </w:rPr>
-              <w:t xml:space="preserve">: </w:t>
+              <w:t>:</w:t>
+            </w:r>
+            <w:proofErr w:type="gramEnd"/>
+            <w:r>
+              <w:rPr>
+                <w:rFonts w:ascii="Segoe UI" w:hAnsi="Segoe UI" w:cs="Segoe UI"/>
+                <w:b/>
+                <w:bCs/>
+              </w:rPr>
+              <w:t xml:space="preserve"> </w:t>
             </w:r>
             <w:r>
               <w:rPr>
@@ -573,8 +627,18 @@
                 <w:b/>
                 <w:bCs/>
               </w:rPr>
-              <w:t>Hậu điều kiện :</w:t>
-            </w:r>
+              <w:t xml:space="preserve">Hậu điều </w:t>
+            </w:r>
+            <w:proofErr w:type="gramStart"/>
+            <w:r>
+              <w:rPr>
+                <w:rFonts w:ascii="Segoe UI" w:hAnsi="Segoe UI" w:cs="Segoe UI"/>
+                <w:b/>
+                <w:bCs/>
+              </w:rPr>
+              <w:t>kiện :</w:t>
+            </w:r>
+            <w:proofErr w:type="gramEnd"/>
             <w:r>
               <w:rPr>
                 <w:rFonts w:ascii="Segoe UI" w:hAnsi="Segoe UI" w:cs="Segoe UI"/>
@@ -623,7 +687,16 @@
                 <w:b/>
                 <w:bCs/>
               </w:rPr>
-              <w:t>Điểm mở rộng</w:t>
+              <w:t xml:space="preserve">Điểm mở </w:t>
+            </w:r>
+            <w:proofErr w:type="gramStart"/>
+            <w:r>
+              <w:rPr>
+                <w:rFonts w:ascii="Segoe UI" w:hAnsi="Segoe UI" w:cs="Segoe UI"/>
+                <w:b/>
+                <w:bCs/>
+              </w:rPr>
+              <w:t>rộng</w:t>
             </w:r>
             <w:r>
               <w:rPr>
@@ -639,7 +712,16 @@
                 <w:b/>
                 <w:bCs/>
               </w:rPr>
-              <w:t xml:space="preserve">: </w:t>
+              <w:t>:</w:t>
+            </w:r>
+            <w:proofErr w:type="gramEnd"/>
+            <w:r>
+              <w:rPr>
+                <w:rFonts w:ascii="Segoe UI" w:hAnsi="Segoe UI" w:cs="Segoe UI"/>
+                <w:b/>
+                <w:bCs/>
+              </w:rPr>
+              <w:t xml:space="preserve"> </w:t>
             </w:r>
             <w:r>
               <w:rPr>
@@ -724,7 +806,15 @@
                 <w:rFonts w:ascii="Segoe UI" w:hAnsi="Segoe UI" w:cs="Segoe UI"/>
                 <w:b/>
               </w:rPr>
-              <w:t>Tóm tắt</w:t>
+              <w:t xml:space="preserve">Tóm </w:t>
+            </w:r>
+            <w:proofErr w:type="gramStart"/>
+            <w:r>
+              <w:rPr>
+                <w:rFonts w:ascii="Segoe UI" w:hAnsi="Segoe UI" w:cs="Segoe UI"/>
+                <w:b/>
+              </w:rPr>
+              <w:t>tắt</w:t>
             </w:r>
             <w:r>
               <w:rPr>
@@ -739,34 +829,57 @@
               </w:rPr>
               <w:t>:</w:t>
             </w:r>
-          </w:p>
-          <w:p>
-            <w:pPr>
-              <w:jc w:val="both"/>
-              <w:rPr>
-                <w:rFonts w:ascii="Segoe UI" w:hAnsi="Segoe UI" w:cs="Segoe UI"/>
-              </w:rPr>
-            </w:pPr>
-            <w:r>
-              <w:rPr>
-                <w:rFonts w:ascii="Segoe UI" w:hAnsi="Segoe UI" w:cs="Segoe UI"/>
-              </w:rPr>
-              <w:t>Nhân viên phòng mạch sử dụng chức năng này để xem danh sách về các thông tin của bệnh nhân, thực hiện các thao tác thêm-xoá-sửa bệnh nhân trong danh sách.</w:t>
-            </w:r>
-          </w:p>
-          <w:p>
-            <w:pPr>
-              <w:jc w:val="both"/>
-              <w:rPr>
-                <w:rFonts w:ascii="Segoe UI" w:hAnsi="Segoe UI" w:cs="Segoe UI"/>
-              </w:rPr>
-            </w:pPr>
-            <w:r>
-              <w:rPr>
-                <w:rFonts w:ascii="Segoe UI" w:hAnsi="Segoe UI" w:cs="Segoe UI"/>
-                <w:b/>
-              </w:rPr>
-              <w:t>Dòng sự kiện chính</w:t>
+            <w:proofErr w:type="gramEnd"/>
+          </w:p>
+          <w:p>
+            <w:pPr>
+              <w:jc w:val="both"/>
+              <w:rPr>
+                <w:rFonts w:ascii="Segoe UI" w:hAnsi="Segoe UI" w:cs="Segoe UI"/>
+              </w:rPr>
+            </w:pPr>
+            <w:r>
+              <w:rPr>
+                <w:rFonts w:ascii="Segoe UI" w:hAnsi="Segoe UI" w:cs="Segoe UI"/>
+              </w:rPr>
+              <w:t>Nhân viên phòng mạch sử dụng chức năng này để xem danh sách về các thông tin của bệnh nhân, thực hiện các thao tác thêm-xoá-</w:t>
+            </w:r>
+            <w:bookmarkStart w:id="0" w:name="_GoBack"/>
+            <w:r>
+              <w:rPr>
+                <w:rFonts w:ascii="Segoe UI" w:hAnsi="Segoe UI" w:cs="Segoe UI"/>
+              </w:rPr>
+              <w:t>sửa bệnh</w:t>
+            </w:r>
+            <w:bookmarkEnd w:id="0"/>
+            <w:r>
+              <w:rPr>
+                <w:rFonts w:ascii="Segoe UI" w:hAnsi="Segoe UI" w:cs="Segoe UI"/>
+              </w:rPr>
+              <w:t xml:space="preserve"> nhân trong danh sách.</w:t>
+            </w:r>
+          </w:p>
+          <w:p>
+            <w:pPr>
+              <w:jc w:val="both"/>
+              <w:rPr>
+                <w:rFonts w:ascii="Segoe UI" w:hAnsi="Segoe UI" w:cs="Segoe UI"/>
+              </w:rPr>
+            </w:pPr>
+            <w:r>
+              <w:rPr>
+                <w:rFonts w:ascii="Segoe UI" w:hAnsi="Segoe UI" w:cs="Segoe UI"/>
+                <w:b/>
+              </w:rPr>
+              <w:t xml:space="preserve">Dòng sự kiện </w:t>
+            </w:r>
+            <w:proofErr w:type="gramStart"/>
+            <w:r>
+              <w:rPr>
+                <w:rFonts w:ascii="Segoe UI" w:hAnsi="Segoe UI" w:cs="Segoe UI"/>
+                <w:b/>
+              </w:rPr>
+              <w:t>chính</w:t>
             </w:r>
             <w:r>
               <w:rPr>
@@ -781,10 +894,11 @@
               </w:rPr>
               <w:t>:</w:t>
             </w:r>
-          </w:p>
-          <w:p>
-            <w:pPr>
-              <w:pStyle w:val="ListParagraph"/>
+            <w:proofErr w:type="gramEnd"/>
+          </w:p>
+          <w:p>
+            <w:pPr>
+              <w:pStyle w:val="oancuaDanhsach"/>
               <w:numPr>
                 <w:ilvl w:val="0"/>
                 <w:numId w:val="1"/>
@@ -809,7 +923,7 @@
           </w:p>
           <w:p>
             <w:pPr>
-              <w:pStyle w:val="ListParagraph"/>
+              <w:pStyle w:val="oancuaDanhsach"/>
               <w:numPr>
                 <w:ilvl w:val="0"/>
                 <w:numId w:val="1"/>
@@ -828,7 +942,7 @@
           </w:p>
           <w:p>
             <w:pPr>
-              <w:pStyle w:val="ListParagraph"/>
+              <w:pStyle w:val="oancuaDanhsach"/>
               <w:numPr>
                 <w:ilvl w:val="0"/>
                 <w:numId w:val="1"/>
@@ -857,7 +971,15 @@
                 <w:rFonts w:ascii="Segoe UI" w:hAnsi="Segoe UI" w:cs="Segoe UI"/>
                 <w:b/>
               </w:rPr>
-              <w:t>Dòng sự kiện thay thế</w:t>
+              <w:t xml:space="preserve">Dòng sự kiện thay </w:t>
+            </w:r>
+            <w:proofErr w:type="gramStart"/>
+            <w:r>
+              <w:rPr>
+                <w:rFonts w:ascii="Segoe UI" w:hAnsi="Segoe UI" w:cs="Segoe UI"/>
+                <w:b/>
+              </w:rPr>
+              <w:t>thế</w:t>
             </w:r>
             <w:r>
               <w:rPr>
@@ -872,10 +994,11 @@
               </w:rPr>
               <w:t>:</w:t>
             </w:r>
-          </w:p>
-          <w:p>
-            <w:pPr>
-              <w:pStyle w:val="ListParagraph"/>
+            <w:proofErr w:type="gramEnd"/>
+          </w:p>
+          <w:p>
+            <w:pPr>
+              <w:pStyle w:val="oancuaDanhsach"/>
               <w:numPr>
                 <w:ilvl w:val="0"/>
                 <w:numId w:val="17"/>
@@ -906,7 +1029,7 @@
           </w:p>
           <w:p>
             <w:pPr>
-              <w:pStyle w:val="ListParagraph"/>
+              <w:pStyle w:val="oancuaDanhsach"/>
               <w:numPr>
                 <w:ilvl w:val="0"/>
                 <w:numId w:val="17"/>
@@ -941,7 +1064,15 @@
                 <w:rFonts w:ascii="Segoe UI" w:hAnsi="Segoe UI" w:cs="Segoe UI"/>
                 <w:b/>
               </w:rPr>
-              <w:t>Yêu cầu đặc biệt</w:t>
+              <w:t xml:space="preserve">Yêu cầu đặc </w:t>
+            </w:r>
+            <w:proofErr w:type="gramStart"/>
+            <w:r>
+              <w:rPr>
+                <w:rFonts w:ascii="Segoe UI" w:hAnsi="Segoe UI" w:cs="Segoe UI"/>
+                <w:b/>
+              </w:rPr>
+              <w:t>biệt</w:t>
             </w:r>
             <w:r>
               <w:rPr>
@@ -956,6 +1087,7 @@
               </w:rPr>
               <w:t>:</w:t>
             </w:r>
+            <w:proofErr w:type="gramEnd"/>
             <w:r>
               <w:rPr>
                 <w:rFonts w:ascii="Segoe UI" w:hAnsi="Segoe UI" w:cs="Segoe UI"/>
@@ -987,7 +1119,15 @@
                 <w:rFonts w:ascii="Segoe UI" w:hAnsi="Segoe UI" w:cs="Segoe UI"/>
                 <w:b/>
               </w:rPr>
-              <w:t>Điều kiện tiên quyết</w:t>
+              <w:t xml:space="preserve">Điều kiện tiên </w:t>
+            </w:r>
+            <w:proofErr w:type="gramStart"/>
+            <w:r>
+              <w:rPr>
+                <w:rFonts w:ascii="Segoe UI" w:hAnsi="Segoe UI" w:cs="Segoe UI"/>
+                <w:b/>
+              </w:rPr>
+              <w:t>quyết</w:t>
             </w:r>
             <w:r>
               <w:rPr>
@@ -1002,6 +1142,7 @@
               </w:rPr>
               <w:t>:</w:t>
             </w:r>
+            <w:proofErr w:type="gramEnd"/>
             <w:r>
               <w:rPr>
                 <w:rFonts w:ascii="Segoe UI" w:hAnsi="Segoe UI" w:cs="Segoe UI"/>
@@ -1021,8 +1162,17 @@
                 <w:rFonts w:ascii="Segoe UI" w:hAnsi="Segoe UI" w:cs="Segoe UI"/>
                 <w:b/>
               </w:rPr>
-              <w:t>Hậu điều kiện :</w:t>
-            </w:r>
+              <w:t xml:space="preserve">Hậu điều </w:t>
+            </w:r>
+            <w:proofErr w:type="gramStart"/>
+            <w:r>
+              <w:rPr>
+                <w:rFonts w:ascii="Segoe UI" w:hAnsi="Segoe UI" w:cs="Segoe UI"/>
+                <w:b/>
+              </w:rPr>
+              <w:t>kiện :</w:t>
+            </w:r>
+            <w:proofErr w:type="gramEnd"/>
             <w:r>
               <w:rPr>
                 <w:rFonts w:ascii="Segoe UI" w:hAnsi="Segoe UI" w:cs="Segoe UI"/>
@@ -1054,7 +1204,23 @@
                 <w:rFonts w:ascii="Segoe UI" w:hAnsi="Segoe UI" w:cs="Segoe UI"/>
                 <w:b/>
               </w:rPr>
-              <w:t xml:space="preserve">Điểm mở rộng : </w:t>
+              <w:t xml:space="preserve">Điểm mở </w:t>
+            </w:r>
+            <w:proofErr w:type="gramStart"/>
+            <w:r>
+              <w:rPr>
+                <w:rFonts w:ascii="Segoe UI" w:hAnsi="Segoe UI" w:cs="Segoe UI"/>
+                <w:b/>
+              </w:rPr>
+              <w:t>rộng :</w:t>
+            </w:r>
+            <w:proofErr w:type="gramEnd"/>
+            <w:r>
+              <w:rPr>
+                <w:rFonts w:ascii="Segoe UI" w:hAnsi="Segoe UI" w:cs="Segoe UI"/>
+                <w:b/>
+              </w:rPr>
+              <w:t xml:space="preserve"> </w:t>
             </w:r>
             <w:r>
               <w:rPr>
@@ -1137,7 +1303,15 @@
                 <w:rFonts w:ascii="Segoe UI" w:hAnsi="Segoe UI" w:cs="Segoe UI"/>
                 <w:b/>
               </w:rPr>
-              <w:t>Tóm tắ</w:t>
+              <w:t xml:space="preserve">Tóm </w:t>
+            </w:r>
+            <w:proofErr w:type="gramStart"/>
+            <w:r>
+              <w:rPr>
+                <w:rFonts w:ascii="Segoe UI" w:hAnsi="Segoe UI" w:cs="Segoe UI"/>
+                <w:b/>
+              </w:rPr>
+              <w:t>tắ</w:t>
             </w:r>
             <w:r>
               <w:rPr>
@@ -1146,6 +1320,7 @@
               </w:rPr>
               <w:t>t :</w:t>
             </w:r>
+            <w:proofErr w:type="gramEnd"/>
           </w:p>
           <w:p>
             <w:pPr>
@@ -1180,12 +1355,21 @@
                 <w:rFonts w:ascii="Segoe UI" w:hAnsi="Segoe UI" w:cs="Segoe UI"/>
                 <w:b/>
               </w:rPr>
-              <w:t>Dòng sự kiện chính :</w:t>
-            </w:r>
-          </w:p>
-          <w:p>
-            <w:pPr>
-              <w:pStyle w:val="ListParagraph"/>
+              <w:t xml:space="preserve">Dòng sự kiện </w:t>
+            </w:r>
+            <w:proofErr w:type="gramStart"/>
+            <w:r>
+              <w:rPr>
+                <w:rFonts w:ascii="Segoe UI" w:hAnsi="Segoe UI" w:cs="Segoe UI"/>
+                <w:b/>
+              </w:rPr>
+              <w:t>chính :</w:t>
+            </w:r>
+            <w:proofErr w:type="gramEnd"/>
+          </w:p>
+          <w:p>
+            <w:pPr>
+              <w:pStyle w:val="oancuaDanhsach"/>
               <w:numPr>
                 <w:ilvl w:val="0"/>
                 <w:numId w:val="4"/>
@@ -1204,7 +1388,7 @@
           </w:p>
           <w:p>
             <w:pPr>
-              <w:pStyle w:val="ListParagraph"/>
+              <w:pStyle w:val="oancuaDanhsach"/>
               <w:numPr>
                 <w:ilvl w:val="0"/>
                 <w:numId w:val="4"/>
@@ -1247,7 +1431,7 @@
           </w:p>
           <w:p>
             <w:pPr>
-              <w:pStyle w:val="ListParagraph"/>
+              <w:pStyle w:val="oancuaDanhsach"/>
               <w:numPr>
                 <w:ilvl w:val="0"/>
                 <w:numId w:val="4"/>
@@ -1290,7 +1474,7 @@
           </w:p>
           <w:p>
             <w:pPr>
-              <w:pStyle w:val="ListParagraph"/>
+              <w:pStyle w:val="oancuaDanhsach"/>
               <w:numPr>
                 <w:ilvl w:val="0"/>
                 <w:numId w:val="4"/>
@@ -1338,12 +1522,21 @@
                 <w:rFonts w:ascii="Segoe UI" w:hAnsi="Segoe UI" w:cs="Segoe UI"/>
                 <w:b/>
               </w:rPr>
-              <w:t>Dòng sự kiện thay thế :</w:t>
-            </w:r>
-          </w:p>
-          <w:p>
-            <w:pPr>
-              <w:pStyle w:val="ListParagraph"/>
+              <w:t xml:space="preserve">Dòng sự kiện thay </w:t>
+            </w:r>
+            <w:proofErr w:type="gramStart"/>
+            <w:r>
+              <w:rPr>
+                <w:rFonts w:ascii="Segoe UI" w:hAnsi="Segoe UI" w:cs="Segoe UI"/>
+                <w:b/>
+              </w:rPr>
+              <w:t>thế :</w:t>
+            </w:r>
+            <w:proofErr w:type="gramEnd"/>
+          </w:p>
+          <w:p>
+            <w:pPr>
+              <w:pStyle w:val="oancuaDanhsach"/>
               <w:numPr>
                 <w:ilvl w:val="0"/>
                 <w:numId w:val="5"/>
@@ -1368,7 +1561,7 @@
           </w:p>
           <w:p>
             <w:pPr>
-              <w:pStyle w:val="ListParagraph"/>
+              <w:pStyle w:val="oancuaDanhsach"/>
               <w:numPr>
                 <w:ilvl w:val="0"/>
                 <w:numId w:val="5"/>
@@ -1405,7 +1598,7 @@
           </w:p>
           <w:p>
             <w:pPr>
-              <w:pStyle w:val="ListParagraph"/>
+              <w:pStyle w:val="oancuaDanhsach"/>
               <w:numPr>
                 <w:ilvl w:val="0"/>
                 <w:numId w:val="5"/>
@@ -1434,7 +1627,23 @@
                 <w:rFonts w:ascii="Segoe UI" w:hAnsi="Segoe UI" w:cs="Segoe UI"/>
                 <w:b/>
               </w:rPr>
-              <w:t xml:space="preserve">Yêu cầu đặc biệt : </w:t>
+              <w:t xml:space="preserve">Yêu cầu đặc </w:t>
+            </w:r>
+            <w:proofErr w:type="gramStart"/>
+            <w:r>
+              <w:rPr>
+                <w:rFonts w:ascii="Segoe UI" w:hAnsi="Segoe UI" w:cs="Segoe UI"/>
+                <w:b/>
+              </w:rPr>
+              <w:t>biệt :</w:t>
+            </w:r>
+            <w:proofErr w:type="gramEnd"/>
+            <w:r>
+              <w:rPr>
+                <w:rFonts w:ascii="Segoe UI" w:hAnsi="Segoe UI" w:cs="Segoe UI"/>
+                <w:b/>
+              </w:rPr>
+              <w:t xml:space="preserve"> </w:t>
             </w:r>
             <w:r>
               <w:rPr>
@@ -1456,7 +1665,15 @@
                 <w:b/>
               </w:rPr>
               <w:lastRenderedPageBreak/>
-              <w:t>Điều kiện tiên quyết</w:t>
+              <w:t xml:space="preserve">Điều kiện tiên </w:t>
+            </w:r>
+            <w:proofErr w:type="gramStart"/>
+            <w:r>
+              <w:rPr>
+                <w:rFonts w:ascii="Segoe UI" w:hAnsi="Segoe UI" w:cs="Segoe UI"/>
+                <w:b/>
+              </w:rPr>
+              <w:t>quyết</w:t>
             </w:r>
             <w:r>
               <w:rPr>
@@ -1471,6 +1688,7 @@
               </w:rPr>
               <w:t>:</w:t>
             </w:r>
+            <w:proofErr w:type="gramEnd"/>
             <w:r>
               <w:rPr>
                 <w:rFonts w:ascii="Segoe UI" w:hAnsi="Segoe UI" w:cs="Segoe UI"/>
@@ -1502,8 +1720,17 @@
                 <w:rFonts w:ascii="Segoe UI" w:hAnsi="Segoe UI" w:cs="Segoe UI"/>
                 <w:b/>
               </w:rPr>
-              <w:t>Hậu điều kiện :</w:t>
-            </w:r>
+              <w:t xml:space="preserve">Hậu điều </w:t>
+            </w:r>
+            <w:proofErr w:type="gramStart"/>
+            <w:r>
+              <w:rPr>
+                <w:rFonts w:ascii="Segoe UI" w:hAnsi="Segoe UI" w:cs="Segoe UI"/>
+                <w:b/>
+              </w:rPr>
+              <w:t>kiện :</w:t>
+            </w:r>
+            <w:proofErr w:type="gramEnd"/>
             <w:r>
               <w:rPr>
                 <w:rFonts w:ascii="Segoe UI" w:hAnsi="Segoe UI" w:cs="Segoe UI"/>
@@ -1529,7 +1756,23 @@
                 <w:rFonts w:ascii="Segoe UI" w:hAnsi="Segoe UI" w:cs="Segoe UI"/>
                 <w:b/>
               </w:rPr>
-              <w:t xml:space="preserve">Điểm mở rộng : </w:t>
+              <w:t xml:space="preserve">Điểm mở </w:t>
+            </w:r>
+            <w:proofErr w:type="gramStart"/>
+            <w:r>
+              <w:rPr>
+                <w:rFonts w:ascii="Segoe UI" w:hAnsi="Segoe UI" w:cs="Segoe UI"/>
+                <w:b/>
+              </w:rPr>
+              <w:t>rộng :</w:t>
+            </w:r>
+            <w:proofErr w:type="gramEnd"/>
+            <w:r>
+              <w:rPr>
+                <w:rFonts w:ascii="Segoe UI" w:hAnsi="Segoe UI" w:cs="Segoe UI"/>
+                <w:b/>
+              </w:rPr>
+              <w:t xml:space="preserve"> </w:t>
             </w:r>
             <w:r>
               <w:rPr>
@@ -1607,8 +1850,17 @@
                 <w:rFonts w:ascii="Segoe UI" w:hAnsi="Segoe UI" w:cs="Segoe UI"/>
                 <w:b/>
               </w:rPr>
-              <w:t>Tóm tắt :</w:t>
-            </w:r>
+              <w:t xml:space="preserve">Tóm </w:t>
+            </w:r>
+            <w:proofErr w:type="gramStart"/>
+            <w:r>
+              <w:rPr>
+                <w:rFonts w:ascii="Segoe UI" w:hAnsi="Segoe UI" w:cs="Segoe UI"/>
+                <w:b/>
+              </w:rPr>
+              <w:t>tắt :</w:t>
+            </w:r>
+            <w:proofErr w:type="gramEnd"/>
           </w:p>
           <w:p>
             <w:pPr>
@@ -1637,12 +1889,21 @@
                 <w:rFonts w:ascii="Segoe UI" w:hAnsi="Segoe UI" w:cs="Segoe UI"/>
                 <w:b/>
               </w:rPr>
-              <w:t>Dòng sự kiện chính :</w:t>
-            </w:r>
-          </w:p>
-          <w:p>
-            <w:pPr>
-              <w:pStyle w:val="ListParagraph"/>
+              <w:t xml:space="preserve">Dòng sự kiện </w:t>
+            </w:r>
+            <w:proofErr w:type="gramStart"/>
+            <w:r>
+              <w:rPr>
+                <w:rFonts w:ascii="Segoe UI" w:hAnsi="Segoe UI" w:cs="Segoe UI"/>
+                <w:b/>
+              </w:rPr>
+              <w:t>chính :</w:t>
+            </w:r>
+            <w:proofErr w:type="gramEnd"/>
+          </w:p>
+          <w:p>
+            <w:pPr>
+              <w:pStyle w:val="oancuaDanhsach"/>
               <w:numPr>
                 <w:ilvl w:val="0"/>
                 <w:numId w:val="6"/>
@@ -1661,7 +1922,7 @@
           </w:p>
           <w:p>
             <w:pPr>
-              <w:pStyle w:val="ListParagraph"/>
+              <w:pStyle w:val="oancuaDanhsach"/>
               <w:numPr>
                 <w:ilvl w:val="0"/>
                 <w:numId w:val="6"/>
@@ -1680,7 +1941,7 @@
           </w:p>
           <w:p>
             <w:pPr>
-              <w:pStyle w:val="ListParagraph"/>
+              <w:pStyle w:val="oancuaDanhsach"/>
               <w:numPr>
                 <w:ilvl w:val="0"/>
                 <w:numId w:val="6"/>
@@ -1699,7 +1960,7 @@
           </w:p>
           <w:p>
             <w:pPr>
-              <w:pStyle w:val="ListParagraph"/>
+              <w:pStyle w:val="oancuaDanhsach"/>
               <w:numPr>
                 <w:ilvl w:val="0"/>
                 <w:numId w:val="6"/>
@@ -1741,12 +2002,21 @@
                 <w:rFonts w:ascii="Segoe UI" w:hAnsi="Segoe UI" w:cs="Segoe UI"/>
                 <w:b/>
               </w:rPr>
-              <w:t>Dòng sự kiện thay thế :</w:t>
-            </w:r>
-          </w:p>
-          <w:p>
-            <w:pPr>
-              <w:pStyle w:val="ListParagraph"/>
+              <w:t xml:space="preserve">Dòng sự kiện thay </w:t>
+            </w:r>
+            <w:proofErr w:type="gramStart"/>
+            <w:r>
+              <w:rPr>
+                <w:rFonts w:ascii="Segoe UI" w:hAnsi="Segoe UI" w:cs="Segoe UI"/>
+                <w:b/>
+              </w:rPr>
+              <w:t>thế :</w:t>
+            </w:r>
+            <w:proofErr w:type="gramEnd"/>
+          </w:p>
+          <w:p>
+            <w:pPr>
+              <w:pStyle w:val="oancuaDanhsach"/>
               <w:numPr>
                 <w:ilvl w:val="0"/>
                 <w:numId w:val="7"/>
@@ -1771,7 +2041,7 @@
           </w:p>
           <w:p>
             <w:pPr>
-              <w:pStyle w:val="ListParagraph"/>
+              <w:pStyle w:val="oancuaDanhsach"/>
               <w:numPr>
                 <w:ilvl w:val="0"/>
                 <w:numId w:val="7"/>
@@ -1790,7 +2060,7 @@
           </w:p>
           <w:p>
             <w:pPr>
-              <w:pStyle w:val="ListParagraph"/>
+              <w:pStyle w:val="oancuaDanhsach"/>
               <w:numPr>
                 <w:ilvl w:val="0"/>
                 <w:numId w:val="7"/>
@@ -1819,7 +2089,23 @@
                 <w:rFonts w:ascii="Segoe UI" w:hAnsi="Segoe UI" w:cs="Segoe UI"/>
                 <w:b/>
               </w:rPr>
-              <w:t xml:space="preserve">Yêu cầu đặc biệt : </w:t>
+              <w:t xml:space="preserve">Yêu cầu đặc </w:t>
+            </w:r>
+            <w:proofErr w:type="gramStart"/>
+            <w:r>
+              <w:rPr>
+                <w:rFonts w:ascii="Segoe UI" w:hAnsi="Segoe UI" w:cs="Segoe UI"/>
+                <w:b/>
+              </w:rPr>
+              <w:t>biệt :</w:t>
+            </w:r>
+            <w:proofErr w:type="gramEnd"/>
+            <w:r>
+              <w:rPr>
+                <w:rFonts w:ascii="Segoe UI" w:hAnsi="Segoe UI" w:cs="Segoe UI"/>
+                <w:b/>
+              </w:rPr>
+              <w:t xml:space="preserve"> </w:t>
             </w:r>
             <w:r>
               <w:rPr>
@@ -1840,7 +2126,15 @@
                 <w:rFonts w:ascii="Segoe UI" w:hAnsi="Segoe UI" w:cs="Segoe UI"/>
                 <w:b/>
               </w:rPr>
-              <w:t>Điều kiện tiên quyết</w:t>
+              <w:t xml:space="preserve">Điều kiện tiên </w:t>
+            </w:r>
+            <w:proofErr w:type="gramStart"/>
+            <w:r>
+              <w:rPr>
+                <w:rFonts w:ascii="Segoe UI" w:hAnsi="Segoe UI" w:cs="Segoe UI"/>
+                <w:b/>
+              </w:rPr>
+              <w:t>quyết</w:t>
             </w:r>
             <w:r>
               <w:rPr>
@@ -1855,6 +2149,7 @@
               </w:rPr>
               <w:t>:</w:t>
             </w:r>
+            <w:proofErr w:type="gramEnd"/>
             <w:r>
               <w:rPr>
                 <w:rFonts w:ascii="Segoe UI" w:hAnsi="Segoe UI" w:cs="Segoe UI"/>
@@ -1886,8 +2181,17 @@
                 <w:rFonts w:ascii="Segoe UI" w:hAnsi="Segoe UI" w:cs="Segoe UI"/>
                 <w:b/>
               </w:rPr>
-              <w:t>Hậu điều kiện :</w:t>
-            </w:r>
+              <w:t xml:space="preserve">Hậu điều </w:t>
+            </w:r>
+            <w:proofErr w:type="gramStart"/>
+            <w:r>
+              <w:rPr>
+                <w:rFonts w:ascii="Segoe UI" w:hAnsi="Segoe UI" w:cs="Segoe UI"/>
+                <w:b/>
+              </w:rPr>
+              <w:t>kiện :</w:t>
+            </w:r>
+            <w:proofErr w:type="gramEnd"/>
             <w:r>
               <w:rPr>
                 <w:rFonts w:ascii="Segoe UI" w:hAnsi="Segoe UI" w:cs="Segoe UI"/>
@@ -1907,7 +2211,23 @@
                 <w:rFonts w:ascii="Segoe UI" w:hAnsi="Segoe UI" w:cs="Segoe UI"/>
                 <w:b/>
               </w:rPr>
-              <w:t xml:space="preserve">Điểm mở rộng : </w:t>
+              <w:t xml:space="preserve">Điểm mở </w:t>
+            </w:r>
+            <w:proofErr w:type="gramStart"/>
+            <w:r>
+              <w:rPr>
+                <w:rFonts w:ascii="Segoe UI" w:hAnsi="Segoe UI" w:cs="Segoe UI"/>
+                <w:b/>
+              </w:rPr>
+              <w:t>rộng :</w:t>
+            </w:r>
+            <w:proofErr w:type="gramEnd"/>
+            <w:r>
+              <w:rPr>
+                <w:rFonts w:ascii="Segoe UI" w:hAnsi="Segoe UI" w:cs="Segoe UI"/>
+                <w:b/>
+              </w:rPr>
+              <w:t xml:space="preserve"> </w:t>
             </w:r>
             <w:r>
               <w:rPr>
@@ -1984,8 +2304,17 @@
                 <w:rFonts w:ascii="Segoe UI" w:hAnsi="Segoe UI" w:cs="Segoe UI"/>
                 <w:b/>
               </w:rPr>
-              <w:t>Tóm tắt :</w:t>
-            </w:r>
+              <w:t xml:space="preserve">Tóm </w:t>
+            </w:r>
+            <w:proofErr w:type="gramStart"/>
+            <w:r>
+              <w:rPr>
+                <w:rFonts w:ascii="Segoe UI" w:hAnsi="Segoe UI" w:cs="Segoe UI"/>
+                <w:b/>
+              </w:rPr>
+              <w:t>tắt :</w:t>
+            </w:r>
+            <w:proofErr w:type="gramEnd"/>
           </w:p>
           <w:p>
             <w:pPr>
@@ -2014,12 +2343,21 @@
                 <w:rFonts w:ascii="Segoe UI" w:hAnsi="Segoe UI" w:cs="Segoe UI"/>
                 <w:b/>
               </w:rPr>
-              <w:t>Dòng sự kiện chính :</w:t>
-            </w:r>
-          </w:p>
-          <w:p>
-            <w:pPr>
-              <w:pStyle w:val="ListParagraph"/>
+              <w:t xml:space="preserve">Dòng sự kiện </w:t>
+            </w:r>
+            <w:proofErr w:type="gramStart"/>
+            <w:r>
+              <w:rPr>
+                <w:rFonts w:ascii="Segoe UI" w:hAnsi="Segoe UI" w:cs="Segoe UI"/>
+                <w:b/>
+              </w:rPr>
+              <w:t>chính :</w:t>
+            </w:r>
+            <w:proofErr w:type="gramEnd"/>
+          </w:p>
+          <w:p>
+            <w:pPr>
+              <w:pStyle w:val="oancuaDanhsach"/>
               <w:numPr>
                 <w:ilvl w:val="0"/>
                 <w:numId w:val="8"/>
@@ -2038,7 +2376,7 @@
           </w:p>
           <w:p>
             <w:pPr>
-              <w:pStyle w:val="ListParagraph"/>
+              <w:pStyle w:val="oancuaDanhsach"/>
               <w:numPr>
                 <w:ilvl w:val="0"/>
                 <w:numId w:val="8"/>
@@ -2057,7 +2395,7 @@
           </w:p>
           <w:p>
             <w:pPr>
-              <w:pStyle w:val="ListParagraph"/>
+              <w:pStyle w:val="oancuaDanhsach"/>
               <w:numPr>
                 <w:ilvl w:val="0"/>
                 <w:numId w:val="8"/>
@@ -2088,7 +2426,7 @@
           </w:p>
           <w:p>
             <w:pPr>
-              <w:pStyle w:val="ListParagraph"/>
+              <w:pStyle w:val="oancuaDanhsach"/>
               <w:numPr>
                 <w:ilvl w:val="0"/>
                 <w:numId w:val="8"/>
@@ -2118,12 +2456,21 @@
                 <w:rFonts w:ascii="Segoe UI" w:hAnsi="Segoe UI" w:cs="Segoe UI"/>
                 <w:b/>
               </w:rPr>
-              <w:t>Dòng sự kiện thay thế :</w:t>
-            </w:r>
-          </w:p>
-          <w:p>
-            <w:pPr>
-              <w:pStyle w:val="ListParagraph"/>
+              <w:t xml:space="preserve">Dòng sự kiện thay </w:t>
+            </w:r>
+            <w:proofErr w:type="gramStart"/>
+            <w:r>
+              <w:rPr>
+                <w:rFonts w:ascii="Segoe UI" w:hAnsi="Segoe UI" w:cs="Segoe UI"/>
+                <w:b/>
+              </w:rPr>
+              <w:t>thế :</w:t>
+            </w:r>
+            <w:proofErr w:type="gramEnd"/>
+          </w:p>
+          <w:p>
+            <w:pPr>
+              <w:pStyle w:val="oancuaDanhsach"/>
               <w:numPr>
                 <w:ilvl w:val="0"/>
                 <w:numId w:val="9"/>
@@ -2142,7 +2489,7 @@
           </w:p>
           <w:p>
             <w:pPr>
-              <w:pStyle w:val="ListParagraph"/>
+              <w:pStyle w:val="oancuaDanhsach"/>
               <w:numPr>
                 <w:ilvl w:val="0"/>
                 <w:numId w:val="9"/>
@@ -2172,7 +2519,23 @@
                 <w:b/>
               </w:rPr>
               <w:lastRenderedPageBreak/>
-              <w:t xml:space="preserve">Yêu cầu đặc biệt : </w:t>
+              <w:t xml:space="preserve">Yêu cầu đặc </w:t>
+            </w:r>
+            <w:proofErr w:type="gramStart"/>
+            <w:r>
+              <w:rPr>
+                <w:rFonts w:ascii="Segoe UI" w:hAnsi="Segoe UI" w:cs="Segoe UI"/>
+                <w:b/>
+              </w:rPr>
+              <w:t>biệt :</w:t>
+            </w:r>
+            <w:proofErr w:type="gramEnd"/>
+            <w:r>
+              <w:rPr>
+                <w:rFonts w:ascii="Segoe UI" w:hAnsi="Segoe UI" w:cs="Segoe UI"/>
+                <w:b/>
+              </w:rPr>
+              <w:t xml:space="preserve"> </w:t>
             </w:r>
             <w:r>
               <w:rPr>
@@ -2193,7 +2556,15 @@
                 <w:rFonts w:ascii="Segoe UI" w:hAnsi="Segoe UI" w:cs="Segoe UI"/>
                 <w:b/>
               </w:rPr>
-              <w:t>Điều kiện tiên quyết</w:t>
+              <w:t xml:space="preserve">Điều kiện tiên </w:t>
+            </w:r>
+            <w:proofErr w:type="gramStart"/>
+            <w:r>
+              <w:rPr>
+                <w:rFonts w:ascii="Segoe UI" w:hAnsi="Segoe UI" w:cs="Segoe UI"/>
+                <w:b/>
+              </w:rPr>
+              <w:t>quyết</w:t>
             </w:r>
             <w:r>
               <w:rPr>
@@ -2208,6 +2579,7 @@
               </w:rPr>
               <w:t>:</w:t>
             </w:r>
+            <w:proofErr w:type="gramEnd"/>
             <w:r>
               <w:rPr>
                 <w:rFonts w:ascii="Segoe UI" w:hAnsi="Segoe UI" w:cs="Segoe UI"/>
@@ -2239,8 +2611,17 @@
                 <w:rFonts w:ascii="Segoe UI" w:hAnsi="Segoe UI" w:cs="Segoe UI"/>
                 <w:b/>
               </w:rPr>
-              <w:t>Hậu điều kiện :</w:t>
-            </w:r>
+              <w:t xml:space="preserve">Hậu điều </w:t>
+            </w:r>
+            <w:proofErr w:type="gramStart"/>
+            <w:r>
+              <w:rPr>
+                <w:rFonts w:ascii="Segoe UI" w:hAnsi="Segoe UI" w:cs="Segoe UI"/>
+                <w:b/>
+              </w:rPr>
+              <w:t>kiện :</w:t>
+            </w:r>
+            <w:proofErr w:type="gramEnd"/>
             <w:r>
               <w:rPr>
                 <w:rFonts w:ascii="Segoe UI" w:hAnsi="Segoe UI" w:cs="Segoe UI"/>
@@ -2296,7 +2677,23 @@
                 <w:rFonts w:ascii="Segoe UI" w:hAnsi="Segoe UI" w:cs="Segoe UI"/>
                 <w:b/>
               </w:rPr>
-              <w:t xml:space="preserve">Điểm mở rộng : </w:t>
+              <w:t xml:space="preserve">Điểm mở </w:t>
+            </w:r>
+            <w:proofErr w:type="gramStart"/>
+            <w:r>
+              <w:rPr>
+                <w:rFonts w:ascii="Segoe UI" w:hAnsi="Segoe UI" w:cs="Segoe UI"/>
+                <w:b/>
+              </w:rPr>
+              <w:t>rộng :</w:t>
+            </w:r>
+            <w:proofErr w:type="gramEnd"/>
+            <w:r>
+              <w:rPr>
+                <w:rFonts w:ascii="Segoe UI" w:hAnsi="Segoe UI" w:cs="Segoe UI"/>
+                <w:b/>
+              </w:rPr>
+              <w:t xml:space="preserve"> </w:t>
             </w:r>
             <w:r>
               <w:rPr>
@@ -2373,7 +2770,15 @@
                 <w:rFonts w:ascii="Segoe UI" w:hAnsi="Segoe UI" w:cs="Segoe UI"/>
                 <w:b/>
               </w:rPr>
-              <w:t>Tóm tắt</w:t>
+              <w:t xml:space="preserve">Tóm </w:t>
+            </w:r>
+            <w:proofErr w:type="gramStart"/>
+            <w:r>
+              <w:rPr>
+                <w:rFonts w:ascii="Segoe UI" w:hAnsi="Segoe UI" w:cs="Segoe UI"/>
+                <w:b/>
+              </w:rPr>
+              <w:t>tắt</w:t>
             </w:r>
             <w:r>
               <w:rPr>
@@ -2381,6 +2786,7 @@
               </w:rPr>
               <w:t xml:space="preserve"> :</w:t>
             </w:r>
+            <w:proofErr w:type="gramEnd"/>
           </w:p>
           <w:p>
             <w:pPr>
@@ -2420,7 +2826,15 @@
                 <w:rFonts w:ascii="Segoe UI" w:hAnsi="Segoe UI" w:cs="Segoe UI"/>
                 <w:b/>
               </w:rPr>
-              <w:t>Dòng sự kiện chính</w:t>
+              <w:t xml:space="preserve">Dòng sự kiện </w:t>
+            </w:r>
+            <w:proofErr w:type="gramStart"/>
+            <w:r>
+              <w:rPr>
+                <w:rFonts w:ascii="Segoe UI" w:hAnsi="Segoe UI" w:cs="Segoe UI"/>
+                <w:b/>
+              </w:rPr>
+              <w:t>chính</w:t>
             </w:r>
             <w:r>
               <w:rPr>
@@ -2428,10 +2842,11 @@
               </w:rPr>
               <w:t xml:space="preserve"> :</w:t>
             </w:r>
-          </w:p>
-          <w:p>
-            <w:pPr>
-              <w:pStyle w:val="ListParagraph"/>
+            <w:proofErr w:type="gramEnd"/>
+          </w:p>
+          <w:p>
+            <w:pPr>
+              <w:pStyle w:val="oancuaDanhsach"/>
               <w:numPr>
                 <w:ilvl w:val="0"/>
                 <w:numId w:val="2"/>
@@ -2462,7 +2877,7 @@
           </w:p>
           <w:p>
             <w:pPr>
-              <w:pStyle w:val="ListParagraph"/>
+              <w:pStyle w:val="oancuaDanhsach"/>
               <w:numPr>
                 <w:ilvl w:val="0"/>
                 <w:numId w:val="2"/>
@@ -2481,7 +2896,7 @@
           </w:p>
           <w:p>
             <w:pPr>
-              <w:pStyle w:val="ListParagraph"/>
+              <w:pStyle w:val="oancuaDanhsach"/>
               <w:numPr>
                 <w:ilvl w:val="0"/>
                 <w:numId w:val="2"/>
@@ -2522,7 +2937,15 @@
                 <w:rFonts w:ascii="Segoe UI" w:hAnsi="Segoe UI" w:cs="Segoe UI"/>
                 <w:b/>
               </w:rPr>
-              <w:t>Dòng sự kiện thay thế</w:t>
+              <w:t xml:space="preserve">Dòng sự kiện thay </w:t>
+            </w:r>
+            <w:proofErr w:type="gramStart"/>
+            <w:r>
+              <w:rPr>
+                <w:rFonts w:ascii="Segoe UI" w:hAnsi="Segoe UI" w:cs="Segoe UI"/>
+                <w:b/>
+              </w:rPr>
+              <w:t>thế</w:t>
             </w:r>
             <w:r>
               <w:rPr>
@@ -2530,10 +2953,11 @@
               </w:rPr>
               <w:t xml:space="preserve"> :</w:t>
             </w:r>
-          </w:p>
-          <w:p>
-            <w:pPr>
-              <w:pStyle w:val="ListParagraph"/>
+            <w:proofErr w:type="gramEnd"/>
+          </w:p>
+          <w:p>
+            <w:pPr>
+              <w:pStyle w:val="oancuaDanhsach"/>
               <w:numPr>
                 <w:ilvl w:val="0"/>
                 <w:numId w:val="10"/>
@@ -2570,7 +2994,7 @@
           </w:p>
           <w:p>
             <w:pPr>
-              <w:pStyle w:val="ListParagraph"/>
+              <w:pStyle w:val="oancuaDanhsach"/>
               <w:numPr>
                 <w:ilvl w:val="0"/>
                 <w:numId w:val="10"/>
@@ -2631,7 +3055,7 @@
           </w:p>
           <w:p>
             <w:pPr>
-              <w:pStyle w:val="ListParagraph"/>
+              <w:pStyle w:val="oancuaDanhsach"/>
               <w:numPr>
                 <w:ilvl w:val="0"/>
                 <w:numId w:val="10"/>
@@ -2672,13 +3096,28 @@
                 <w:rFonts w:ascii="Segoe UI" w:hAnsi="Segoe UI" w:cs="Segoe UI"/>
                 <w:b/>
               </w:rPr>
-              <w:t>Yêu cầu đặc biệt</w:t>
-            </w:r>
-            <w:r>
-              <w:rPr>
-                <w:rFonts w:ascii="Segoe UI" w:hAnsi="Segoe UI" w:cs="Segoe UI"/>
-              </w:rPr>
-              <w:t xml:space="preserve"> : K</w:t>
+              <w:t xml:space="preserve">Yêu cầu đặc </w:t>
+            </w:r>
+            <w:proofErr w:type="gramStart"/>
+            <w:r>
+              <w:rPr>
+                <w:rFonts w:ascii="Segoe UI" w:hAnsi="Segoe UI" w:cs="Segoe UI"/>
+                <w:b/>
+              </w:rPr>
+              <w:t>biệt</w:t>
+            </w:r>
+            <w:r>
+              <w:rPr>
+                <w:rFonts w:ascii="Segoe UI" w:hAnsi="Segoe UI" w:cs="Segoe UI"/>
+              </w:rPr>
+              <w:t xml:space="preserve"> :</w:t>
+            </w:r>
+            <w:proofErr w:type="gramEnd"/>
+            <w:r>
+              <w:rPr>
+                <w:rFonts w:ascii="Segoe UI" w:hAnsi="Segoe UI" w:cs="Segoe UI"/>
+              </w:rPr>
+              <w:t xml:space="preserve"> K</w:t>
             </w:r>
             <w:r>
               <w:rPr>
@@ -2705,7 +3144,15 @@
                 <w:rFonts w:ascii="Segoe UI" w:hAnsi="Segoe UI" w:cs="Segoe UI"/>
                 <w:b/>
               </w:rPr>
-              <w:t>Điều kiện tiên quyết</w:t>
+              <w:t xml:space="preserve">Điều kiện tiên </w:t>
+            </w:r>
+            <w:proofErr w:type="gramStart"/>
+            <w:r>
+              <w:rPr>
+                <w:rFonts w:ascii="Segoe UI" w:hAnsi="Segoe UI" w:cs="Segoe UI"/>
+                <w:b/>
+              </w:rPr>
+              <w:t>quyết</w:t>
             </w:r>
             <w:r>
               <w:rPr>
@@ -2720,6 +3167,7 @@
               </w:rPr>
               <w:t>:</w:t>
             </w:r>
+            <w:proofErr w:type="gramEnd"/>
             <w:r>
               <w:rPr>
                 <w:rFonts w:ascii="Segoe UI" w:hAnsi="Segoe UI" w:cs="Segoe UI"/>
@@ -2739,8 +3187,17 @@
                 <w:rFonts w:ascii="Segoe UI" w:hAnsi="Segoe UI" w:cs="Segoe UI"/>
                 <w:b/>
               </w:rPr>
-              <w:t>Hậu điều kiện :</w:t>
-            </w:r>
+              <w:t xml:space="preserve">Hậu điều </w:t>
+            </w:r>
+            <w:proofErr w:type="gramStart"/>
+            <w:r>
+              <w:rPr>
+                <w:rFonts w:ascii="Segoe UI" w:hAnsi="Segoe UI" w:cs="Segoe UI"/>
+                <w:b/>
+              </w:rPr>
+              <w:t>kiện :</w:t>
+            </w:r>
+            <w:proofErr w:type="gramEnd"/>
             <w:r>
               <w:rPr>
                 <w:rFonts w:ascii="Segoe UI" w:hAnsi="Segoe UI" w:cs="Segoe UI"/>
@@ -2766,7 +3223,23 @@
                 <w:rFonts w:ascii="Segoe UI" w:hAnsi="Segoe UI" w:cs="Segoe UI"/>
                 <w:b/>
               </w:rPr>
-              <w:t xml:space="preserve">Điểm mở rộng : </w:t>
+              <w:t xml:space="preserve">Điểm mở </w:t>
+            </w:r>
+            <w:proofErr w:type="gramStart"/>
+            <w:r>
+              <w:rPr>
+                <w:rFonts w:ascii="Segoe UI" w:hAnsi="Segoe UI" w:cs="Segoe UI"/>
+                <w:b/>
+              </w:rPr>
+              <w:t>rộng :</w:t>
+            </w:r>
+            <w:proofErr w:type="gramEnd"/>
+            <w:r>
+              <w:rPr>
+                <w:rFonts w:ascii="Segoe UI" w:hAnsi="Segoe UI" w:cs="Segoe UI"/>
+                <w:b/>
+              </w:rPr>
+              <w:t xml:space="preserve"> </w:t>
             </w:r>
             <w:r>
               <w:rPr>
@@ -2843,8 +3316,17 @@
                 <w:rFonts w:ascii="Segoe UI" w:hAnsi="Segoe UI" w:cs="Segoe UI"/>
                 <w:b/>
               </w:rPr>
-              <w:t>Tóm tắt :</w:t>
-            </w:r>
+              <w:t xml:space="preserve">Tóm </w:t>
+            </w:r>
+            <w:proofErr w:type="gramStart"/>
+            <w:r>
+              <w:rPr>
+                <w:rFonts w:ascii="Segoe UI" w:hAnsi="Segoe UI" w:cs="Segoe UI"/>
+                <w:b/>
+              </w:rPr>
+              <w:t>tắt :</w:t>
+            </w:r>
+            <w:proofErr w:type="gramEnd"/>
           </w:p>
           <w:p>
             <w:pPr>
@@ -2873,12 +3355,21 @@
                 <w:rFonts w:ascii="Segoe UI" w:hAnsi="Segoe UI" w:cs="Segoe UI"/>
                 <w:b/>
               </w:rPr>
-              <w:t>Dòng sự kiện chính :</w:t>
-            </w:r>
-          </w:p>
-          <w:p>
-            <w:pPr>
-              <w:pStyle w:val="ListParagraph"/>
+              <w:t xml:space="preserve">Dòng sự kiện </w:t>
+            </w:r>
+            <w:proofErr w:type="gramStart"/>
+            <w:r>
+              <w:rPr>
+                <w:rFonts w:ascii="Segoe UI" w:hAnsi="Segoe UI" w:cs="Segoe UI"/>
+                <w:b/>
+              </w:rPr>
+              <w:t>chính :</w:t>
+            </w:r>
+            <w:proofErr w:type="gramEnd"/>
+          </w:p>
+          <w:p>
+            <w:pPr>
+              <w:pStyle w:val="oancuaDanhsach"/>
               <w:numPr>
                 <w:ilvl w:val="0"/>
                 <w:numId w:val="11"/>
@@ -2897,7 +3388,7 @@
           </w:p>
           <w:p>
             <w:pPr>
-              <w:pStyle w:val="ListParagraph"/>
+              <w:pStyle w:val="oancuaDanhsach"/>
               <w:numPr>
                 <w:ilvl w:val="0"/>
                 <w:numId w:val="11"/>
@@ -2916,7 +3407,7 @@
           </w:p>
           <w:p>
             <w:pPr>
-              <w:pStyle w:val="ListParagraph"/>
+              <w:pStyle w:val="oancuaDanhsach"/>
               <w:numPr>
                 <w:ilvl w:val="0"/>
                 <w:numId w:val="11"/>
@@ -2935,7 +3426,7 @@
           </w:p>
           <w:p>
             <w:pPr>
-              <w:pStyle w:val="ListParagraph"/>
+              <w:pStyle w:val="oancuaDanhsach"/>
               <w:numPr>
                 <w:ilvl w:val="0"/>
                 <w:numId w:val="11"/>
@@ -2965,12 +3456,21 @@
                 <w:rFonts w:ascii="Segoe UI" w:hAnsi="Segoe UI" w:cs="Segoe UI"/>
                 <w:b/>
               </w:rPr>
-              <w:t>Dòng sự kiện thay thế :</w:t>
-            </w:r>
-          </w:p>
-          <w:p>
-            <w:pPr>
-              <w:pStyle w:val="ListParagraph"/>
+              <w:t xml:space="preserve">Dòng sự kiện thay </w:t>
+            </w:r>
+            <w:proofErr w:type="gramStart"/>
+            <w:r>
+              <w:rPr>
+                <w:rFonts w:ascii="Segoe UI" w:hAnsi="Segoe UI" w:cs="Segoe UI"/>
+                <w:b/>
+              </w:rPr>
+              <w:t>thế :</w:t>
+            </w:r>
+            <w:proofErr w:type="gramEnd"/>
+          </w:p>
+          <w:p>
+            <w:pPr>
+              <w:pStyle w:val="oancuaDanhsach"/>
               <w:numPr>
                 <w:ilvl w:val="0"/>
                 <w:numId w:val="12"/>
@@ -2989,7 +3489,7 @@
           </w:p>
           <w:p>
             <w:pPr>
-              <w:pStyle w:val="ListParagraph"/>
+              <w:pStyle w:val="oancuaDanhsach"/>
               <w:numPr>
                 <w:ilvl w:val="0"/>
                 <w:numId w:val="12"/>
@@ -3009,7 +3509,7 @@
           </w:p>
           <w:p>
             <w:pPr>
-              <w:pStyle w:val="ListParagraph"/>
+              <w:pStyle w:val="oancuaDanhsach"/>
               <w:numPr>
                 <w:ilvl w:val="0"/>
                 <w:numId w:val="12"/>
@@ -3038,7 +3538,23 @@
                 <w:rFonts w:ascii="Segoe UI" w:hAnsi="Segoe UI" w:cs="Segoe UI"/>
                 <w:b/>
               </w:rPr>
-              <w:t xml:space="preserve">Yêu cầu đặc biệt : </w:t>
+              <w:t xml:space="preserve">Yêu cầu đặc </w:t>
+            </w:r>
+            <w:proofErr w:type="gramStart"/>
+            <w:r>
+              <w:rPr>
+                <w:rFonts w:ascii="Segoe UI" w:hAnsi="Segoe UI" w:cs="Segoe UI"/>
+                <w:b/>
+              </w:rPr>
+              <w:t>biệt :</w:t>
+            </w:r>
+            <w:proofErr w:type="gramEnd"/>
+            <w:r>
+              <w:rPr>
+                <w:rFonts w:ascii="Segoe UI" w:hAnsi="Segoe UI" w:cs="Segoe UI"/>
+                <w:b/>
+              </w:rPr>
+              <w:t xml:space="preserve"> </w:t>
             </w:r>
             <w:r>
               <w:rPr>
@@ -3059,7 +3575,15 @@
                 <w:rFonts w:ascii="Segoe UI" w:hAnsi="Segoe UI" w:cs="Segoe UI"/>
                 <w:b/>
               </w:rPr>
-              <w:t>Điều kiện tiên quyết</w:t>
+              <w:t xml:space="preserve">Điều kiện tiên </w:t>
+            </w:r>
+            <w:proofErr w:type="gramStart"/>
+            <w:r>
+              <w:rPr>
+                <w:rFonts w:ascii="Segoe UI" w:hAnsi="Segoe UI" w:cs="Segoe UI"/>
+                <w:b/>
+              </w:rPr>
+              <w:t>quyết</w:t>
             </w:r>
             <w:r>
               <w:rPr>
@@ -3074,6 +3598,7 @@
               </w:rPr>
               <w:t>:</w:t>
             </w:r>
+            <w:proofErr w:type="gramEnd"/>
             <w:r>
               <w:rPr>
                 <w:rFonts w:ascii="Segoe UI" w:hAnsi="Segoe UI" w:cs="Segoe UI"/>
@@ -3105,8 +3630,17 @@
                 <w:rFonts w:ascii="Segoe UI" w:hAnsi="Segoe UI" w:cs="Segoe UI"/>
                 <w:b/>
               </w:rPr>
-              <w:t>Hậu điều kiện :</w:t>
-            </w:r>
+              <w:t xml:space="preserve">Hậu điều </w:t>
+            </w:r>
+            <w:proofErr w:type="gramStart"/>
+            <w:r>
+              <w:rPr>
+                <w:rFonts w:ascii="Segoe UI" w:hAnsi="Segoe UI" w:cs="Segoe UI"/>
+                <w:b/>
+              </w:rPr>
+              <w:t>kiện :</w:t>
+            </w:r>
+            <w:proofErr w:type="gramEnd"/>
             <w:r>
               <w:rPr>
                 <w:rFonts w:ascii="Segoe UI" w:hAnsi="Segoe UI" w:cs="Segoe UI"/>
@@ -3126,7 +3660,23 @@
                 <w:rFonts w:ascii="Segoe UI" w:hAnsi="Segoe UI" w:cs="Segoe UI"/>
                 <w:b/>
               </w:rPr>
-              <w:t xml:space="preserve">Điểm mở rộng : </w:t>
+              <w:t xml:space="preserve">Điểm mở </w:t>
+            </w:r>
+            <w:proofErr w:type="gramStart"/>
+            <w:r>
+              <w:rPr>
+                <w:rFonts w:ascii="Segoe UI" w:hAnsi="Segoe UI" w:cs="Segoe UI"/>
+                <w:b/>
+              </w:rPr>
+              <w:t>rộng :</w:t>
+            </w:r>
+            <w:proofErr w:type="gramEnd"/>
+            <w:r>
+              <w:rPr>
+                <w:rFonts w:ascii="Segoe UI" w:hAnsi="Segoe UI" w:cs="Segoe UI"/>
+                <w:b/>
+              </w:rPr>
+              <w:t xml:space="preserve"> </w:t>
             </w:r>
             <w:r>
               <w:rPr>
@@ -3204,8 +3754,17 @@
                 <w:rFonts w:ascii="Segoe UI" w:hAnsi="Segoe UI" w:cs="Segoe UI"/>
                 <w:b/>
               </w:rPr>
-              <w:t>Tóm tắt :</w:t>
-            </w:r>
+              <w:t xml:space="preserve">Tóm </w:t>
+            </w:r>
+            <w:proofErr w:type="gramStart"/>
+            <w:r>
+              <w:rPr>
+                <w:rFonts w:ascii="Segoe UI" w:hAnsi="Segoe UI" w:cs="Segoe UI"/>
+                <w:b/>
+              </w:rPr>
+              <w:t>tắt :</w:t>
+            </w:r>
+            <w:proofErr w:type="gramEnd"/>
           </w:p>
           <w:p>
             <w:pPr>
@@ -3234,12 +3793,21 @@
                 <w:rFonts w:ascii="Segoe UI" w:hAnsi="Segoe UI" w:cs="Segoe UI"/>
                 <w:b/>
               </w:rPr>
-              <w:t>Dòng sự kiện chính :</w:t>
-            </w:r>
-          </w:p>
-          <w:p>
-            <w:pPr>
-              <w:pStyle w:val="ListParagraph"/>
+              <w:t xml:space="preserve">Dòng sự kiện </w:t>
+            </w:r>
+            <w:proofErr w:type="gramStart"/>
+            <w:r>
+              <w:rPr>
+                <w:rFonts w:ascii="Segoe UI" w:hAnsi="Segoe UI" w:cs="Segoe UI"/>
+                <w:b/>
+              </w:rPr>
+              <w:t>chính :</w:t>
+            </w:r>
+            <w:proofErr w:type="gramEnd"/>
+          </w:p>
+          <w:p>
+            <w:pPr>
+              <w:pStyle w:val="oancuaDanhsach"/>
               <w:numPr>
                 <w:ilvl w:val="0"/>
                 <w:numId w:val="13"/>
@@ -3258,7 +3826,7 @@
           </w:p>
           <w:p>
             <w:pPr>
-              <w:pStyle w:val="ListParagraph"/>
+              <w:pStyle w:val="oancuaDanhsach"/>
               <w:numPr>
                 <w:ilvl w:val="0"/>
                 <w:numId w:val="13"/>
@@ -3277,7 +3845,7 @@
           </w:p>
           <w:p>
             <w:pPr>
-              <w:pStyle w:val="ListParagraph"/>
+              <w:pStyle w:val="oancuaDanhsach"/>
               <w:numPr>
                 <w:ilvl w:val="0"/>
                 <w:numId w:val="13"/>
@@ -3296,7 +3864,7 @@
           </w:p>
           <w:p>
             <w:pPr>
-              <w:pStyle w:val="ListParagraph"/>
+              <w:pStyle w:val="oancuaDanhsach"/>
               <w:numPr>
                 <w:ilvl w:val="0"/>
                 <w:numId w:val="13"/>
@@ -3326,12 +3894,21 @@
                 <w:rFonts w:ascii="Segoe UI" w:hAnsi="Segoe UI" w:cs="Segoe UI"/>
                 <w:b/>
               </w:rPr>
-              <w:t>Dòng sự kiện thay thế :</w:t>
-            </w:r>
-          </w:p>
-          <w:p>
-            <w:pPr>
-              <w:pStyle w:val="ListParagraph"/>
+              <w:t xml:space="preserve">Dòng sự kiện thay </w:t>
+            </w:r>
+            <w:proofErr w:type="gramStart"/>
+            <w:r>
+              <w:rPr>
+                <w:rFonts w:ascii="Segoe UI" w:hAnsi="Segoe UI" w:cs="Segoe UI"/>
+                <w:b/>
+              </w:rPr>
+              <w:t>thế :</w:t>
+            </w:r>
+            <w:proofErr w:type="gramEnd"/>
+          </w:p>
+          <w:p>
+            <w:pPr>
+              <w:pStyle w:val="oancuaDanhsach"/>
               <w:numPr>
                 <w:ilvl w:val="0"/>
                 <w:numId w:val="14"/>
@@ -3356,7 +3933,7 @@
           </w:p>
           <w:p>
             <w:pPr>
-              <w:pStyle w:val="ListParagraph"/>
+              <w:pStyle w:val="oancuaDanhsach"/>
               <w:numPr>
                 <w:ilvl w:val="0"/>
                 <w:numId w:val="14"/>
@@ -3375,7 +3952,7 @@
           </w:p>
           <w:p>
             <w:pPr>
-              <w:pStyle w:val="ListParagraph"/>
+              <w:pStyle w:val="oancuaDanhsach"/>
               <w:numPr>
                 <w:ilvl w:val="0"/>
                 <w:numId w:val="14"/>
@@ -3404,7 +3981,23 @@
                 <w:rFonts w:ascii="Segoe UI" w:hAnsi="Segoe UI" w:cs="Segoe UI"/>
                 <w:b/>
               </w:rPr>
-              <w:t xml:space="preserve">Yêu cầu đặc biệt : </w:t>
+              <w:t xml:space="preserve">Yêu cầu đặc </w:t>
+            </w:r>
+            <w:proofErr w:type="gramStart"/>
+            <w:r>
+              <w:rPr>
+                <w:rFonts w:ascii="Segoe UI" w:hAnsi="Segoe UI" w:cs="Segoe UI"/>
+                <w:b/>
+              </w:rPr>
+              <w:t>biệt :</w:t>
+            </w:r>
+            <w:proofErr w:type="gramEnd"/>
+            <w:r>
+              <w:rPr>
+                <w:rFonts w:ascii="Segoe UI" w:hAnsi="Segoe UI" w:cs="Segoe UI"/>
+                <w:b/>
+              </w:rPr>
+              <w:t xml:space="preserve"> </w:t>
             </w:r>
             <w:r>
               <w:rPr>
@@ -3425,7 +4018,15 @@
                 <w:rFonts w:ascii="Segoe UI" w:hAnsi="Segoe UI" w:cs="Segoe UI"/>
                 <w:b/>
               </w:rPr>
-              <w:t>Điều kiện tiên quyết</w:t>
+              <w:t xml:space="preserve">Điều kiện tiên </w:t>
+            </w:r>
+            <w:proofErr w:type="gramStart"/>
+            <w:r>
+              <w:rPr>
+                <w:rFonts w:ascii="Segoe UI" w:hAnsi="Segoe UI" w:cs="Segoe UI"/>
+                <w:b/>
+              </w:rPr>
+              <w:t>quyết</w:t>
             </w:r>
             <w:r>
               <w:rPr>
@@ -3440,6 +4041,7 @@
               </w:rPr>
               <w:t>:</w:t>
             </w:r>
+            <w:proofErr w:type="gramEnd"/>
             <w:r>
               <w:rPr>
                 <w:rFonts w:ascii="Segoe UI" w:hAnsi="Segoe UI" w:cs="Segoe UI"/>
@@ -3477,8 +4079,17 @@
                 <w:rFonts w:ascii="Segoe UI" w:hAnsi="Segoe UI" w:cs="Segoe UI"/>
                 <w:b/>
               </w:rPr>
-              <w:t>Hậu điều kiện :</w:t>
-            </w:r>
+              <w:t xml:space="preserve">Hậu điều </w:t>
+            </w:r>
+            <w:proofErr w:type="gramStart"/>
+            <w:r>
+              <w:rPr>
+                <w:rFonts w:ascii="Segoe UI" w:hAnsi="Segoe UI" w:cs="Segoe UI"/>
+                <w:b/>
+              </w:rPr>
+              <w:t>kiện :</w:t>
+            </w:r>
+            <w:proofErr w:type="gramEnd"/>
             <w:r>
               <w:rPr>
                 <w:rFonts w:ascii="Segoe UI" w:hAnsi="Segoe UI" w:cs="Segoe UI"/>
@@ -3498,7 +4109,23 @@
                 <w:rFonts w:ascii="Segoe UI" w:hAnsi="Segoe UI" w:cs="Segoe UI"/>
                 <w:b/>
               </w:rPr>
-              <w:t xml:space="preserve">Điểm mở rộng : </w:t>
+              <w:t xml:space="preserve">Điểm mở </w:t>
+            </w:r>
+            <w:proofErr w:type="gramStart"/>
+            <w:r>
+              <w:rPr>
+                <w:rFonts w:ascii="Segoe UI" w:hAnsi="Segoe UI" w:cs="Segoe UI"/>
+                <w:b/>
+              </w:rPr>
+              <w:t>rộng :</w:t>
+            </w:r>
+            <w:proofErr w:type="gramEnd"/>
+            <w:r>
+              <w:rPr>
+                <w:rFonts w:ascii="Segoe UI" w:hAnsi="Segoe UI" w:cs="Segoe UI"/>
+                <w:b/>
+              </w:rPr>
+              <w:t xml:space="preserve"> </w:t>
             </w:r>
             <w:r>
               <w:rPr>
@@ -3575,8 +4202,17 @@
                 <w:rFonts w:ascii="Segoe UI" w:hAnsi="Segoe UI" w:cs="Segoe UI"/>
                 <w:b/>
               </w:rPr>
-              <w:t>Tóm tắt :</w:t>
-            </w:r>
+              <w:t xml:space="preserve">Tóm </w:t>
+            </w:r>
+            <w:proofErr w:type="gramStart"/>
+            <w:r>
+              <w:rPr>
+                <w:rFonts w:ascii="Segoe UI" w:hAnsi="Segoe UI" w:cs="Segoe UI"/>
+                <w:b/>
+              </w:rPr>
+              <w:t>tắt :</w:t>
+            </w:r>
+            <w:proofErr w:type="gramEnd"/>
           </w:p>
           <w:p>
             <w:pPr>
@@ -3617,12 +4253,21 @@
                 <w:rFonts w:ascii="Segoe UI" w:hAnsi="Segoe UI" w:cs="Segoe UI"/>
                 <w:b/>
               </w:rPr>
-              <w:t>Dòng sự kiện chính :</w:t>
-            </w:r>
-          </w:p>
-          <w:p>
-            <w:pPr>
-              <w:pStyle w:val="ListParagraph"/>
+              <w:t xml:space="preserve">Dòng sự kiện </w:t>
+            </w:r>
+            <w:proofErr w:type="gramStart"/>
+            <w:r>
+              <w:rPr>
+                <w:rFonts w:ascii="Segoe UI" w:hAnsi="Segoe UI" w:cs="Segoe UI"/>
+                <w:b/>
+              </w:rPr>
+              <w:t>chính :</w:t>
+            </w:r>
+            <w:proofErr w:type="gramEnd"/>
+          </w:p>
+          <w:p>
+            <w:pPr>
+              <w:pStyle w:val="oancuaDanhsach"/>
               <w:numPr>
                 <w:ilvl w:val="0"/>
                 <w:numId w:val="15"/>
@@ -3653,7 +4298,7 @@
           </w:p>
           <w:p>
             <w:pPr>
-              <w:pStyle w:val="ListParagraph"/>
+              <w:pStyle w:val="oancuaDanhsach"/>
               <w:numPr>
                 <w:ilvl w:val="0"/>
                 <w:numId w:val="15"/>
@@ -3672,7 +4317,7 @@
           </w:p>
           <w:p>
             <w:pPr>
-              <w:pStyle w:val="ListParagraph"/>
+              <w:pStyle w:val="oancuaDanhsach"/>
               <w:numPr>
                 <w:ilvl w:val="0"/>
                 <w:numId w:val="15"/>
@@ -3709,7 +4354,7 @@
           </w:p>
           <w:p>
             <w:pPr>
-              <w:pStyle w:val="ListParagraph"/>
+              <w:pStyle w:val="oancuaDanhsach"/>
               <w:numPr>
                 <w:ilvl w:val="0"/>
                 <w:numId w:val="15"/>
@@ -3740,12 +4385,21 @@
                 <w:rFonts w:ascii="Segoe UI" w:hAnsi="Segoe UI" w:cs="Segoe UI"/>
                 <w:b/>
               </w:rPr>
-              <w:t>Dòng sự kiện thay thế :</w:t>
-            </w:r>
-          </w:p>
-          <w:p>
-            <w:pPr>
-              <w:pStyle w:val="ListParagraph"/>
+              <w:t xml:space="preserve">Dòng sự kiện thay </w:t>
+            </w:r>
+            <w:proofErr w:type="gramStart"/>
+            <w:r>
+              <w:rPr>
+                <w:rFonts w:ascii="Segoe UI" w:hAnsi="Segoe UI" w:cs="Segoe UI"/>
+                <w:b/>
+              </w:rPr>
+              <w:t>thế :</w:t>
+            </w:r>
+            <w:proofErr w:type="gramEnd"/>
+          </w:p>
+          <w:p>
+            <w:pPr>
+              <w:pStyle w:val="oancuaDanhsach"/>
               <w:numPr>
                 <w:ilvl w:val="0"/>
                 <w:numId w:val="16"/>
@@ -3764,7 +4418,7 @@
           </w:p>
           <w:p>
             <w:pPr>
-              <w:pStyle w:val="ListParagraph"/>
+              <w:pStyle w:val="oancuaDanhsach"/>
               <w:numPr>
                 <w:ilvl w:val="0"/>
                 <w:numId w:val="16"/>
@@ -3793,7 +4447,23 @@
                 <w:rFonts w:ascii="Segoe UI" w:hAnsi="Segoe UI" w:cs="Segoe UI"/>
                 <w:b/>
               </w:rPr>
-              <w:t xml:space="preserve">Yêu cầu đặc biệt : </w:t>
+              <w:t xml:space="preserve">Yêu cầu đặc </w:t>
+            </w:r>
+            <w:proofErr w:type="gramStart"/>
+            <w:r>
+              <w:rPr>
+                <w:rFonts w:ascii="Segoe UI" w:hAnsi="Segoe UI" w:cs="Segoe UI"/>
+                <w:b/>
+              </w:rPr>
+              <w:t>biệt :</w:t>
+            </w:r>
+            <w:proofErr w:type="gramEnd"/>
+            <w:r>
+              <w:rPr>
+                <w:rFonts w:ascii="Segoe UI" w:hAnsi="Segoe UI" w:cs="Segoe UI"/>
+                <w:b/>
+              </w:rPr>
+              <w:t xml:space="preserve"> </w:t>
             </w:r>
             <w:r>
               <w:rPr>
@@ -3814,7 +4484,15 @@
                 <w:rFonts w:ascii="Segoe UI" w:hAnsi="Segoe UI" w:cs="Segoe UI"/>
                 <w:b/>
               </w:rPr>
-              <w:t>Điều kiện tiên quyết</w:t>
+              <w:t xml:space="preserve">Điều kiện tiên </w:t>
+            </w:r>
+            <w:proofErr w:type="gramStart"/>
+            <w:r>
+              <w:rPr>
+                <w:rFonts w:ascii="Segoe UI" w:hAnsi="Segoe UI" w:cs="Segoe UI"/>
+                <w:b/>
+              </w:rPr>
+              <w:t>quyết</w:t>
             </w:r>
             <w:r>
               <w:rPr>
@@ -3829,6 +4507,7 @@
               </w:rPr>
               <w:t>:</w:t>
             </w:r>
+            <w:proofErr w:type="gramEnd"/>
             <w:r>
               <w:rPr>
                 <w:rFonts w:ascii="Segoe UI" w:hAnsi="Segoe UI" w:cs="Segoe UI"/>
@@ -3872,8 +4551,17 @@
                 <w:rFonts w:ascii="Segoe UI" w:hAnsi="Segoe UI" w:cs="Segoe UI"/>
                 <w:b/>
               </w:rPr>
-              <w:t>Hậu điều kiện :</w:t>
-            </w:r>
+              <w:t xml:space="preserve">Hậu điều </w:t>
+            </w:r>
+            <w:proofErr w:type="gramStart"/>
+            <w:r>
+              <w:rPr>
+                <w:rFonts w:ascii="Segoe UI" w:hAnsi="Segoe UI" w:cs="Segoe UI"/>
+                <w:b/>
+              </w:rPr>
+              <w:t>kiện :</w:t>
+            </w:r>
+            <w:proofErr w:type="gramEnd"/>
             <w:r>
               <w:rPr>
                 <w:rFonts w:ascii="Segoe UI" w:hAnsi="Segoe UI" w:cs="Segoe UI"/>
@@ -3893,7 +4581,23 @@
                 <w:rFonts w:ascii="Segoe UI" w:hAnsi="Segoe UI" w:cs="Segoe UI"/>
                 <w:b/>
               </w:rPr>
-              <w:t xml:space="preserve">Điểm mở rộng : </w:t>
+              <w:t xml:space="preserve">Điểm mở </w:t>
+            </w:r>
+            <w:proofErr w:type="gramStart"/>
+            <w:r>
+              <w:rPr>
+                <w:rFonts w:ascii="Segoe UI" w:hAnsi="Segoe UI" w:cs="Segoe UI"/>
+                <w:b/>
+              </w:rPr>
+              <w:t>rộng :</w:t>
+            </w:r>
+            <w:proofErr w:type="gramEnd"/>
+            <w:r>
+              <w:rPr>
+                <w:rFonts w:ascii="Segoe UI" w:hAnsi="Segoe UI" w:cs="Segoe UI"/>
+                <w:b/>
+              </w:rPr>
+              <w:t xml:space="preserve"> </w:t>
             </w:r>
             <w:r>
               <w:rPr>
@@ -3970,7 +4674,15 @@
                 <w:rFonts w:ascii="Segoe UI" w:hAnsi="Segoe UI" w:cs="Segoe UI"/>
                 <w:b/>
               </w:rPr>
-              <w:t>Tóm tắt</w:t>
+              <w:t xml:space="preserve">Tóm </w:t>
+            </w:r>
+            <w:proofErr w:type="gramStart"/>
+            <w:r>
+              <w:rPr>
+                <w:rFonts w:ascii="Segoe UI" w:hAnsi="Segoe UI" w:cs="Segoe UI"/>
+                <w:b/>
+              </w:rPr>
+              <w:t>tắt</w:t>
             </w:r>
             <w:r>
               <w:rPr>
@@ -3985,6 +4697,7 @@
               </w:rPr>
               <w:t>:</w:t>
             </w:r>
+            <w:proofErr w:type="gramEnd"/>
           </w:p>
           <w:p>
             <w:pPr>
@@ -4012,7 +4725,15 @@
                 <w:rFonts w:ascii="Segoe UI" w:hAnsi="Segoe UI" w:cs="Segoe UI"/>
                 <w:b/>
               </w:rPr>
-              <w:t>Dòng sự kiện chính</w:t>
+              <w:t xml:space="preserve">Dòng sự kiện </w:t>
+            </w:r>
+            <w:proofErr w:type="gramStart"/>
+            <w:r>
+              <w:rPr>
+                <w:rFonts w:ascii="Segoe UI" w:hAnsi="Segoe UI" w:cs="Segoe UI"/>
+                <w:b/>
+              </w:rPr>
+              <w:t>chính</w:t>
             </w:r>
             <w:r>
               <w:rPr>
@@ -4027,10 +4748,11 @@
               </w:rPr>
               <w:t>:</w:t>
             </w:r>
-          </w:p>
-          <w:p>
-            <w:pPr>
-              <w:pStyle w:val="ListParagraph"/>
+            <w:proofErr w:type="gramEnd"/>
+          </w:p>
+          <w:p>
+            <w:pPr>
+              <w:pStyle w:val="oancuaDanhsach"/>
               <w:numPr>
                 <w:ilvl w:val="0"/>
                 <w:numId w:val="3"/>
@@ -4055,7 +4777,7 @@
           </w:p>
           <w:p>
             <w:pPr>
-              <w:pStyle w:val="ListParagraph"/>
+              <w:pStyle w:val="oancuaDanhsach"/>
               <w:numPr>
                 <w:ilvl w:val="0"/>
                 <w:numId w:val="3"/>
@@ -4074,7 +4796,7 @@
           </w:p>
           <w:p>
             <w:pPr>
-              <w:pStyle w:val="ListParagraph"/>
+              <w:pStyle w:val="oancuaDanhsach"/>
               <w:numPr>
                 <w:ilvl w:val="0"/>
                 <w:numId w:val="3"/>
@@ -4103,7 +4825,15 @@
                 <w:rFonts w:ascii="Segoe UI" w:hAnsi="Segoe UI" w:cs="Segoe UI"/>
                 <w:b/>
               </w:rPr>
-              <w:t>Dòng sự kiện thay thế</w:t>
+              <w:t xml:space="preserve">Dòng sự kiện thay </w:t>
+            </w:r>
+            <w:proofErr w:type="gramStart"/>
+            <w:r>
+              <w:rPr>
+                <w:rFonts w:ascii="Segoe UI" w:hAnsi="Segoe UI" w:cs="Segoe UI"/>
+                <w:b/>
+              </w:rPr>
+              <w:t>thế</w:t>
             </w:r>
             <w:r>
               <w:rPr>
@@ -4118,10 +4848,11 @@
               </w:rPr>
               <w:t>:</w:t>
             </w:r>
-          </w:p>
-          <w:p>
-            <w:pPr>
-              <w:pStyle w:val="ListParagraph"/>
+            <w:proofErr w:type="gramEnd"/>
+          </w:p>
+          <w:p>
+            <w:pPr>
+              <w:pStyle w:val="oancuaDanhsach"/>
               <w:numPr>
                 <w:ilvl w:val="0"/>
                 <w:numId w:val="18"/>
@@ -4152,7 +4883,7 @@
           </w:p>
           <w:p>
             <w:pPr>
-              <w:pStyle w:val="ListParagraph"/>
+              <w:pStyle w:val="oancuaDanhsach"/>
               <w:numPr>
                 <w:ilvl w:val="0"/>
                 <w:numId w:val="18"/>
@@ -4213,7 +4944,7 @@
           </w:p>
           <w:p>
             <w:pPr>
-              <w:pStyle w:val="ListParagraph"/>
+              <w:pStyle w:val="oancuaDanhsach"/>
               <w:numPr>
                 <w:ilvl w:val="0"/>
                 <w:numId w:val="18"/>
@@ -4242,14 +4973,30 @@
                 <w:rFonts w:ascii="Segoe UI" w:hAnsi="Segoe UI" w:cs="Segoe UI"/>
                 <w:b/>
               </w:rPr>
-              <w:t xml:space="preserve">Yêu cầu đặc biệt </w:t>
-            </w:r>
-            <w:r>
-              <w:rPr>
-                <w:rFonts w:ascii="Segoe UI" w:hAnsi="Segoe UI" w:cs="Segoe UI"/>
-                <w:b/>
-              </w:rPr>
-              <w:t xml:space="preserve">: </w:t>
+              <w:t xml:space="preserve">Yêu cầu đặc </w:t>
+            </w:r>
+            <w:proofErr w:type="gramStart"/>
+            <w:r>
+              <w:rPr>
+                <w:rFonts w:ascii="Segoe UI" w:hAnsi="Segoe UI" w:cs="Segoe UI"/>
+                <w:b/>
+              </w:rPr>
+              <w:t xml:space="preserve">biệt </w:t>
+            </w:r>
+            <w:r>
+              <w:rPr>
+                <w:rFonts w:ascii="Segoe UI" w:hAnsi="Segoe UI" w:cs="Segoe UI"/>
+                <w:b/>
+              </w:rPr>
+              <w:t>:</w:t>
+            </w:r>
+            <w:proofErr w:type="gramEnd"/>
+            <w:r>
+              <w:rPr>
+                <w:rFonts w:ascii="Segoe UI" w:hAnsi="Segoe UI" w:cs="Segoe UI"/>
+                <w:b/>
+              </w:rPr>
+              <w:t xml:space="preserve"> </w:t>
             </w:r>
             <w:r>
               <w:rPr>
@@ -4282,7 +5029,15 @@
                 <w:rFonts w:ascii="Segoe UI" w:hAnsi="Segoe UI" w:cs="Segoe UI"/>
                 <w:b/>
               </w:rPr>
-              <w:t>Điều kiện tiên quyết</w:t>
+              <w:t xml:space="preserve">Điều kiện tiên </w:t>
+            </w:r>
+            <w:proofErr w:type="gramStart"/>
+            <w:r>
+              <w:rPr>
+                <w:rFonts w:ascii="Segoe UI" w:hAnsi="Segoe UI" w:cs="Segoe UI"/>
+                <w:b/>
+              </w:rPr>
+              <w:t>quyết</w:t>
             </w:r>
             <w:r>
               <w:rPr>
@@ -4297,6 +5052,7 @@
               </w:rPr>
               <w:t>:</w:t>
             </w:r>
+            <w:proofErr w:type="gramEnd"/>
             <w:r>
               <w:rPr>
                 <w:rFonts w:ascii="Segoe UI" w:hAnsi="Segoe UI" w:cs="Segoe UI"/>
@@ -4316,8 +5072,17 @@
                 <w:rFonts w:ascii="Segoe UI" w:hAnsi="Segoe UI" w:cs="Segoe UI"/>
                 <w:b/>
               </w:rPr>
-              <w:t>Hậu điều kiện :</w:t>
-            </w:r>
+              <w:t xml:space="preserve">Hậu điều </w:t>
+            </w:r>
+            <w:proofErr w:type="gramStart"/>
+            <w:r>
+              <w:rPr>
+                <w:rFonts w:ascii="Segoe UI" w:hAnsi="Segoe UI" w:cs="Segoe UI"/>
+                <w:b/>
+              </w:rPr>
+              <w:t>kiện :</w:t>
+            </w:r>
+            <w:proofErr w:type="gramEnd"/>
             <w:r>
               <w:rPr>
                 <w:rFonts w:ascii="Segoe UI" w:hAnsi="Segoe UI" w:cs="Segoe UI"/>
@@ -4337,8 +5102,17 @@
                 <w:rFonts w:ascii="Segoe UI" w:hAnsi="Segoe UI" w:cs="Segoe UI"/>
                 <w:b/>
               </w:rPr>
-              <w:t>Điểm mở rộng :</w:t>
-            </w:r>
+              <w:t xml:space="preserve">Điểm mở </w:t>
+            </w:r>
+            <w:proofErr w:type="gramStart"/>
+            <w:r>
+              <w:rPr>
+                <w:rFonts w:ascii="Segoe UI" w:hAnsi="Segoe UI" w:cs="Segoe UI"/>
+                <w:b/>
+              </w:rPr>
+              <w:t>rộng :</w:t>
+            </w:r>
+            <w:proofErr w:type="gramEnd"/>
             <w:r>
               <w:rPr>
                 <w:rFonts w:ascii="Segoe UI" w:hAnsi="Segoe UI" w:cs="Segoe UI"/>
@@ -4414,8 +5188,17 @@
                 <w:rFonts w:ascii="Segoe UI" w:hAnsi="Segoe UI" w:cs="Segoe UI"/>
                 <w:b/>
               </w:rPr>
-              <w:t>Tóm tắt :</w:t>
-            </w:r>
+              <w:t xml:space="preserve">Tóm </w:t>
+            </w:r>
+            <w:proofErr w:type="gramStart"/>
+            <w:r>
+              <w:rPr>
+                <w:rFonts w:ascii="Segoe UI" w:hAnsi="Segoe UI" w:cs="Segoe UI"/>
+                <w:b/>
+              </w:rPr>
+              <w:t>tắt :</w:t>
+            </w:r>
+            <w:proofErr w:type="gramEnd"/>
           </w:p>
           <w:p>
             <w:pPr>
@@ -4444,12 +5227,21 @@
                 <w:rFonts w:ascii="Segoe UI" w:hAnsi="Segoe UI" w:cs="Segoe UI"/>
                 <w:b/>
               </w:rPr>
-              <w:t>Dòng sự kiện chính :</w:t>
-            </w:r>
-          </w:p>
-          <w:p>
-            <w:pPr>
-              <w:pStyle w:val="ListParagraph"/>
+              <w:t xml:space="preserve">Dòng sự kiện </w:t>
+            </w:r>
+            <w:proofErr w:type="gramStart"/>
+            <w:r>
+              <w:rPr>
+                <w:rFonts w:ascii="Segoe UI" w:hAnsi="Segoe UI" w:cs="Segoe UI"/>
+                <w:b/>
+              </w:rPr>
+              <w:t>chính :</w:t>
+            </w:r>
+            <w:proofErr w:type="gramEnd"/>
+          </w:p>
+          <w:p>
+            <w:pPr>
+              <w:pStyle w:val="oancuaDanhsach"/>
               <w:numPr>
                 <w:ilvl w:val="0"/>
                 <w:numId w:val="19"/>
@@ -4468,7 +5260,7 @@
           </w:p>
           <w:p>
             <w:pPr>
-              <w:pStyle w:val="ListParagraph"/>
+              <w:pStyle w:val="oancuaDanhsach"/>
               <w:numPr>
                 <w:ilvl w:val="0"/>
                 <w:numId w:val="19"/>
@@ -4487,7 +5279,7 @@
           </w:p>
           <w:p>
             <w:pPr>
-              <w:pStyle w:val="ListParagraph"/>
+              <w:pStyle w:val="oancuaDanhsach"/>
               <w:numPr>
                 <w:ilvl w:val="0"/>
                 <w:numId w:val="19"/>
@@ -4506,7 +5298,7 @@
           </w:p>
           <w:p>
             <w:pPr>
-              <w:pStyle w:val="ListParagraph"/>
+              <w:pStyle w:val="oancuaDanhsach"/>
               <w:numPr>
                 <w:ilvl w:val="0"/>
                 <w:numId w:val="19"/>
@@ -4537,12 +5329,21 @@
                 <w:rFonts w:ascii="Segoe UI" w:hAnsi="Segoe UI" w:cs="Segoe UI"/>
                 <w:b/>
               </w:rPr>
-              <w:t>Dòng sự kiện thay thế :</w:t>
-            </w:r>
-          </w:p>
-          <w:p>
-            <w:pPr>
-              <w:pStyle w:val="ListParagraph"/>
+              <w:t xml:space="preserve">Dòng sự kiện thay </w:t>
+            </w:r>
+            <w:proofErr w:type="gramStart"/>
+            <w:r>
+              <w:rPr>
+                <w:rFonts w:ascii="Segoe UI" w:hAnsi="Segoe UI" w:cs="Segoe UI"/>
+                <w:b/>
+              </w:rPr>
+              <w:t>thế :</w:t>
+            </w:r>
+            <w:proofErr w:type="gramEnd"/>
+          </w:p>
+          <w:p>
+            <w:pPr>
+              <w:pStyle w:val="oancuaDanhsach"/>
               <w:numPr>
                 <w:ilvl w:val="0"/>
                 <w:numId w:val="20"/>
@@ -4561,7 +5362,7 @@
           </w:p>
           <w:p>
             <w:pPr>
-              <w:pStyle w:val="ListParagraph"/>
+              <w:pStyle w:val="oancuaDanhsach"/>
               <w:numPr>
                 <w:ilvl w:val="0"/>
                 <w:numId w:val="20"/>
@@ -4580,7 +5381,7 @@
           </w:p>
           <w:p>
             <w:pPr>
-              <w:pStyle w:val="ListParagraph"/>
+              <w:pStyle w:val="oancuaDanhsach"/>
               <w:numPr>
                 <w:ilvl w:val="0"/>
                 <w:numId w:val="20"/>
@@ -4609,7 +5410,23 @@
                 <w:rFonts w:ascii="Segoe UI" w:hAnsi="Segoe UI" w:cs="Segoe UI"/>
                 <w:b/>
               </w:rPr>
-              <w:t xml:space="preserve">Yêu cầu đặc biệt : </w:t>
+              <w:t xml:space="preserve">Yêu cầu đặc </w:t>
+            </w:r>
+            <w:proofErr w:type="gramStart"/>
+            <w:r>
+              <w:rPr>
+                <w:rFonts w:ascii="Segoe UI" w:hAnsi="Segoe UI" w:cs="Segoe UI"/>
+                <w:b/>
+              </w:rPr>
+              <w:t>biệt :</w:t>
+            </w:r>
+            <w:proofErr w:type="gramEnd"/>
+            <w:r>
+              <w:rPr>
+                <w:rFonts w:ascii="Segoe UI" w:hAnsi="Segoe UI" w:cs="Segoe UI"/>
+                <w:b/>
+              </w:rPr>
+              <w:t xml:space="preserve"> </w:t>
             </w:r>
             <w:r>
               <w:rPr>
@@ -4630,7 +5447,15 @@
                 <w:rFonts w:ascii="Segoe UI" w:hAnsi="Segoe UI" w:cs="Segoe UI"/>
                 <w:b/>
               </w:rPr>
-              <w:t>Điều kiện tiên quyết</w:t>
+              <w:t xml:space="preserve">Điều kiện tiên </w:t>
+            </w:r>
+            <w:proofErr w:type="gramStart"/>
+            <w:r>
+              <w:rPr>
+                <w:rFonts w:ascii="Segoe UI" w:hAnsi="Segoe UI" w:cs="Segoe UI"/>
+                <w:b/>
+              </w:rPr>
+              <w:t>quyết</w:t>
             </w:r>
             <w:r>
               <w:rPr>
@@ -4645,6 +5470,7 @@
               </w:rPr>
               <w:t>:</w:t>
             </w:r>
+            <w:proofErr w:type="gramEnd"/>
             <w:r>
               <w:rPr>
                 <w:rFonts w:ascii="Segoe UI" w:hAnsi="Segoe UI" w:cs="Segoe UI"/>
@@ -4676,8 +5502,17 @@
                 <w:rFonts w:ascii="Segoe UI" w:hAnsi="Segoe UI" w:cs="Segoe UI"/>
                 <w:b/>
               </w:rPr>
-              <w:t>Hậu điều kiện :</w:t>
-            </w:r>
+              <w:t xml:space="preserve">Hậu điều </w:t>
+            </w:r>
+            <w:proofErr w:type="gramStart"/>
+            <w:r>
+              <w:rPr>
+                <w:rFonts w:ascii="Segoe UI" w:hAnsi="Segoe UI" w:cs="Segoe UI"/>
+                <w:b/>
+              </w:rPr>
+              <w:t>kiện :</w:t>
+            </w:r>
+            <w:proofErr w:type="gramEnd"/>
             <w:r>
               <w:rPr>
                 <w:rFonts w:ascii="Segoe UI" w:hAnsi="Segoe UI" w:cs="Segoe UI"/>
@@ -4709,7 +5544,23 @@
                 <w:rFonts w:ascii="Segoe UI" w:hAnsi="Segoe UI" w:cs="Segoe UI"/>
                 <w:b/>
               </w:rPr>
-              <w:t xml:space="preserve">Điểm mở rộng : </w:t>
+              <w:t xml:space="preserve">Điểm mở </w:t>
+            </w:r>
+            <w:proofErr w:type="gramStart"/>
+            <w:r>
+              <w:rPr>
+                <w:rFonts w:ascii="Segoe UI" w:hAnsi="Segoe UI" w:cs="Segoe UI"/>
+                <w:b/>
+              </w:rPr>
+              <w:t>rộng :</w:t>
+            </w:r>
+            <w:proofErr w:type="gramEnd"/>
+            <w:r>
+              <w:rPr>
+                <w:rFonts w:ascii="Segoe UI" w:hAnsi="Segoe UI" w:cs="Segoe UI"/>
+                <w:b/>
+              </w:rPr>
+              <w:t xml:space="preserve"> </w:t>
             </w:r>
             <w:r>
               <w:rPr>
@@ -4787,8 +5638,17 @@
                 <w:rFonts w:ascii="Segoe UI" w:hAnsi="Segoe UI" w:cs="Segoe UI"/>
                 <w:b/>
               </w:rPr>
-              <w:t>Tóm tắt :</w:t>
-            </w:r>
+              <w:t xml:space="preserve">Tóm </w:t>
+            </w:r>
+            <w:proofErr w:type="gramStart"/>
+            <w:r>
+              <w:rPr>
+                <w:rFonts w:ascii="Segoe UI" w:hAnsi="Segoe UI" w:cs="Segoe UI"/>
+                <w:b/>
+              </w:rPr>
+              <w:t>tắt :</w:t>
+            </w:r>
+            <w:proofErr w:type="gramEnd"/>
           </w:p>
           <w:p>
             <w:pPr>
@@ -4817,12 +5677,21 @@
                 <w:rFonts w:ascii="Segoe UI" w:hAnsi="Segoe UI" w:cs="Segoe UI"/>
                 <w:b/>
               </w:rPr>
-              <w:t>Dòng sự kiện chính :</w:t>
-            </w:r>
-          </w:p>
-          <w:p>
-            <w:pPr>
-              <w:pStyle w:val="ListParagraph"/>
+              <w:t xml:space="preserve">Dòng sự kiện </w:t>
+            </w:r>
+            <w:proofErr w:type="gramStart"/>
+            <w:r>
+              <w:rPr>
+                <w:rFonts w:ascii="Segoe UI" w:hAnsi="Segoe UI" w:cs="Segoe UI"/>
+                <w:b/>
+              </w:rPr>
+              <w:t>chính :</w:t>
+            </w:r>
+            <w:proofErr w:type="gramEnd"/>
+          </w:p>
+          <w:p>
+            <w:pPr>
+              <w:pStyle w:val="oancuaDanhsach"/>
               <w:numPr>
                 <w:ilvl w:val="0"/>
                 <w:numId w:val="21"/>
@@ -4841,7 +5710,7 @@
           </w:p>
           <w:p>
             <w:pPr>
-              <w:pStyle w:val="ListParagraph"/>
+              <w:pStyle w:val="oancuaDanhsach"/>
               <w:numPr>
                 <w:ilvl w:val="0"/>
                 <w:numId w:val="21"/>
@@ -4860,7 +5729,7 @@
           </w:p>
           <w:p>
             <w:pPr>
-              <w:pStyle w:val="ListParagraph"/>
+              <w:pStyle w:val="oancuaDanhsach"/>
               <w:numPr>
                 <w:ilvl w:val="0"/>
                 <w:numId w:val="21"/>
@@ -4879,7 +5748,7 @@
           </w:p>
           <w:p>
             <w:pPr>
-              <w:pStyle w:val="ListParagraph"/>
+              <w:pStyle w:val="oancuaDanhsach"/>
               <w:numPr>
                 <w:ilvl w:val="0"/>
                 <w:numId w:val="21"/>
@@ -4909,12 +5778,21 @@
                 <w:rFonts w:ascii="Segoe UI" w:hAnsi="Segoe UI" w:cs="Segoe UI"/>
                 <w:b/>
               </w:rPr>
-              <w:t>Dòng sự kiện thay thế :</w:t>
-            </w:r>
-          </w:p>
-          <w:p>
-            <w:pPr>
-              <w:pStyle w:val="ListParagraph"/>
+              <w:t xml:space="preserve">Dòng sự kiện thay </w:t>
+            </w:r>
+            <w:proofErr w:type="gramStart"/>
+            <w:r>
+              <w:rPr>
+                <w:rFonts w:ascii="Segoe UI" w:hAnsi="Segoe UI" w:cs="Segoe UI"/>
+                <w:b/>
+              </w:rPr>
+              <w:t>thế :</w:t>
+            </w:r>
+            <w:proofErr w:type="gramEnd"/>
+          </w:p>
+          <w:p>
+            <w:pPr>
+              <w:pStyle w:val="oancuaDanhsach"/>
               <w:numPr>
                 <w:ilvl w:val="0"/>
                 <w:numId w:val="22"/>
@@ -4933,7 +5811,7 @@
           </w:p>
           <w:p>
             <w:pPr>
-              <w:pStyle w:val="ListParagraph"/>
+              <w:pStyle w:val="oancuaDanhsach"/>
               <w:numPr>
                 <w:ilvl w:val="0"/>
                 <w:numId w:val="22"/>
@@ -4952,7 +5830,7 @@
           </w:p>
           <w:p>
             <w:pPr>
-              <w:pStyle w:val="ListParagraph"/>
+              <w:pStyle w:val="oancuaDanhsach"/>
               <w:numPr>
                 <w:ilvl w:val="0"/>
                 <w:numId w:val="22"/>
@@ -4981,7 +5859,23 @@
                 <w:rFonts w:ascii="Segoe UI" w:hAnsi="Segoe UI" w:cs="Segoe UI"/>
                 <w:b/>
               </w:rPr>
-              <w:t xml:space="preserve">Yêu cầu đặc biệt : </w:t>
+              <w:t xml:space="preserve">Yêu cầu đặc </w:t>
+            </w:r>
+            <w:proofErr w:type="gramStart"/>
+            <w:r>
+              <w:rPr>
+                <w:rFonts w:ascii="Segoe UI" w:hAnsi="Segoe UI" w:cs="Segoe UI"/>
+                <w:b/>
+              </w:rPr>
+              <w:t>biệt :</w:t>
+            </w:r>
+            <w:proofErr w:type="gramEnd"/>
+            <w:r>
+              <w:rPr>
+                <w:rFonts w:ascii="Segoe UI" w:hAnsi="Segoe UI" w:cs="Segoe UI"/>
+                <w:b/>
+              </w:rPr>
+              <w:t xml:space="preserve"> </w:t>
             </w:r>
             <w:r>
               <w:rPr>
@@ -5002,7 +5896,15 @@
                 <w:rFonts w:ascii="Segoe UI" w:hAnsi="Segoe UI" w:cs="Segoe UI"/>
                 <w:b/>
               </w:rPr>
-              <w:t>Điều kiện tiên quyết</w:t>
+              <w:t xml:space="preserve">Điều kiện tiên </w:t>
+            </w:r>
+            <w:proofErr w:type="gramStart"/>
+            <w:r>
+              <w:rPr>
+                <w:rFonts w:ascii="Segoe UI" w:hAnsi="Segoe UI" w:cs="Segoe UI"/>
+                <w:b/>
+              </w:rPr>
+              <w:t>quyết</w:t>
             </w:r>
             <w:r>
               <w:rPr>
@@ -5017,6 +5919,7 @@
               </w:rPr>
               <w:t>:</w:t>
             </w:r>
+            <w:proofErr w:type="gramEnd"/>
             <w:r>
               <w:rPr>
                 <w:rFonts w:ascii="Segoe UI" w:hAnsi="Segoe UI" w:cs="Segoe UI"/>
@@ -5048,8 +5951,17 @@
                 <w:rFonts w:ascii="Segoe UI" w:hAnsi="Segoe UI" w:cs="Segoe UI"/>
                 <w:b/>
               </w:rPr>
-              <w:t>Hậu điều kiện :</w:t>
-            </w:r>
+              <w:t xml:space="preserve">Hậu điều </w:t>
+            </w:r>
+            <w:proofErr w:type="gramStart"/>
+            <w:r>
+              <w:rPr>
+                <w:rFonts w:ascii="Segoe UI" w:hAnsi="Segoe UI" w:cs="Segoe UI"/>
+                <w:b/>
+              </w:rPr>
+              <w:t>kiện :</w:t>
+            </w:r>
+            <w:proofErr w:type="gramEnd"/>
             <w:r>
               <w:rPr>
                 <w:rFonts w:ascii="Segoe UI" w:hAnsi="Segoe UI" w:cs="Segoe UI"/>
@@ -5069,7 +5981,23 @@
                 <w:rFonts w:ascii="Segoe UI" w:hAnsi="Segoe UI" w:cs="Segoe UI"/>
                 <w:b/>
               </w:rPr>
-              <w:t xml:space="preserve">Điểm mở rộng : </w:t>
+              <w:t xml:space="preserve">Điểm mở </w:t>
+            </w:r>
+            <w:proofErr w:type="gramStart"/>
+            <w:r>
+              <w:rPr>
+                <w:rFonts w:ascii="Segoe UI" w:hAnsi="Segoe UI" w:cs="Segoe UI"/>
+                <w:b/>
+              </w:rPr>
+              <w:t>rộng :</w:t>
+            </w:r>
+            <w:proofErr w:type="gramEnd"/>
+            <w:r>
+              <w:rPr>
+                <w:rFonts w:ascii="Segoe UI" w:hAnsi="Segoe UI" w:cs="Segoe UI"/>
+                <w:b/>
+              </w:rPr>
+              <w:t xml:space="preserve"> </w:t>
             </w:r>
             <w:r>
               <w:rPr>
@@ -5146,8 +6074,17 @@
                 <w:rFonts w:ascii="Segoe UI" w:hAnsi="Segoe UI" w:cs="Segoe UI"/>
                 <w:b/>
               </w:rPr>
-              <w:t>Tóm tắt :</w:t>
-            </w:r>
+              <w:t xml:space="preserve">Tóm </w:t>
+            </w:r>
+            <w:proofErr w:type="gramStart"/>
+            <w:r>
+              <w:rPr>
+                <w:rFonts w:ascii="Segoe UI" w:hAnsi="Segoe UI" w:cs="Segoe UI"/>
+                <w:b/>
+              </w:rPr>
+              <w:t>tắt :</w:t>
+            </w:r>
+            <w:proofErr w:type="gramEnd"/>
           </w:p>
           <w:p>
             <w:pPr>
@@ -5188,12 +6125,21 @@
                 <w:rFonts w:ascii="Segoe UI" w:hAnsi="Segoe UI" w:cs="Segoe UI"/>
                 <w:b/>
               </w:rPr>
-              <w:t>Dòng sự kiện chính :</w:t>
-            </w:r>
-          </w:p>
-          <w:p>
-            <w:pPr>
-              <w:pStyle w:val="ListParagraph"/>
+              <w:t xml:space="preserve">Dòng sự kiện </w:t>
+            </w:r>
+            <w:proofErr w:type="gramStart"/>
+            <w:r>
+              <w:rPr>
+                <w:rFonts w:ascii="Segoe UI" w:hAnsi="Segoe UI" w:cs="Segoe UI"/>
+                <w:b/>
+              </w:rPr>
+              <w:t>chính :</w:t>
+            </w:r>
+            <w:proofErr w:type="gramEnd"/>
+          </w:p>
+          <w:p>
+            <w:pPr>
+              <w:pStyle w:val="oancuaDanhsach"/>
               <w:numPr>
                 <w:ilvl w:val="0"/>
                 <w:numId w:val="23"/>
@@ -5225,7 +6171,7 @@
           </w:p>
           <w:p>
             <w:pPr>
-              <w:pStyle w:val="ListParagraph"/>
+              <w:pStyle w:val="oancuaDanhsach"/>
               <w:numPr>
                 <w:ilvl w:val="0"/>
                 <w:numId w:val="23"/>
@@ -5244,7 +6190,7 @@
           </w:p>
           <w:p>
             <w:pPr>
-              <w:pStyle w:val="ListParagraph"/>
+              <w:pStyle w:val="oancuaDanhsach"/>
               <w:numPr>
                 <w:ilvl w:val="0"/>
                 <w:numId w:val="23"/>
@@ -5275,7 +6221,7 @@
           </w:p>
           <w:p>
             <w:pPr>
-              <w:pStyle w:val="ListParagraph"/>
+              <w:pStyle w:val="oancuaDanhsach"/>
               <w:numPr>
                 <w:ilvl w:val="0"/>
                 <w:numId w:val="23"/>
@@ -5317,12 +6263,21 @@
                 <w:rFonts w:ascii="Segoe UI" w:hAnsi="Segoe UI" w:cs="Segoe UI"/>
                 <w:b/>
               </w:rPr>
-              <w:t>Dòng sự kiện thay thế :</w:t>
-            </w:r>
-          </w:p>
-          <w:p>
-            <w:pPr>
-              <w:pStyle w:val="ListParagraph"/>
+              <w:t xml:space="preserve">Dòng sự kiện thay </w:t>
+            </w:r>
+            <w:proofErr w:type="gramStart"/>
+            <w:r>
+              <w:rPr>
+                <w:rFonts w:ascii="Segoe UI" w:hAnsi="Segoe UI" w:cs="Segoe UI"/>
+                <w:b/>
+              </w:rPr>
+              <w:t>thế :</w:t>
+            </w:r>
+            <w:proofErr w:type="gramEnd"/>
+          </w:p>
+          <w:p>
+            <w:pPr>
+              <w:pStyle w:val="oancuaDanhsach"/>
               <w:numPr>
                 <w:ilvl w:val="0"/>
                 <w:numId w:val="24"/>
@@ -5347,7 +6302,7 @@
           </w:p>
           <w:p>
             <w:pPr>
-              <w:pStyle w:val="ListParagraph"/>
+              <w:pStyle w:val="oancuaDanhsach"/>
               <w:numPr>
                 <w:ilvl w:val="0"/>
                 <w:numId w:val="24"/>
@@ -5376,7 +6331,23 @@
                 <w:rFonts w:ascii="Segoe UI" w:hAnsi="Segoe UI" w:cs="Segoe UI"/>
                 <w:b/>
               </w:rPr>
-              <w:t xml:space="preserve">Yêu cầu đặc biệt : </w:t>
+              <w:t xml:space="preserve">Yêu cầu đặc </w:t>
+            </w:r>
+            <w:proofErr w:type="gramStart"/>
+            <w:r>
+              <w:rPr>
+                <w:rFonts w:ascii="Segoe UI" w:hAnsi="Segoe UI" w:cs="Segoe UI"/>
+                <w:b/>
+              </w:rPr>
+              <w:t>biệt :</w:t>
+            </w:r>
+            <w:proofErr w:type="gramEnd"/>
+            <w:r>
+              <w:rPr>
+                <w:rFonts w:ascii="Segoe UI" w:hAnsi="Segoe UI" w:cs="Segoe UI"/>
+                <w:b/>
+              </w:rPr>
+              <w:t xml:space="preserve"> </w:t>
             </w:r>
             <w:r>
               <w:rPr>
@@ -5397,7 +6368,15 @@
                 <w:rFonts w:ascii="Segoe UI" w:hAnsi="Segoe UI" w:cs="Segoe UI"/>
                 <w:b/>
               </w:rPr>
-              <w:t>Điều kiện tiên quyết</w:t>
+              <w:t xml:space="preserve">Điều kiện tiên </w:t>
+            </w:r>
+            <w:proofErr w:type="gramStart"/>
+            <w:r>
+              <w:rPr>
+                <w:rFonts w:ascii="Segoe UI" w:hAnsi="Segoe UI" w:cs="Segoe UI"/>
+                <w:b/>
+              </w:rPr>
+              <w:t>quyết</w:t>
             </w:r>
             <w:r>
               <w:rPr>
@@ -5412,6 +6391,7 @@
               </w:rPr>
               <w:t>:</w:t>
             </w:r>
+            <w:proofErr w:type="gramEnd"/>
             <w:r>
               <w:rPr>
                 <w:rFonts w:ascii="Segoe UI" w:hAnsi="Segoe UI" w:cs="Segoe UI"/>
@@ -5437,8 +6417,17 @@
                 <w:rFonts w:ascii="Segoe UI" w:hAnsi="Segoe UI" w:cs="Segoe UI"/>
                 <w:b/>
               </w:rPr>
-              <w:t>Hậu điều kiện :</w:t>
-            </w:r>
+              <w:t xml:space="preserve">Hậu điều </w:t>
+            </w:r>
+            <w:proofErr w:type="gramStart"/>
+            <w:r>
+              <w:rPr>
+                <w:rFonts w:ascii="Segoe UI" w:hAnsi="Segoe UI" w:cs="Segoe UI"/>
+                <w:b/>
+              </w:rPr>
+              <w:t>kiện :</w:t>
+            </w:r>
+            <w:proofErr w:type="gramEnd"/>
             <w:r>
               <w:rPr>
                 <w:rFonts w:ascii="Segoe UI" w:hAnsi="Segoe UI" w:cs="Segoe UI"/>
@@ -5458,7 +6447,23 @@
                 <w:rFonts w:ascii="Segoe UI" w:hAnsi="Segoe UI" w:cs="Segoe UI"/>
                 <w:b/>
               </w:rPr>
-              <w:t xml:space="preserve">Điểm mở rộng : </w:t>
+              <w:t xml:space="preserve">Điểm mở </w:t>
+            </w:r>
+            <w:proofErr w:type="gramStart"/>
+            <w:r>
+              <w:rPr>
+                <w:rFonts w:ascii="Segoe UI" w:hAnsi="Segoe UI" w:cs="Segoe UI"/>
+                <w:b/>
+              </w:rPr>
+              <w:t>rộng :</w:t>
+            </w:r>
+            <w:proofErr w:type="gramEnd"/>
+            <w:r>
+              <w:rPr>
+                <w:rFonts w:ascii="Segoe UI" w:hAnsi="Segoe UI" w:cs="Segoe UI"/>
+                <w:b/>
+              </w:rPr>
+              <w:t xml:space="preserve"> </w:t>
             </w:r>
             <w:r>
               <w:rPr>
@@ -5532,8 +6537,18 @@
                 <w:b/>
                 <w:bCs/>
               </w:rPr>
-              <w:t>Tóm tắt :</w:t>
-            </w:r>
+              <w:t xml:space="preserve">Tóm </w:t>
+            </w:r>
+            <w:proofErr w:type="gramStart"/>
+            <w:r>
+              <w:rPr>
+                <w:rFonts w:ascii="Segoe UI" w:hAnsi="Segoe UI" w:cs="Segoe UI"/>
+                <w:b/>
+                <w:bCs/>
+              </w:rPr>
+              <w:t>tắt :</w:t>
+            </w:r>
+            <w:proofErr w:type="gramEnd"/>
           </w:p>
           <w:p>
             <w:pPr>
@@ -5576,12 +6591,30 @@
                 <w:b/>
                 <w:bCs/>
               </w:rPr>
-              <w:t xml:space="preserve">Dòng sự kiện chính : </w:t>
-            </w:r>
-          </w:p>
-          <w:p>
-            <w:pPr>
-              <w:pStyle w:val="ListParagraph"/>
+              <w:t xml:space="preserve">Dòng sự kiện </w:t>
+            </w:r>
+            <w:proofErr w:type="gramStart"/>
+            <w:r>
+              <w:rPr>
+                <w:rFonts w:ascii="Segoe UI" w:hAnsi="Segoe UI" w:cs="Segoe UI"/>
+                <w:b/>
+                <w:bCs/>
+              </w:rPr>
+              <w:t>chính :</w:t>
+            </w:r>
+            <w:proofErr w:type="gramEnd"/>
+            <w:r>
+              <w:rPr>
+                <w:rFonts w:ascii="Segoe UI" w:hAnsi="Segoe UI" w:cs="Segoe UI"/>
+                <w:b/>
+                <w:bCs/>
+              </w:rPr>
+              <w:t xml:space="preserve"> </w:t>
+            </w:r>
+          </w:p>
+          <w:p>
+            <w:pPr>
+              <w:pStyle w:val="oancuaDanhsach"/>
               <w:numPr>
                 <w:ilvl w:val="0"/>
                 <w:numId w:val="36"/>
@@ -5600,7 +6633,7 @@
           </w:p>
           <w:p>
             <w:pPr>
-              <w:pStyle w:val="ListParagraph"/>
+              <w:pStyle w:val="oancuaDanhsach"/>
               <w:numPr>
                 <w:ilvl w:val="0"/>
                 <w:numId w:val="36"/>
@@ -5648,7 +6681,7 @@
           </w:p>
           <w:p>
             <w:pPr>
-              <w:pStyle w:val="ListParagraph"/>
+              <w:pStyle w:val="oancuaDanhsach"/>
               <w:numPr>
                 <w:ilvl w:val="0"/>
                 <w:numId w:val="37"/>
@@ -5669,7 +6702,7 @@
           </w:p>
           <w:p>
             <w:pPr>
-              <w:pStyle w:val="ListParagraph"/>
+              <w:pStyle w:val="oancuaDanhsach"/>
               <w:numPr>
                 <w:ilvl w:val="0"/>
                 <w:numId w:val="37"/>
@@ -5690,7 +6723,7 @@
           </w:p>
           <w:p>
             <w:pPr>
-              <w:pStyle w:val="ListParagraph"/>
+              <w:pStyle w:val="oancuaDanhsach"/>
               <w:numPr>
                 <w:ilvl w:val="0"/>
                 <w:numId w:val="37"/>
@@ -6022,8 +7055,17 @@
                 <w:rFonts w:ascii="Segoe UI" w:hAnsi="Segoe UI" w:cs="Segoe UI"/>
                 <w:b/>
               </w:rPr>
-              <w:t>Tóm tắt :</w:t>
-            </w:r>
+              <w:t xml:space="preserve">Tóm </w:t>
+            </w:r>
+            <w:proofErr w:type="gramStart"/>
+            <w:r>
+              <w:rPr>
+                <w:rFonts w:ascii="Segoe UI" w:hAnsi="Segoe UI" w:cs="Segoe UI"/>
+                <w:b/>
+              </w:rPr>
+              <w:t>tắt :</w:t>
+            </w:r>
+            <w:proofErr w:type="gramEnd"/>
           </w:p>
           <w:p>
             <w:pPr>
@@ -6052,8 +7094,17 @@
                 <w:rFonts w:ascii="Segoe UI" w:hAnsi="Segoe UI" w:cs="Segoe UI"/>
                 <w:b/>
               </w:rPr>
-              <w:t>Dòng sự kiện chính :</w:t>
-            </w:r>
+              <w:t xml:space="preserve">Dòng sự kiện </w:t>
+            </w:r>
+            <w:proofErr w:type="gramStart"/>
+            <w:r>
+              <w:rPr>
+                <w:rFonts w:ascii="Segoe UI" w:hAnsi="Segoe UI" w:cs="Segoe UI"/>
+                <w:b/>
+              </w:rPr>
+              <w:t>chính :</w:t>
+            </w:r>
+            <w:proofErr w:type="gramEnd"/>
             <w:r>
               <w:rPr>
                 <w:rFonts w:ascii="Segoe UI" w:hAnsi="Segoe UI" w:cs="Segoe UI"/>
@@ -6063,7 +7114,7 @@
           </w:p>
           <w:p>
             <w:pPr>
-              <w:pStyle w:val="ListParagraph"/>
+              <w:pStyle w:val="oancuaDanhsach"/>
               <w:numPr>
                 <w:ilvl w:val="0"/>
                 <w:numId w:val="38"/>
@@ -6083,7 +7134,7 @@
           </w:p>
           <w:p>
             <w:pPr>
-              <w:pStyle w:val="ListParagraph"/>
+              <w:pStyle w:val="oancuaDanhsach"/>
               <w:numPr>
                 <w:ilvl w:val="0"/>
                 <w:numId w:val="38"/>
@@ -6105,7 +7156,7 @@
           </w:p>
           <w:p>
             <w:pPr>
-              <w:pStyle w:val="ListParagraph"/>
+              <w:pStyle w:val="oancuaDanhsach"/>
               <w:numPr>
                 <w:ilvl w:val="0"/>
                 <w:numId w:val="38"/>
@@ -6126,7 +7177,7 @@
           </w:p>
           <w:p>
             <w:pPr>
-              <w:pStyle w:val="ListParagraph"/>
+              <w:pStyle w:val="oancuaDanhsach"/>
               <w:numPr>
                 <w:ilvl w:val="0"/>
                 <w:numId w:val="38"/>
@@ -6147,7 +7198,7 @@
           </w:p>
           <w:p>
             <w:pPr>
-              <w:pStyle w:val="ListParagraph"/>
+              <w:pStyle w:val="oancuaDanhsach"/>
               <w:numPr>
                 <w:ilvl w:val="0"/>
                 <w:numId w:val="38"/>
@@ -6179,12 +7230,21 @@
                 <w:rFonts w:ascii="Segoe UI" w:hAnsi="Segoe UI" w:cs="Segoe UI"/>
                 <w:b/>
               </w:rPr>
-              <w:t>Dòng sự kiện thay thế :</w:t>
-            </w:r>
-          </w:p>
-          <w:p>
-            <w:pPr>
-              <w:pStyle w:val="ListParagraph"/>
+              <w:t xml:space="preserve">Dòng sự kiện thay </w:t>
+            </w:r>
+            <w:proofErr w:type="gramStart"/>
+            <w:r>
+              <w:rPr>
+                <w:rFonts w:ascii="Segoe UI" w:hAnsi="Segoe UI" w:cs="Segoe UI"/>
+                <w:b/>
+              </w:rPr>
+              <w:t>thế :</w:t>
+            </w:r>
+            <w:proofErr w:type="gramEnd"/>
+          </w:p>
+          <w:p>
+            <w:pPr>
+              <w:pStyle w:val="oancuaDanhsach"/>
               <w:numPr>
                 <w:ilvl w:val="0"/>
                 <w:numId w:val="39"/>
@@ -6203,7 +7263,7 @@
           </w:p>
           <w:p>
             <w:pPr>
-              <w:pStyle w:val="ListParagraph"/>
+              <w:pStyle w:val="oancuaDanhsach"/>
               <w:numPr>
                 <w:ilvl w:val="0"/>
                 <w:numId w:val="39"/>
@@ -6234,7 +7294,7 @@
           </w:p>
           <w:p>
             <w:pPr>
-              <w:pStyle w:val="ListParagraph"/>
+              <w:pStyle w:val="oancuaDanhsach"/>
               <w:numPr>
                 <w:ilvl w:val="0"/>
                 <w:numId w:val="39"/>
@@ -6263,7 +7323,23 @@
                 <w:rFonts w:ascii="Segoe UI" w:hAnsi="Segoe UI" w:cs="Segoe UI"/>
                 <w:b/>
               </w:rPr>
-              <w:t xml:space="preserve">Yêu cầu đặc biệt : </w:t>
+              <w:t xml:space="preserve">Yêu cầu đặc </w:t>
+            </w:r>
+            <w:proofErr w:type="gramStart"/>
+            <w:r>
+              <w:rPr>
+                <w:rFonts w:ascii="Segoe UI" w:hAnsi="Segoe UI" w:cs="Segoe UI"/>
+                <w:b/>
+              </w:rPr>
+              <w:t>biệt :</w:t>
+            </w:r>
+            <w:proofErr w:type="gramEnd"/>
+            <w:r>
+              <w:rPr>
+                <w:rFonts w:ascii="Segoe UI" w:hAnsi="Segoe UI" w:cs="Segoe UI"/>
+                <w:b/>
+              </w:rPr>
+              <w:t xml:space="preserve"> </w:t>
             </w:r>
             <w:r>
               <w:rPr>
@@ -6284,7 +7360,15 @@
                 <w:rFonts w:ascii="Segoe UI" w:hAnsi="Segoe UI" w:cs="Segoe UI"/>
                 <w:b/>
               </w:rPr>
-              <w:t>Điều kiện tiên quyết</w:t>
+              <w:t xml:space="preserve">Điều kiện tiên </w:t>
+            </w:r>
+            <w:proofErr w:type="gramStart"/>
+            <w:r>
+              <w:rPr>
+                <w:rFonts w:ascii="Segoe UI" w:hAnsi="Segoe UI" w:cs="Segoe UI"/>
+                <w:b/>
+              </w:rPr>
+              <w:t>quyết</w:t>
             </w:r>
             <w:r>
               <w:rPr>
@@ -6299,6 +7383,7 @@
               </w:rPr>
               <w:t>:</w:t>
             </w:r>
+            <w:proofErr w:type="gramEnd"/>
             <w:r>
               <w:rPr>
                 <w:rFonts w:ascii="Segoe UI" w:hAnsi="Segoe UI" w:cs="Segoe UI"/>
@@ -6342,8 +7427,17 @@
                 <w:rFonts w:ascii="Segoe UI" w:hAnsi="Segoe UI" w:cs="Segoe UI"/>
                 <w:b/>
               </w:rPr>
-              <w:t>Hậu điều kiện :</w:t>
-            </w:r>
+              <w:t xml:space="preserve">Hậu điều </w:t>
+            </w:r>
+            <w:proofErr w:type="gramStart"/>
+            <w:r>
+              <w:rPr>
+                <w:rFonts w:ascii="Segoe UI" w:hAnsi="Segoe UI" w:cs="Segoe UI"/>
+                <w:b/>
+              </w:rPr>
+              <w:t>kiện :</w:t>
+            </w:r>
+            <w:proofErr w:type="gramEnd"/>
             <w:r>
               <w:rPr>
                 <w:rFonts w:ascii="Segoe UI" w:hAnsi="Segoe UI" w:cs="Segoe UI"/>
@@ -6369,7 +7463,23 @@
                 <w:rFonts w:ascii="Segoe UI" w:hAnsi="Segoe UI" w:cs="Segoe UI"/>
                 <w:b/>
               </w:rPr>
-              <w:t xml:space="preserve">Điểm mở rộng : </w:t>
+              <w:t xml:space="preserve">Điểm mở </w:t>
+            </w:r>
+            <w:proofErr w:type="gramStart"/>
+            <w:r>
+              <w:rPr>
+                <w:rFonts w:ascii="Segoe UI" w:hAnsi="Segoe UI" w:cs="Segoe UI"/>
+                <w:b/>
+              </w:rPr>
+              <w:t>rộng :</w:t>
+            </w:r>
+            <w:proofErr w:type="gramEnd"/>
+            <w:r>
+              <w:rPr>
+                <w:rFonts w:ascii="Segoe UI" w:hAnsi="Segoe UI" w:cs="Segoe UI"/>
+                <w:b/>
+              </w:rPr>
+              <w:t xml:space="preserve"> </w:t>
             </w:r>
             <w:r>
               <w:rPr>
@@ -6444,8 +7554,17 @@
                 <w:rFonts w:ascii="Segoe UI" w:hAnsi="Segoe UI" w:cs="Segoe UI"/>
                 <w:b/>
               </w:rPr>
-              <w:t>Tóm tắt :</w:t>
-            </w:r>
+              <w:t xml:space="preserve">Tóm </w:t>
+            </w:r>
+            <w:proofErr w:type="gramStart"/>
+            <w:r>
+              <w:rPr>
+                <w:rFonts w:ascii="Segoe UI" w:hAnsi="Segoe UI" w:cs="Segoe UI"/>
+                <w:b/>
+              </w:rPr>
+              <w:t>tắt :</w:t>
+            </w:r>
+            <w:proofErr w:type="gramEnd"/>
           </w:p>
           <w:p>
             <w:pPr>
@@ -6486,12 +7605,21 @@
                 <w:rFonts w:ascii="Segoe UI" w:hAnsi="Segoe UI" w:cs="Segoe UI"/>
                 <w:b/>
               </w:rPr>
-              <w:t>Dòng sự kiện chính :</w:t>
-            </w:r>
-          </w:p>
-          <w:p>
-            <w:pPr>
-              <w:pStyle w:val="ListParagraph"/>
+              <w:t xml:space="preserve">Dòng sự kiện </w:t>
+            </w:r>
+            <w:proofErr w:type="gramStart"/>
+            <w:r>
+              <w:rPr>
+                <w:rFonts w:ascii="Segoe UI" w:hAnsi="Segoe UI" w:cs="Segoe UI"/>
+                <w:b/>
+              </w:rPr>
+              <w:t>chính :</w:t>
+            </w:r>
+            <w:proofErr w:type="gramEnd"/>
+          </w:p>
+          <w:p>
+            <w:pPr>
+              <w:pStyle w:val="oancuaDanhsach"/>
               <w:numPr>
                 <w:ilvl w:val="0"/>
                 <w:numId w:val="40"/>
@@ -6518,7 +7646,7 @@
           </w:p>
           <w:p>
             <w:pPr>
-              <w:pStyle w:val="ListParagraph"/>
+              <w:pStyle w:val="oancuaDanhsach"/>
               <w:numPr>
                 <w:ilvl w:val="0"/>
                 <w:numId w:val="40"/>
@@ -6539,7 +7667,7 @@
           </w:p>
           <w:p>
             <w:pPr>
-              <w:pStyle w:val="ListParagraph"/>
+              <w:pStyle w:val="oancuaDanhsach"/>
               <w:numPr>
                 <w:ilvl w:val="0"/>
                 <w:numId w:val="40"/>
@@ -6560,7 +7688,7 @@
           </w:p>
           <w:p>
             <w:pPr>
-              <w:pStyle w:val="ListParagraph"/>
+              <w:pStyle w:val="oancuaDanhsach"/>
               <w:numPr>
                 <w:ilvl w:val="0"/>
                 <w:numId w:val="40"/>
@@ -6581,7 +7709,7 @@
           </w:p>
           <w:p>
             <w:pPr>
-              <w:pStyle w:val="ListParagraph"/>
+              <w:pStyle w:val="oancuaDanhsach"/>
               <w:numPr>
                 <w:ilvl w:val="0"/>
                 <w:numId w:val="40"/>
@@ -6613,12 +7741,21 @@
                 <w:rFonts w:ascii="Segoe UI" w:hAnsi="Segoe UI" w:cs="Segoe UI"/>
                 <w:b/>
               </w:rPr>
-              <w:t>Dòng sự kiện thay thế :</w:t>
-            </w:r>
-          </w:p>
-          <w:p>
-            <w:pPr>
-              <w:pStyle w:val="ListParagraph"/>
+              <w:t xml:space="preserve">Dòng sự kiện thay </w:t>
+            </w:r>
+            <w:proofErr w:type="gramStart"/>
+            <w:r>
+              <w:rPr>
+                <w:rFonts w:ascii="Segoe UI" w:hAnsi="Segoe UI" w:cs="Segoe UI"/>
+                <w:b/>
+              </w:rPr>
+              <w:t>thế :</w:t>
+            </w:r>
+            <w:proofErr w:type="gramEnd"/>
+          </w:p>
+          <w:p>
+            <w:pPr>
+              <w:pStyle w:val="oancuaDanhsach"/>
               <w:numPr>
                 <w:ilvl w:val="0"/>
                 <w:numId w:val="41"/>
@@ -6643,7 +7780,7 @@
           </w:p>
           <w:p>
             <w:pPr>
-              <w:pStyle w:val="ListParagraph"/>
+              <w:pStyle w:val="oancuaDanhsach"/>
               <w:numPr>
                 <w:ilvl w:val="0"/>
                 <w:numId w:val="41"/>
@@ -6674,7 +7811,7 @@
           </w:p>
           <w:p>
             <w:pPr>
-              <w:pStyle w:val="ListParagraph"/>
+              <w:pStyle w:val="oancuaDanhsach"/>
               <w:numPr>
                 <w:ilvl w:val="0"/>
                 <w:numId w:val="41"/>
@@ -6703,7 +7840,23 @@
                 <w:rFonts w:ascii="Segoe UI" w:hAnsi="Segoe UI" w:cs="Segoe UI"/>
                 <w:b/>
               </w:rPr>
-              <w:t xml:space="preserve">Yêu cầu đặc biệt : </w:t>
+              <w:t xml:space="preserve">Yêu cầu đặc </w:t>
+            </w:r>
+            <w:proofErr w:type="gramStart"/>
+            <w:r>
+              <w:rPr>
+                <w:rFonts w:ascii="Segoe UI" w:hAnsi="Segoe UI" w:cs="Segoe UI"/>
+                <w:b/>
+              </w:rPr>
+              <w:t>biệt :</w:t>
+            </w:r>
+            <w:proofErr w:type="gramEnd"/>
+            <w:r>
+              <w:rPr>
+                <w:rFonts w:ascii="Segoe UI" w:hAnsi="Segoe UI" w:cs="Segoe UI"/>
+                <w:b/>
+              </w:rPr>
+              <w:t xml:space="preserve"> </w:t>
             </w:r>
             <w:r>
               <w:rPr>
@@ -6724,7 +7877,15 @@
                 <w:rFonts w:ascii="Segoe UI" w:hAnsi="Segoe UI" w:cs="Segoe UI"/>
                 <w:b/>
               </w:rPr>
-              <w:t>Điều kiện tiên quyết</w:t>
+              <w:t xml:space="preserve">Điều kiện tiên </w:t>
+            </w:r>
+            <w:proofErr w:type="gramStart"/>
+            <w:r>
+              <w:rPr>
+                <w:rFonts w:ascii="Segoe UI" w:hAnsi="Segoe UI" w:cs="Segoe UI"/>
+                <w:b/>
+              </w:rPr>
+              <w:t>quyết</w:t>
             </w:r>
             <w:r>
               <w:rPr>
@@ -6739,6 +7900,7 @@
               </w:rPr>
               <w:t>:</w:t>
             </w:r>
+            <w:proofErr w:type="gramEnd"/>
             <w:r>
               <w:rPr>
                 <w:rFonts w:ascii="Segoe UI" w:hAnsi="Segoe UI" w:cs="Segoe UI"/>
@@ -6782,8 +7944,17 @@
                 <w:rFonts w:ascii="Segoe UI" w:hAnsi="Segoe UI" w:cs="Segoe UI"/>
                 <w:b/>
               </w:rPr>
-              <w:t>Hậu điều kiện :</w:t>
-            </w:r>
+              <w:t xml:space="preserve">Hậu điều </w:t>
+            </w:r>
+            <w:proofErr w:type="gramStart"/>
+            <w:r>
+              <w:rPr>
+                <w:rFonts w:ascii="Segoe UI" w:hAnsi="Segoe UI" w:cs="Segoe UI"/>
+                <w:b/>
+              </w:rPr>
+              <w:t>kiện :</w:t>
+            </w:r>
+            <w:proofErr w:type="gramEnd"/>
             <w:r>
               <w:rPr>
                 <w:rFonts w:ascii="Segoe UI" w:hAnsi="Segoe UI" w:cs="Segoe UI"/>
@@ -6815,7 +7986,23 @@
                 <w:rFonts w:ascii="Segoe UI" w:hAnsi="Segoe UI" w:cs="Segoe UI"/>
                 <w:b/>
               </w:rPr>
-              <w:t xml:space="preserve">Điểm mở rộng : </w:t>
+              <w:t xml:space="preserve">Điểm mở </w:t>
+            </w:r>
+            <w:proofErr w:type="gramStart"/>
+            <w:r>
+              <w:rPr>
+                <w:rFonts w:ascii="Segoe UI" w:hAnsi="Segoe UI" w:cs="Segoe UI"/>
+                <w:b/>
+              </w:rPr>
+              <w:t>rộng :</w:t>
+            </w:r>
+            <w:proofErr w:type="gramEnd"/>
+            <w:r>
+              <w:rPr>
+                <w:rFonts w:ascii="Segoe UI" w:hAnsi="Segoe UI" w:cs="Segoe UI"/>
+                <w:b/>
+              </w:rPr>
+              <w:t xml:space="preserve"> </w:t>
             </w:r>
             <w:r>
               <w:rPr>
@@ -6890,8 +8077,17 @@
                 <w:rFonts w:ascii="Segoe UI" w:hAnsi="Segoe UI" w:cs="Segoe UI"/>
                 <w:b/>
               </w:rPr>
-              <w:t>Tóm tắt :</w:t>
-            </w:r>
+              <w:t xml:space="preserve">Tóm </w:t>
+            </w:r>
+            <w:proofErr w:type="gramStart"/>
+            <w:r>
+              <w:rPr>
+                <w:rFonts w:ascii="Segoe UI" w:hAnsi="Segoe UI" w:cs="Segoe UI"/>
+                <w:b/>
+              </w:rPr>
+              <w:t>tắt :</w:t>
+            </w:r>
+            <w:proofErr w:type="gramEnd"/>
           </w:p>
           <w:p>
             <w:pPr>
@@ -6944,12 +8140,21 @@
                 <w:rFonts w:ascii="Segoe UI" w:hAnsi="Segoe UI" w:cs="Segoe UI"/>
                 <w:b/>
               </w:rPr>
-              <w:t>Dòng sự kiện chính :</w:t>
-            </w:r>
-          </w:p>
-          <w:p>
-            <w:pPr>
-              <w:pStyle w:val="ListParagraph"/>
+              <w:t xml:space="preserve">Dòng sự kiện </w:t>
+            </w:r>
+            <w:proofErr w:type="gramStart"/>
+            <w:r>
+              <w:rPr>
+                <w:rFonts w:ascii="Segoe UI" w:hAnsi="Segoe UI" w:cs="Segoe UI"/>
+                <w:b/>
+              </w:rPr>
+              <w:t>chính :</w:t>
+            </w:r>
+            <w:proofErr w:type="gramEnd"/>
+          </w:p>
+          <w:p>
+            <w:pPr>
+              <w:pStyle w:val="oancuaDanhsach"/>
               <w:numPr>
                 <w:ilvl w:val="0"/>
                 <w:numId w:val="42"/>
@@ -6976,7 +8181,7 @@
           </w:p>
           <w:p>
             <w:pPr>
-              <w:pStyle w:val="ListParagraph"/>
+              <w:pStyle w:val="oancuaDanhsach"/>
               <w:numPr>
                 <w:ilvl w:val="0"/>
                 <w:numId w:val="42"/>
@@ -6997,7 +8202,7 @@
           </w:p>
           <w:p>
             <w:pPr>
-              <w:pStyle w:val="ListParagraph"/>
+              <w:pStyle w:val="oancuaDanhsach"/>
               <w:numPr>
                 <w:ilvl w:val="0"/>
                 <w:numId w:val="42"/>
@@ -7018,7 +8223,7 @@
           </w:p>
           <w:p>
             <w:pPr>
-              <w:pStyle w:val="ListParagraph"/>
+              <w:pStyle w:val="oancuaDanhsach"/>
               <w:numPr>
                 <w:ilvl w:val="0"/>
                 <w:numId w:val="42"/>
@@ -7057,7 +8262,7 @@
           </w:p>
           <w:p>
             <w:pPr>
-              <w:pStyle w:val="ListParagraph"/>
+              <w:pStyle w:val="oancuaDanhsach"/>
               <w:numPr>
                 <w:ilvl w:val="0"/>
                 <w:numId w:val="43"/>
@@ -7085,7 +8290,7 @@
           </w:p>
           <w:p>
             <w:pPr>
-              <w:pStyle w:val="ListParagraph"/>
+              <w:pStyle w:val="oancuaDanhsach"/>
               <w:numPr>
                 <w:ilvl w:val="0"/>
                 <w:numId w:val="43"/>
@@ -7331,8 +8536,18 @@
                 <w:b/>
                 <w:bCs/>
               </w:rPr>
-              <w:t>Tóm tắt :</w:t>
-            </w:r>
+              <w:t xml:space="preserve">Tóm </w:t>
+            </w:r>
+            <w:proofErr w:type="gramStart"/>
+            <w:r>
+              <w:rPr>
+                <w:rFonts w:ascii="Segoe UI" w:hAnsi="Segoe UI" w:cs="Segoe UI"/>
+                <w:b/>
+                <w:bCs/>
+              </w:rPr>
+              <w:t>tắt :</w:t>
+            </w:r>
+            <w:proofErr w:type="gramEnd"/>
           </w:p>
           <w:p>
             <w:pPr>
@@ -7363,12 +8578,22 @@
                 <w:b/>
                 <w:bCs/>
               </w:rPr>
-              <w:t>Dòng sự kiện chính :</w:t>
-            </w:r>
-          </w:p>
-          <w:p>
-            <w:pPr>
-              <w:pStyle w:val="ListParagraph"/>
+              <w:t xml:space="preserve">Dòng sự kiện </w:t>
+            </w:r>
+            <w:proofErr w:type="gramStart"/>
+            <w:r>
+              <w:rPr>
+                <w:rFonts w:ascii="Segoe UI" w:hAnsi="Segoe UI" w:cs="Segoe UI"/>
+                <w:b/>
+                <w:bCs/>
+              </w:rPr>
+              <w:t>chính :</w:t>
+            </w:r>
+            <w:proofErr w:type="gramEnd"/>
+          </w:p>
+          <w:p>
+            <w:pPr>
+              <w:pStyle w:val="oancuaDanhsach"/>
               <w:numPr>
                 <w:ilvl w:val="0"/>
                 <w:numId w:val="44"/>
@@ -7388,7 +8613,7 @@
           </w:p>
           <w:p>
             <w:pPr>
-              <w:pStyle w:val="ListParagraph"/>
+              <w:pStyle w:val="oancuaDanhsach"/>
               <w:numPr>
                 <w:ilvl w:val="0"/>
                 <w:numId w:val="44"/>
@@ -7408,7 +8633,7 @@
           </w:p>
           <w:p>
             <w:pPr>
-              <w:pStyle w:val="ListParagraph"/>
+              <w:pStyle w:val="oancuaDanhsach"/>
               <w:numPr>
                 <w:ilvl w:val="0"/>
                 <w:numId w:val="44"/>
@@ -7440,7 +8665,7 @@
           </w:p>
           <w:p>
             <w:pPr>
-              <w:pStyle w:val="ListParagraph"/>
+              <w:pStyle w:val="oancuaDanhsach"/>
               <w:numPr>
                 <w:ilvl w:val="0"/>
                 <w:numId w:val="44"/>
@@ -7473,7 +8698,16 @@
                 <w:b/>
                 <w:bCs/>
               </w:rPr>
-              <w:t>Dòng sự kiện thay thế</w:t>
+              <w:t xml:space="preserve">Dòng sự kiện thay </w:t>
+            </w:r>
+            <w:proofErr w:type="gramStart"/>
+            <w:r>
+              <w:rPr>
+                <w:rFonts w:ascii="Segoe UI" w:hAnsi="Segoe UI" w:cs="Segoe UI"/>
+                <w:b/>
+                <w:bCs/>
+              </w:rPr>
+              <w:t>thế</w:t>
             </w:r>
             <w:r>
               <w:rPr>
@@ -7489,12 +8723,21 @@
                 <w:b/>
                 <w:bCs/>
               </w:rPr>
-              <w:t xml:space="preserve">: </w:t>
-            </w:r>
-          </w:p>
-          <w:p>
-            <w:pPr>
-              <w:pStyle w:val="ListParagraph"/>
+              <w:t>:</w:t>
+            </w:r>
+            <w:proofErr w:type="gramEnd"/>
+            <w:r>
+              <w:rPr>
+                <w:rFonts w:ascii="Segoe UI" w:hAnsi="Segoe UI" w:cs="Segoe UI"/>
+                <w:b/>
+                <w:bCs/>
+              </w:rPr>
+              <w:t xml:space="preserve"> </w:t>
+            </w:r>
+          </w:p>
+          <w:p>
+            <w:pPr>
+              <w:pStyle w:val="oancuaDanhsach"/>
               <w:numPr>
                 <w:ilvl w:val="0"/>
                 <w:numId w:val="45"/>
@@ -7533,7 +8776,16 @@
                 <w:b/>
                 <w:bCs/>
               </w:rPr>
-              <w:t>êu cầu đặc biệt</w:t>
+              <w:t xml:space="preserve">êu cầu đặc </w:t>
+            </w:r>
+            <w:proofErr w:type="gramStart"/>
+            <w:r>
+              <w:rPr>
+                <w:rFonts w:ascii="Segoe UI" w:hAnsi="Segoe UI" w:cs="Segoe UI"/>
+                <w:b/>
+                <w:bCs/>
+              </w:rPr>
+              <w:t>biệt</w:t>
             </w:r>
             <w:r>
               <w:rPr>
@@ -7551,6 +8803,7 @@
               </w:rPr>
               <w:t>:</w:t>
             </w:r>
+            <w:proofErr w:type="gramEnd"/>
             <w:r>
               <w:rPr>
                 <w:rFonts w:ascii="Segoe UI" w:hAnsi="Segoe UI" w:cs="Segoe UI"/>
@@ -7583,7 +8836,16 @@
                 <w:b/>
                 <w:bCs/>
               </w:rPr>
-              <w:t xml:space="preserve">Điều kiện tiên quyết </w:t>
+              <w:t xml:space="preserve">Điều kiện tiên </w:t>
+            </w:r>
+            <w:proofErr w:type="gramStart"/>
+            <w:r>
+              <w:rPr>
+                <w:rFonts w:ascii="Segoe UI" w:hAnsi="Segoe UI" w:cs="Segoe UI"/>
+                <w:b/>
+                <w:bCs/>
+              </w:rPr>
+              <w:t xml:space="preserve">quyết </w:t>
             </w:r>
             <w:r>
               <w:rPr>
@@ -7592,6 +8854,7 @@
               </w:rPr>
               <w:t>:</w:t>
             </w:r>
+            <w:proofErr w:type="gramEnd"/>
             <w:r>
               <w:rPr>
                 <w:rFonts w:ascii="Segoe UI" w:hAnsi="Segoe UI" w:cs="Segoe UI"/>
@@ -7619,7 +8882,16 @@
                 <w:bCs/>
               </w:rPr>
               <w:lastRenderedPageBreak/>
-              <w:t xml:space="preserve">Hậu điều kiện </w:t>
+              <w:t xml:space="preserve">Hậu điều </w:t>
+            </w:r>
+            <w:proofErr w:type="gramStart"/>
+            <w:r>
+              <w:rPr>
+                <w:rFonts w:ascii="Segoe UI" w:hAnsi="Segoe UI" w:cs="Segoe UI"/>
+                <w:b/>
+                <w:bCs/>
+              </w:rPr>
+              <w:t xml:space="preserve">kiện </w:t>
             </w:r>
             <w:r>
               <w:rPr>
@@ -7629,6 +8901,7 @@
               </w:rPr>
               <w:t>:</w:t>
             </w:r>
+            <w:proofErr w:type="gramEnd"/>
             <w:r>
               <w:rPr>
                 <w:rFonts w:ascii="Segoe UI" w:hAnsi="Segoe UI" w:cs="Segoe UI"/>
@@ -7772,8 +9045,18 @@
                 <w:b/>
                 <w:bCs/>
               </w:rPr>
-              <w:t>Tóm tắt :</w:t>
-            </w:r>
+              <w:t xml:space="preserve">Tóm </w:t>
+            </w:r>
+            <w:proofErr w:type="gramStart"/>
+            <w:r>
+              <w:rPr>
+                <w:rFonts w:ascii="Segoe UI" w:hAnsi="Segoe UI" w:cs="Segoe UI"/>
+                <w:b/>
+                <w:bCs/>
+              </w:rPr>
+              <w:t>tắt :</w:t>
+            </w:r>
+            <w:proofErr w:type="gramEnd"/>
           </w:p>
           <w:p>
             <w:pPr>
@@ -7802,12 +9085,22 @@
                 <w:b/>
                 <w:bCs/>
               </w:rPr>
-              <w:t>Dòng sự kiện chính :</w:t>
-            </w:r>
-          </w:p>
-          <w:p>
-            <w:pPr>
-              <w:pStyle w:val="ListParagraph"/>
+              <w:t xml:space="preserve">Dòng sự kiện </w:t>
+            </w:r>
+            <w:proofErr w:type="gramStart"/>
+            <w:r>
+              <w:rPr>
+                <w:rFonts w:ascii="Segoe UI" w:hAnsi="Segoe UI" w:cs="Segoe UI"/>
+                <w:b/>
+                <w:bCs/>
+              </w:rPr>
+              <w:t>chính :</w:t>
+            </w:r>
+            <w:proofErr w:type="gramEnd"/>
+          </w:p>
+          <w:p>
+            <w:pPr>
+              <w:pStyle w:val="oancuaDanhsach"/>
               <w:numPr>
                 <w:ilvl w:val="0"/>
                 <w:numId w:val="46"/>
@@ -7825,7 +9118,7 @@
           </w:p>
           <w:p>
             <w:pPr>
-              <w:pStyle w:val="ListParagraph"/>
+              <w:pStyle w:val="oancuaDanhsach"/>
               <w:numPr>
                 <w:ilvl w:val="0"/>
                 <w:numId w:val="46"/>
@@ -7843,7 +9136,7 @@
           </w:p>
           <w:p>
             <w:pPr>
-              <w:pStyle w:val="ListParagraph"/>
+              <w:pStyle w:val="oancuaDanhsach"/>
               <w:numPr>
                 <w:ilvl w:val="0"/>
                 <w:numId w:val="46"/>
@@ -7861,7 +9154,7 @@
           </w:p>
           <w:p>
             <w:pPr>
-              <w:pStyle w:val="ListParagraph"/>
+              <w:pStyle w:val="oancuaDanhsach"/>
               <w:numPr>
                 <w:ilvl w:val="0"/>
                 <w:numId w:val="46"/>
@@ -7879,7 +9172,7 @@
           </w:p>
           <w:p>
             <w:pPr>
-              <w:pStyle w:val="ListParagraph"/>
+              <w:pStyle w:val="oancuaDanhsach"/>
               <w:numPr>
                 <w:ilvl w:val="0"/>
                 <w:numId w:val="46"/>
@@ -7897,7 +9190,7 @@
           </w:p>
           <w:p>
             <w:pPr>
-              <w:pStyle w:val="ListParagraph"/>
+              <w:pStyle w:val="oancuaDanhsach"/>
               <w:numPr>
                 <w:ilvl w:val="1"/>
                 <w:numId w:val="46"/>
@@ -7915,7 +9208,7 @@
           </w:p>
           <w:p>
             <w:pPr>
-              <w:pStyle w:val="ListParagraph"/>
+              <w:pStyle w:val="oancuaDanhsach"/>
               <w:numPr>
                 <w:ilvl w:val="1"/>
                 <w:numId w:val="46"/>
@@ -7933,7 +9226,7 @@
           </w:p>
           <w:p>
             <w:pPr>
-              <w:pStyle w:val="ListParagraph"/>
+              <w:pStyle w:val="oancuaDanhsach"/>
               <w:numPr>
                 <w:ilvl w:val="1"/>
                 <w:numId w:val="46"/>
@@ -7951,7 +9244,7 @@
           </w:p>
           <w:p>
             <w:pPr>
-              <w:pStyle w:val="ListParagraph"/>
+              <w:pStyle w:val="oancuaDanhsach"/>
               <w:numPr>
                 <w:ilvl w:val="1"/>
                 <w:numId w:val="46"/>
@@ -7969,7 +9262,7 @@
           </w:p>
           <w:p>
             <w:pPr>
-              <w:pStyle w:val="ListParagraph"/>
+              <w:pStyle w:val="oancuaDanhsach"/>
               <w:numPr>
                 <w:ilvl w:val="0"/>
                 <w:numId w:val="46"/>
@@ -7999,7 +9292,7 @@
           </w:p>
           <w:p>
             <w:pPr>
-              <w:pStyle w:val="ListParagraph"/>
+              <w:pStyle w:val="oancuaDanhsach"/>
               <w:numPr>
                 <w:ilvl w:val="0"/>
                 <w:numId w:val="46"/>
@@ -8023,7 +9316,7 @@
           </w:p>
           <w:p>
             <w:pPr>
-              <w:pStyle w:val="ListParagraph"/>
+              <w:pStyle w:val="oancuaDanhsach"/>
               <w:numPr>
                 <w:ilvl w:val="0"/>
                 <w:numId w:val="46"/>
@@ -8065,7 +9358,16 @@
                 <w:b/>
                 <w:bCs/>
               </w:rPr>
-              <w:t>Dòng sự kiện thay thế</w:t>
+              <w:t xml:space="preserve">Dòng sự kiện thay </w:t>
+            </w:r>
+            <w:proofErr w:type="gramStart"/>
+            <w:r>
+              <w:rPr>
+                <w:rFonts w:ascii="Segoe UI" w:hAnsi="Segoe UI" w:cs="Segoe UI"/>
+                <w:b/>
+                <w:bCs/>
+              </w:rPr>
+              <w:t>thế</w:t>
             </w:r>
             <w:r>
               <w:rPr>
@@ -8081,12 +9383,21 @@
                 <w:b/>
                 <w:bCs/>
               </w:rPr>
-              <w:t xml:space="preserve">: </w:t>
-            </w:r>
-          </w:p>
-          <w:p>
-            <w:pPr>
-              <w:pStyle w:val="ListParagraph"/>
+              <w:t>:</w:t>
+            </w:r>
+            <w:proofErr w:type="gramEnd"/>
+            <w:r>
+              <w:rPr>
+                <w:rFonts w:ascii="Segoe UI" w:hAnsi="Segoe UI" w:cs="Segoe UI"/>
+                <w:b/>
+                <w:bCs/>
+              </w:rPr>
+              <w:t xml:space="preserve"> </w:t>
+            </w:r>
+          </w:p>
+          <w:p>
+            <w:pPr>
+              <w:pStyle w:val="oancuaDanhsach"/>
               <w:numPr>
                 <w:ilvl w:val="0"/>
                 <w:numId w:val="47"/>
@@ -8128,7 +9439,7 @@
           </w:p>
           <w:p>
             <w:pPr>
-              <w:pStyle w:val="ListParagraph"/>
+              <w:pStyle w:val="oancuaDanhsach"/>
               <w:numPr>
                 <w:ilvl w:val="0"/>
                 <w:numId w:val="47"/>
@@ -8164,7 +9475,16 @@
                 <w:b/>
                 <w:bCs/>
               </w:rPr>
-              <w:t>êu cầu đặc biệt</w:t>
+              <w:t xml:space="preserve">êu cầu đặc </w:t>
+            </w:r>
+            <w:proofErr w:type="gramStart"/>
+            <w:r>
+              <w:rPr>
+                <w:rFonts w:ascii="Segoe UI" w:hAnsi="Segoe UI" w:cs="Segoe UI"/>
+                <w:b/>
+                <w:bCs/>
+              </w:rPr>
+              <w:t>biệt</w:t>
             </w:r>
             <w:r>
               <w:rPr>
@@ -8182,6 +9502,7 @@
               </w:rPr>
               <w:t>:</w:t>
             </w:r>
+            <w:proofErr w:type="gramEnd"/>
             <w:r>
               <w:rPr>
                 <w:rFonts w:ascii="Segoe UI" w:hAnsi="Segoe UI" w:cs="Segoe UI"/>
@@ -8213,7 +9534,16 @@
                 <w:b/>
                 <w:bCs/>
               </w:rPr>
-              <w:t xml:space="preserve">Điều kiện tiên quyết </w:t>
+              <w:t xml:space="preserve">Điều kiện tiên </w:t>
+            </w:r>
+            <w:proofErr w:type="gramStart"/>
+            <w:r>
+              <w:rPr>
+                <w:rFonts w:ascii="Segoe UI" w:hAnsi="Segoe UI" w:cs="Segoe UI"/>
+                <w:b/>
+                <w:bCs/>
+              </w:rPr>
+              <w:t xml:space="preserve">quyết </w:t>
             </w:r>
             <w:r>
               <w:rPr>
@@ -8222,6 +9552,7 @@
               </w:rPr>
               <w:t>:</w:t>
             </w:r>
+            <w:proofErr w:type="gramEnd"/>
             <w:r>
               <w:rPr>
                 <w:rFonts w:ascii="Segoe UI" w:hAnsi="Segoe UI" w:cs="Segoe UI"/>
@@ -8231,7 +9562,7 @@
           </w:p>
           <w:p>
             <w:pPr>
-              <w:pStyle w:val="ListParagraph"/>
+              <w:pStyle w:val="oancuaDanhsach"/>
               <w:numPr>
                 <w:ilvl w:val="0"/>
                 <w:numId w:val="48"/>
@@ -8249,7 +9580,7 @@
           </w:p>
           <w:p>
             <w:pPr>
-              <w:pStyle w:val="ListParagraph"/>
+              <w:pStyle w:val="oancuaDanhsach"/>
               <w:numPr>
                 <w:ilvl w:val="0"/>
                 <w:numId w:val="48"/>
@@ -8279,8 +9610,18 @@
                 <w:b/>
                 <w:bCs/>
               </w:rPr>
-              <w:t>Hậu điều kiện :</w:t>
-            </w:r>
+              <w:t xml:space="preserve">Hậu điều </w:t>
+            </w:r>
+            <w:proofErr w:type="gramStart"/>
+            <w:r>
+              <w:rPr>
+                <w:rFonts w:ascii="Segoe UI" w:hAnsi="Segoe UI" w:cs="Segoe UI"/>
+                <w:b/>
+                <w:bCs/>
+              </w:rPr>
+              <w:t>kiện :</w:t>
+            </w:r>
+            <w:proofErr w:type="gramEnd"/>
             <w:r>
               <w:rPr>
                 <w:rFonts w:ascii="Segoe UI" w:hAnsi="Segoe UI" w:cs="Segoe UI"/>
@@ -8327,7 +9668,16 @@
                 <w:b/>
                 <w:bCs/>
               </w:rPr>
-              <w:t>Điểm mở rộng</w:t>
+              <w:t xml:space="preserve">Điểm mở </w:t>
+            </w:r>
+            <w:proofErr w:type="gramStart"/>
+            <w:r>
+              <w:rPr>
+                <w:rFonts w:ascii="Segoe UI" w:hAnsi="Segoe UI" w:cs="Segoe UI"/>
+                <w:b/>
+                <w:bCs/>
+              </w:rPr>
+              <w:t>rộng</w:t>
             </w:r>
             <w:r>
               <w:rPr>
@@ -8345,6 +9695,7 @@
               </w:rPr>
               <w:t>:</w:t>
             </w:r>
+            <w:proofErr w:type="gramEnd"/>
             <w:r>
               <w:rPr>
                 <w:rFonts w:ascii="Segoe UI" w:hAnsi="Segoe UI" w:cs="Segoe UI"/>
@@ -8423,8 +9774,18 @@
                 <w:b/>
                 <w:bCs/>
               </w:rPr>
-              <w:t>Tóm tắt :</w:t>
-            </w:r>
+              <w:t xml:space="preserve">Tóm </w:t>
+            </w:r>
+            <w:proofErr w:type="gramStart"/>
+            <w:r>
+              <w:rPr>
+                <w:rFonts w:ascii="Segoe UI" w:hAnsi="Segoe UI" w:cs="Segoe UI"/>
+                <w:b/>
+                <w:bCs/>
+              </w:rPr>
+              <w:t>tắt :</w:t>
+            </w:r>
+            <w:proofErr w:type="gramEnd"/>
           </w:p>
           <w:p>
             <w:pPr>
@@ -8481,7 +9842,7 @@
           </w:p>
           <w:p>
             <w:pPr>
-              <w:pStyle w:val="ListParagraph"/>
+              <w:pStyle w:val="oancuaDanhsach"/>
               <w:numPr>
                 <w:ilvl w:val="0"/>
                 <w:numId w:val="52"/>
@@ -8512,7 +9873,7 @@
           </w:p>
           <w:p>
             <w:pPr>
-              <w:pStyle w:val="ListParagraph"/>
+              <w:pStyle w:val="oancuaDanhsach"/>
               <w:numPr>
                 <w:ilvl w:val="0"/>
                 <w:numId w:val="52"/>
@@ -8542,7 +9903,7 @@
           </w:p>
           <w:p>
             <w:pPr>
-              <w:pStyle w:val="ListParagraph"/>
+              <w:pStyle w:val="oancuaDanhsach"/>
               <w:numPr>
                 <w:ilvl w:val="0"/>
                 <w:numId w:val="52"/>
@@ -8566,7 +9927,7 @@
           </w:p>
           <w:p>
             <w:pPr>
-              <w:pStyle w:val="ListParagraph"/>
+              <w:pStyle w:val="oancuaDanhsach"/>
               <w:numPr>
                 <w:ilvl w:val="0"/>
                 <w:numId w:val="52"/>
@@ -8605,7 +9966,7 @@
           </w:p>
           <w:p>
             <w:pPr>
-              <w:pStyle w:val="ListParagraph"/>
+              <w:pStyle w:val="oancuaDanhsach"/>
               <w:numPr>
                 <w:ilvl w:val="0"/>
                 <w:numId w:val="53"/>
@@ -8625,7 +9986,7 @@
           </w:p>
           <w:p>
             <w:pPr>
-              <w:pStyle w:val="ListParagraph"/>
+              <w:pStyle w:val="oancuaDanhsach"/>
               <w:numPr>
                 <w:ilvl w:val="0"/>
                 <w:numId w:val="53"/>
@@ -8655,7 +10016,7 @@
           </w:p>
           <w:p>
             <w:pPr>
-              <w:pStyle w:val="ListParagraph"/>
+              <w:pStyle w:val="oancuaDanhsach"/>
               <w:numPr>
                 <w:ilvl w:val="0"/>
                 <w:numId w:val="53"/>
@@ -8713,8 +10074,18 @@
                 <w:b/>
                 <w:bCs/>
               </w:rPr>
-              <w:t>Điều kiện tiên quyết :</w:t>
-            </w:r>
+              <w:t xml:space="preserve">Điều kiện tiên </w:t>
+            </w:r>
+            <w:proofErr w:type="gramStart"/>
+            <w:r>
+              <w:rPr>
+                <w:rFonts w:ascii="Segoe UI" w:hAnsi="Segoe UI" w:cs="Segoe UI"/>
+                <w:b/>
+                <w:bCs/>
+              </w:rPr>
+              <w:t>quyết :</w:t>
+            </w:r>
+            <w:proofErr w:type="gramEnd"/>
             <w:r>
               <w:rPr>
                 <w:rFonts w:ascii="Segoe UI" w:hAnsi="Segoe UI" w:cs="Segoe UI"/>
@@ -8724,7 +10095,7 @@
           </w:p>
           <w:p>
             <w:pPr>
-              <w:pStyle w:val="ListParagraph"/>
+              <w:pStyle w:val="oancuaDanhsach"/>
               <w:numPr>
                 <w:ilvl w:val="0"/>
                 <w:numId w:val="53"/>
@@ -8742,7 +10113,7 @@
           </w:p>
           <w:p>
             <w:pPr>
-              <w:pStyle w:val="ListParagraph"/>
+              <w:pStyle w:val="oancuaDanhsach"/>
               <w:numPr>
                 <w:ilvl w:val="0"/>
                 <w:numId w:val="53"/>
@@ -8772,7 +10143,25 @@
                 <w:b/>
                 <w:bCs/>
               </w:rPr>
-              <w:t xml:space="preserve">Hậu điều kiện : </w:t>
+              <w:t xml:space="preserve">Hậu điều </w:t>
+            </w:r>
+            <w:proofErr w:type="gramStart"/>
+            <w:r>
+              <w:rPr>
+                <w:rFonts w:ascii="Segoe UI" w:hAnsi="Segoe UI" w:cs="Segoe UI"/>
+                <w:b/>
+                <w:bCs/>
+              </w:rPr>
+              <w:t>kiện :</w:t>
+            </w:r>
+            <w:proofErr w:type="gramEnd"/>
+            <w:r>
+              <w:rPr>
+                <w:rFonts w:ascii="Segoe UI" w:hAnsi="Segoe UI" w:cs="Segoe UI"/>
+                <w:b/>
+                <w:bCs/>
+              </w:rPr>
+              <w:t xml:space="preserve"> </w:t>
             </w:r>
             <w:r>
               <w:rPr>
@@ -8897,8 +10286,18 @@
                 <w:b/>
                 <w:bCs/>
               </w:rPr>
-              <w:t>Tóm tắt :</w:t>
-            </w:r>
+              <w:t xml:space="preserve">Tóm </w:t>
+            </w:r>
+            <w:proofErr w:type="gramStart"/>
+            <w:r>
+              <w:rPr>
+                <w:rFonts w:ascii="Segoe UI" w:hAnsi="Segoe UI" w:cs="Segoe UI"/>
+                <w:b/>
+                <w:bCs/>
+              </w:rPr>
+              <w:t>tắt :</w:t>
+            </w:r>
+            <w:proofErr w:type="gramEnd"/>
           </w:p>
           <w:p>
             <w:pPr>
@@ -8929,12 +10328,22 @@
                 <w:b/>
                 <w:bCs/>
               </w:rPr>
-              <w:t>Dòng sự kiện chính :</w:t>
-            </w:r>
-          </w:p>
-          <w:p>
-            <w:pPr>
-              <w:pStyle w:val="ListParagraph"/>
+              <w:t xml:space="preserve">Dòng sự kiện </w:t>
+            </w:r>
+            <w:proofErr w:type="gramStart"/>
+            <w:r>
+              <w:rPr>
+                <w:rFonts w:ascii="Segoe UI" w:hAnsi="Segoe UI" w:cs="Segoe UI"/>
+                <w:b/>
+                <w:bCs/>
+              </w:rPr>
+              <w:t>chính :</w:t>
+            </w:r>
+            <w:proofErr w:type="gramEnd"/>
+          </w:p>
+          <w:p>
+            <w:pPr>
+              <w:pStyle w:val="oancuaDanhsach"/>
               <w:numPr>
                 <w:ilvl w:val="0"/>
                 <w:numId w:val="27"/>
@@ -8953,7 +10362,7 @@
           </w:p>
           <w:p>
             <w:pPr>
-              <w:pStyle w:val="ListParagraph"/>
+              <w:pStyle w:val="oancuaDanhsach"/>
               <w:numPr>
                 <w:ilvl w:val="0"/>
                 <w:numId w:val="27"/>
@@ -8972,7 +10381,7 @@
           </w:p>
           <w:p>
             <w:pPr>
-              <w:pStyle w:val="ListParagraph"/>
+              <w:pStyle w:val="oancuaDanhsach"/>
               <w:numPr>
                 <w:ilvl w:val="0"/>
                 <w:numId w:val="27"/>
@@ -8991,7 +10400,7 @@
           </w:p>
           <w:p>
             <w:pPr>
-              <w:pStyle w:val="ListParagraph"/>
+              <w:pStyle w:val="oancuaDanhsach"/>
               <w:numPr>
                 <w:ilvl w:val="0"/>
                 <w:numId w:val="27"/>
@@ -9005,23 +10414,55 @@
               <w:rPr>
                 <w:rFonts w:ascii="Segoe UI" w:hAnsi="Segoe UI" w:cs="Segoe UI"/>
               </w:rPr>
-              <w:t>Giao diện hiển thị bảng thống kê bao gồm(Ngày, số bệnh nhân, doanh thu tỉ lệ).</w:t>
-            </w:r>
-          </w:p>
-          <w:p>
-            <w:pPr>
-              <w:jc w:val="both"/>
-              <w:rPr>
-                <w:rFonts w:ascii="Segoe UI" w:hAnsi="Segoe UI" w:cs="Segoe UI"/>
-              </w:rPr>
-            </w:pPr>
-            <w:r>
-              <w:rPr>
-                <w:rFonts w:ascii="Segoe UI" w:hAnsi="Segoe UI" w:cs="Segoe UI"/>
-                <w:b/>
-                <w:bCs/>
-              </w:rPr>
-              <w:t xml:space="preserve">Dòng sự kiện thay thế : </w:t>
+              <w:t xml:space="preserve">Giao diện hiển thị bảng thống kê bao </w:t>
+            </w:r>
+            <w:proofErr w:type="gramStart"/>
+            <w:r>
+              <w:rPr>
+                <w:rFonts w:ascii="Segoe UI" w:hAnsi="Segoe UI" w:cs="Segoe UI"/>
+              </w:rPr>
+              <w:t>gồm(</w:t>
+            </w:r>
+            <w:proofErr w:type="gramEnd"/>
+            <w:r>
+              <w:rPr>
+                <w:rFonts w:ascii="Segoe UI" w:hAnsi="Segoe UI" w:cs="Segoe UI"/>
+              </w:rPr>
+              <w:t>Ngày, số bệnh nhân, doanh thu tỉ lệ).</w:t>
+            </w:r>
+          </w:p>
+          <w:p>
+            <w:pPr>
+              <w:jc w:val="both"/>
+              <w:rPr>
+                <w:rFonts w:ascii="Segoe UI" w:hAnsi="Segoe UI" w:cs="Segoe UI"/>
+              </w:rPr>
+            </w:pPr>
+            <w:r>
+              <w:rPr>
+                <w:rFonts w:ascii="Segoe UI" w:hAnsi="Segoe UI" w:cs="Segoe UI"/>
+                <w:b/>
+                <w:bCs/>
+              </w:rPr>
+              <w:t xml:space="preserve">Dòng sự kiện thay </w:t>
+            </w:r>
+            <w:proofErr w:type="gramStart"/>
+            <w:r>
+              <w:rPr>
+                <w:rFonts w:ascii="Segoe UI" w:hAnsi="Segoe UI" w:cs="Segoe UI"/>
+                <w:b/>
+                <w:bCs/>
+              </w:rPr>
+              <w:t>thế :</w:t>
+            </w:r>
+            <w:proofErr w:type="gramEnd"/>
+            <w:r>
+              <w:rPr>
+                <w:rFonts w:ascii="Segoe UI" w:hAnsi="Segoe UI" w:cs="Segoe UI"/>
+                <w:b/>
+                <w:bCs/>
+              </w:rPr>
+              <w:t xml:space="preserve"> </w:t>
             </w:r>
             <w:r>
               <w:rPr>
@@ -9042,7 +10483,15 @@
                 <w:rFonts w:ascii="Segoe UI" w:hAnsi="Segoe UI" w:cs="Segoe UI"/>
                 <w:b/>
               </w:rPr>
-              <w:t>Yêu cầu đặc biệt</w:t>
+              <w:t xml:space="preserve">Yêu cầu đặc </w:t>
+            </w:r>
+            <w:proofErr w:type="gramStart"/>
+            <w:r>
+              <w:rPr>
+                <w:rFonts w:ascii="Segoe UI" w:hAnsi="Segoe UI" w:cs="Segoe UI"/>
+                <w:b/>
+              </w:rPr>
+              <w:t>biệt</w:t>
             </w:r>
             <w:r>
               <w:rPr>
@@ -9057,6 +10506,7 @@
               </w:rPr>
               <w:t>:</w:t>
             </w:r>
+            <w:proofErr w:type="gramEnd"/>
             <w:r>
               <w:rPr>
                 <w:rFonts w:ascii="Segoe UI" w:hAnsi="Segoe UI" w:cs="Segoe UI"/>
@@ -9077,7 +10527,25 @@
                 <w:b/>
                 <w:bCs/>
               </w:rPr>
-              <w:t xml:space="preserve">Điều kiện tiên quyết : </w:t>
+              <w:t xml:space="preserve">Điều kiện tiên </w:t>
+            </w:r>
+            <w:proofErr w:type="gramStart"/>
+            <w:r>
+              <w:rPr>
+                <w:rFonts w:ascii="Segoe UI" w:hAnsi="Segoe UI" w:cs="Segoe UI"/>
+                <w:b/>
+                <w:bCs/>
+              </w:rPr>
+              <w:t>quyết :</w:t>
+            </w:r>
+            <w:proofErr w:type="gramEnd"/>
+            <w:r>
+              <w:rPr>
+                <w:rFonts w:ascii="Segoe UI" w:hAnsi="Segoe UI" w:cs="Segoe UI"/>
+                <w:b/>
+                <w:bCs/>
+              </w:rPr>
+              <w:t xml:space="preserve"> </w:t>
             </w:r>
             <w:r>
               <w:rPr>
@@ -9099,8 +10567,18 @@
                 <w:b/>
                 <w:bCs/>
               </w:rPr>
-              <w:t>Hậu điều kiện :</w:t>
-            </w:r>
+              <w:t xml:space="preserve">Hậu điều </w:t>
+            </w:r>
+            <w:proofErr w:type="gramStart"/>
+            <w:r>
+              <w:rPr>
+                <w:rFonts w:ascii="Segoe UI" w:hAnsi="Segoe UI" w:cs="Segoe UI"/>
+                <w:b/>
+                <w:bCs/>
+              </w:rPr>
+              <w:t>kiện :</w:t>
+            </w:r>
+            <w:proofErr w:type="gramEnd"/>
             <w:r>
               <w:rPr>
                 <w:rFonts w:ascii="Segoe UI" w:hAnsi="Segoe UI" w:cs="Segoe UI"/>
@@ -9192,8 +10670,18 @@
                 <w:b/>
                 <w:bCs/>
               </w:rPr>
-              <w:t>Tóm tắt :</w:t>
-            </w:r>
+              <w:t xml:space="preserve">Tóm </w:t>
+            </w:r>
+            <w:proofErr w:type="gramStart"/>
+            <w:r>
+              <w:rPr>
+                <w:rFonts w:ascii="Segoe UI" w:hAnsi="Segoe UI" w:cs="Segoe UI"/>
+                <w:b/>
+                <w:bCs/>
+              </w:rPr>
+              <w:t>tắt :</w:t>
+            </w:r>
+            <w:proofErr w:type="gramEnd"/>
           </w:p>
           <w:p>
             <w:pPr>
@@ -9212,7 +10700,21 @@
               <w:rPr>
                 <w:rFonts w:ascii="Segoe UI" w:hAnsi="Segoe UI" w:cs="Segoe UI"/>
               </w:rPr>
-              <w:t>quản trị viên phòng mạch khi cần thay đổi các quy đinh (số bệnh nhân tối đa trong ngày, các loại bệnh, các loại thuốc, đơn vị tính các dùng , thay đổi tiền khám đơn giá thuốc).</w:t>
+              <w:t xml:space="preserve">quản trị viên phòng mạch khi cần thay đổi các quy đinh (số bệnh nhân tối đa trong ngày, các loại bệnh, các loại thuốc, đơn vị tính các </w:t>
+            </w:r>
+            <w:proofErr w:type="gramStart"/>
+            <w:r>
+              <w:rPr>
+                <w:rFonts w:ascii="Segoe UI" w:hAnsi="Segoe UI" w:cs="Segoe UI"/>
+              </w:rPr>
+              <w:t>dùng ,</w:t>
+            </w:r>
+            <w:proofErr w:type="gramEnd"/>
+            <w:r>
+              <w:rPr>
+                <w:rFonts w:ascii="Segoe UI" w:hAnsi="Segoe UI" w:cs="Segoe UI"/>
+              </w:rPr>
+              <w:t xml:space="preserve"> thay đổi tiền khám đơn giá thuốc).</w:t>
             </w:r>
           </w:p>
           <w:p>
@@ -9231,12 +10733,22 @@
                 <w:bCs/>
               </w:rPr>
               <w:lastRenderedPageBreak/>
-              <w:t>Dòng sự kiện chính :</w:t>
-            </w:r>
-          </w:p>
-          <w:p>
-            <w:pPr>
-              <w:pStyle w:val="ListParagraph"/>
+              <w:t xml:space="preserve">Dòng sự kiện </w:t>
+            </w:r>
+            <w:proofErr w:type="gramStart"/>
+            <w:r>
+              <w:rPr>
+                <w:rFonts w:ascii="Segoe UI" w:hAnsi="Segoe UI" w:cs="Segoe UI"/>
+                <w:b/>
+                <w:bCs/>
+              </w:rPr>
+              <w:t>chính :</w:t>
+            </w:r>
+            <w:proofErr w:type="gramEnd"/>
+          </w:p>
+          <w:p>
+            <w:pPr>
+              <w:pStyle w:val="oancuaDanhsach"/>
               <w:numPr>
                 <w:ilvl w:val="0"/>
                 <w:numId w:val="28"/>
@@ -9255,7 +10767,7 @@
           </w:p>
           <w:p>
             <w:pPr>
-              <w:pStyle w:val="ListParagraph"/>
+              <w:pStyle w:val="oancuaDanhsach"/>
               <w:numPr>
                 <w:ilvl w:val="0"/>
                 <w:numId w:val="28"/>
@@ -9274,7 +10786,7 @@
           </w:p>
           <w:p>
             <w:pPr>
-              <w:pStyle w:val="ListParagraph"/>
+              <w:pStyle w:val="oancuaDanhsach"/>
               <w:numPr>
                 <w:ilvl w:val="0"/>
                 <w:numId w:val="28"/>
@@ -9306,12 +10818,22 @@
                 <w:b/>
                 <w:bCs/>
               </w:rPr>
-              <w:t>Dòng sự kiện thay thế :</w:t>
-            </w:r>
-          </w:p>
-          <w:p>
-            <w:pPr>
-              <w:pStyle w:val="ListParagraph"/>
+              <w:t xml:space="preserve">Dòng sự kiện thay </w:t>
+            </w:r>
+            <w:proofErr w:type="gramStart"/>
+            <w:r>
+              <w:rPr>
+                <w:rFonts w:ascii="Segoe UI" w:hAnsi="Segoe UI" w:cs="Segoe UI"/>
+                <w:b/>
+                <w:bCs/>
+              </w:rPr>
+              <w:t>thế :</w:t>
+            </w:r>
+            <w:proofErr w:type="gramEnd"/>
+          </w:p>
+          <w:p>
+            <w:pPr>
+              <w:pStyle w:val="oancuaDanhsach"/>
               <w:numPr>
                 <w:ilvl w:val="0"/>
                 <w:numId w:val="29"/>
@@ -9342,7 +10864,15 @@
                 <w:rFonts w:ascii="Segoe UI" w:hAnsi="Segoe UI" w:cs="Segoe UI"/>
                 <w:b/>
               </w:rPr>
-              <w:t>Yêu cầu đặc biệt</w:t>
+              <w:t xml:space="preserve">Yêu cầu đặc </w:t>
+            </w:r>
+            <w:proofErr w:type="gramStart"/>
+            <w:r>
+              <w:rPr>
+                <w:rFonts w:ascii="Segoe UI" w:hAnsi="Segoe UI" w:cs="Segoe UI"/>
+                <w:b/>
+              </w:rPr>
+              <w:t>biệt</w:t>
             </w:r>
             <w:r>
               <w:rPr>
@@ -9357,6 +10887,7 @@
               </w:rPr>
               <w:t>:</w:t>
             </w:r>
+            <w:proofErr w:type="gramEnd"/>
             <w:r>
               <w:rPr>
                 <w:rFonts w:ascii="Segoe UI" w:hAnsi="Segoe UI" w:cs="Segoe UI"/>
@@ -9379,13 +10910,23 @@
               </w:rPr>
               <w:t xml:space="preserve">Điều kiện tiên </w:t>
             </w:r>
-            <w:r>
-              <w:rPr>
-                <w:rFonts w:ascii="Segoe UI" w:hAnsi="Segoe UI" w:cs="Segoe UI"/>
-                <w:b/>
-                <w:bCs/>
-              </w:rPr>
-              <w:t xml:space="preserve">quyết : </w:t>
+            <w:proofErr w:type="gramStart"/>
+            <w:r>
+              <w:rPr>
+                <w:rFonts w:ascii="Segoe UI" w:hAnsi="Segoe UI" w:cs="Segoe UI"/>
+                <w:b/>
+                <w:bCs/>
+              </w:rPr>
+              <w:t>quyết :</w:t>
+            </w:r>
+            <w:proofErr w:type="gramEnd"/>
+            <w:r>
+              <w:rPr>
+                <w:rFonts w:ascii="Segoe UI" w:hAnsi="Segoe UI" w:cs="Segoe UI"/>
+                <w:b/>
+                <w:bCs/>
+              </w:rPr>
+              <w:t xml:space="preserve"> </w:t>
             </w:r>
             <w:r>
               <w:rPr>
@@ -9407,8 +10948,18 @@
                 <w:b/>
                 <w:bCs/>
               </w:rPr>
-              <w:t>Hậu điều kiện :</w:t>
-            </w:r>
+              <w:t xml:space="preserve">Hậu điều </w:t>
+            </w:r>
+            <w:proofErr w:type="gramStart"/>
+            <w:r>
+              <w:rPr>
+                <w:rFonts w:ascii="Segoe UI" w:hAnsi="Segoe UI" w:cs="Segoe UI"/>
+                <w:b/>
+                <w:bCs/>
+              </w:rPr>
+              <w:t>kiện :</w:t>
+            </w:r>
+            <w:proofErr w:type="gramEnd"/>
             <w:r>
               <w:rPr>
                 <w:rFonts w:ascii="Segoe UI" w:hAnsi="Segoe UI" w:cs="Segoe UI"/>
@@ -9437,7 +10988,16 @@
                 <w:b/>
                 <w:bCs/>
               </w:rPr>
-              <w:t>Điểm mở rộng</w:t>
+              <w:t xml:space="preserve">Điểm mở </w:t>
+            </w:r>
+            <w:proofErr w:type="gramStart"/>
+            <w:r>
+              <w:rPr>
+                <w:rFonts w:ascii="Segoe UI" w:hAnsi="Segoe UI" w:cs="Segoe UI"/>
+                <w:b/>
+                <w:bCs/>
+              </w:rPr>
+              <w:t>rộng</w:t>
             </w:r>
             <w:r>
               <w:rPr>
@@ -9452,6 +11012,7 @@
               </w:rPr>
               <w:t>:</w:t>
             </w:r>
+            <w:proofErr w:type="gramEnd"/>
             <w:r>
               <w:rPr>
                 <w:rFonts w:ascii="Segoe UI" w:hAnsi="Segoe UI" w:cs="Segoe UI"/>
@@ -9534,8 +11095,18 @@
                 <w:b/>
                 <w:bCs/>
               </w:rPr>
-              <w:t>Tóm tắt :</w:t>
-            </w:r>
+              <w:t xml:space="preserve">Tóm </w:t>
+            </w:r>
+            <w:proofErr w:type="gramStart"/>
+            <w:r>
+              <w:rPr>
+                <w:rFonts w:ascii="Segoe UI" w:hAnsi="Segoe UI" w:cs="Segoe UI"/>
+                <w:b/>
+                <w:bCs/>
+              </w:rPr>
+              <w:t>tắt :</w:t>
+            </w:r>
+            <w:proofErr w:type="gramEnd"/>
           </w:p>
           <w:p>
             <w:pPr>
@@ -9568,12 +11139,22 @@
                 <w:b/>
                 <w:bCs/>
               </w:rPr>
-              <w:t>Dòng sự kiện chính :</w:t>
-            </w:r>
-          </w:p>
-          <w:p>
-            <w:pPr>
-              <w:pStyle w:val="ListParagraph"/>
+              <w:t xml:space="preserve">Dòng sự kiện </w:t>
+            </w:r>
+            <w:proofErr w:type="gramStart"/>
+            <w:r>
+              <w:rPr>
+                <w:rFonts w:ascii="Segoe UI" w:hAnsi="Segoe UI" w:cs="Segoe UI"/>
+                <w:b/>
+                <w:bCs/>
+              </w:rPr>
+              <w:t>chính :</w:t>
+            </w:r>
+            <w:proofErr w:type="gramEnd"/>
+          </w:p>
+          <w:p>
+            <w:pPr>
+              <w:pStyle w:val="oancuaDanhsach"/>
               <w:numPr>
                 <w:ilvl w:val="0"/>
                 <w:numId w:val="30"/>
@@ -9587,12 +11168,26 @@
               <w:rPr>
                 <w:rFonts w:ascii="Segoe UI" w:hAnsi="Segoe UI" w:cs="Segoe UI"/>
               </w:rPr>
-              <w:t>Quản trị viên chọn chức năng ”Thêm quy định”.</w:t>
-            </w:r>
-          </w:p>
-          <w:p>
-            <w:pPr>
-              <w:pStyle w:val="ListParagraph"/>
+              <w:t xml:space="preserve">Quản trị viên chọn chức </w:t>
+            </w:r>
+            <w:proofErr w:type="gramStart"/>
+            <w:r>
+              <w:rPr>
+                <w:rFonts w:ascii="Segoe UI" w:hAnsi="Segoe UI" w:cs="Segoe UI"/>
+              </w:rPr>
+              <w:t>năng ”Thêm</w:t>
+            </w:r>
+            <w:proofErr w:type="gramEnd"/>
+            <w:r>
+              <w:rPr>
+                <w:rFonts w:ascii="Segoe UI" w:hAnsi="Segoe UI" w:cs="Segoe UI"/>
+              </w:rPr>
+              <w:t xml:space="preserve"> quy định”.</w:t>
+            </w:r>
+          </w:p>
+          <w:p>
+            <w:pPr>
+              <w:pStyle w:val="oancuaDanhsach"/>
               <w:numPr>
                 <w:ilvl w:val="0"/>
                 <w:numId w:val="30"/>
@@ -9611,7 +11206,7 @@
           </w:p>
           <w:p>
             <w:pPr>
-              <w:pStyle w:val="ListParagraph"/>
+              <w:pStyle w:val="oancuaDanhsach"/>
               <w:numPr>
                 <w:ilvl w:val="0"/>
                 <w:numId w:val="30"/>
@@ -9630,7 +11225,7 @@
           </w:p>
           <w:p>
             <w:pPr>
-              <w:pStyle w:val="ListParagraph"/>
+              <w:pStyle w:val="oancuaDanhsach"/>
               <w:numPr>
                 <w:ilvl w:val="0"/>
                 <w:numId w:val="30"/>
@@ -9649,7 +11244,7 @@
           </w:p>
           <w:p>
             <w:pPr>
-              <w:pStyle w:val="ListParagraph"/>
+              <w:pStyle w:val="oancuaDanhsach"/>
               <w:numPr>
                 <w:ilvl w:val="0"/>
                 <w:numId w:val="30"/>
@@ -9668,7 +11263,7 @@
           </w:p>
           <w:p>
             <w:pPr>
-              <w:pStyle w:val="ListParagraph"/>
+              <w:pStyle w:val="oancuaDanhsach"/>
               <w:numPr>
                 <w:ilvl w:val="0"/>
                 <w:numId w:val="30"/>
@@ -9700,12 +11295,22 @@
                 <w:b/>
                 <w:bCs/>
               </w:rPr>
-              <w:t>Dòng sự kiện thay thế :</w:t>
-            </w:r>
-          </w:p>
-          <w:p>
-            <w:pPr>
-              <w:pStyle w:val="ListParagraph"/>
+              <w:t xml:space="preserve">Dòng sự kiện thay </w:t>
+            </w:r>
+            <w:proofErr w:type="gramStart"/>
+            <w:r>
+              <w:rPr>
+                <w:rFonts w:ascii="Segoe UI" w:hAnsi="Segoe UI" w:cs="Segoe UI"/>
+                <w:b/>
+                <w:bCs/>
+              </w:rPr>
+              <w:t>thế :</w:t>
+            </w:r>
+            <w:proofErr w:type="gramEnd"/>
+          </w:p>
+          <w:p>
+            <w:pPr>
+              <w:pStyle w:val="oancuaDanhsach"/>
               <w:numPr>
                 <w:ilvl w:val="0"/>
                 <w:numId w:val="31"/>
@@ -9726,7 +11331,7 @@
           </w:p>
           <w:p>
             <w:pPr>
-              <w:pStyle w:val="ListParagraph"/>
+              <w:pStyle w:val="oancuaDanhsach"/>
               <w:numPr>
                 <w:ilvl w:val="0"/>
                 <w:numId w:val="31"/>
@@ -9759,7 +11364,25 @@
                 <w:b/>
                 <w:bCs/>
               </w:rPr>
-              <w:t xml:space="preserve">Yêu cầu đặc biệt : </w:t>
+              <w:t xml:space="preserve">Yêu cầu đặc </w:t>
+            </w:r>
+            <w:proofErr w:type="gramStart"/>
+            <w:r>
+              <w:rPr>
+                <w:rFonts w:ascii="Segoe UI" w:hAnsi="Segoe UI" w:cs="Segoe UI"/>
+                <w:b/>
+                <w:bCs/>
+              </w:rPr>
+              <w:t>biệt :</w:t>
+            </w:r>
+            <w:proofErr w:type="gramEnd"/>
+            <w:r>
+              <w:rPr>
+                <w:rFonts w:ascii="Segoe UI" w:hAnsi="Segoe UI" w:cs="Segoe UI"/>
+                <w:b/>
+                <w:bCs/>
+              </w:rPr>
+              <w:t xml:space="preserve"> </w:t>
             </w:r>
             <w:r>
               <w:rPr>
@@ -9781,7 +11404,15 @@
                 <w:rFonts w:ascii="Segoe UI" w:hAnsi="Segoe UI" w:cs="Segoe UI"/>
                 <w:b/>
               </w:rPr>
-              <w:t>Điều kiện tiên quyết</w:t>
+              <w:t xml:space="preserve">Điều kiện tiên </w:t>
+            </w:r>
+            <w:proofErr w:type="gramStart"/>
+            <w:r>
+              <w:rPr>
+                <w:rFonts w:ascii="Segoe UI" w:hAnsi="Segoe UI" w:cs="Segoe UI"/>
+                <w:b/>
+              </w:rPr>
+              <w:t>quyết</w:t>
             </w:r>
             <w:r>
               <w:rPr>
@@ -9796,6 +11427,7 @@
               </w:rPr>
               <w:t>:</w:t>
             </w:r>
+            <w:proofErr w:type="gramEnd"/>
             <w:r>
               <w:rPr>
                 <w:rFonts w:ascii="Segoe UI" w:hAnsi="Segoe UI" w:cs="Segoe UI"/>
@@ -9821,8 +11453,17 @@
                 <w:rFonts w:ascii="Segoe UI" w:hAnsi="Segoe UI" w:cs="Segoe UI"/>
                 <w:b/>
               </w:rPr>
-              <w:t>Hậu điều kiện :</w:t>
-            </w:r>
+              <w:t xml:space="preserve">Hậu điều </w:t>
+            </w:r>
+            <w:proofErr w:type="gramStart"/>
+            <w:r>
+              <w:rPr>
+                <w:rFonts w:ascii="Segoe UI" w:hAnsi="Segoe UI" w:cs="Segoe UI"/>
+                <w:b/>
+              </w:rPr>
+              <w:t>kiện :</w:t>
+            </w:r>
+            <w:proofErr w:type="gramEnd"/>
             <w:r>
               <w:rPr>
                 <w:rFonts w:ascii="Segoe UI" w:hAnsi="Segoe UI" w:cs="Segoe UI"/>
@@ -9843,7 +11484,23 @@
                 <w:rFonts w:ascii="Segoe UI" w:hAnsi="Segoe UI" w:cs="Segoe UI"/>
                 <w:b/>
               </w:rPr>
-              <w:t xml:space="preserve">Điểm mở rộng : </w:t>
+              <w:t xml:space="preserve">Điểm mở </w:t>
+            </w:r>
+            <w:proofErr w:type="gramStart"/>
+            <w:r>
+              <w:rPr>
+                <w:rFonts w:ascii="Segoe UI" w:hAnsi="Segoe UI" w:cs="Segoe UI"/>
+                <w:b/>
+              </w:rPr>
+              <w:t>rộng :</w:t>
+            </w:r>
+            <w:proofErr w:type="gramEnd"/>
+            <w:r>
+              <w:rPr>
+                <w:rFonts w:ascii="Segoe UI" w:hAnsi="Segoe UI" w:cs="Segoe UI"/>
+                <w:b/>
+              </w:rPr>
+              <w:t xml:space="preserve"> </w:t>
             </w:r>
             <w:r>
               <w:rPr>
@@ -9923,8 +11580,18 @@
                 <w:b/>
                 <w:bCs/>
               </w:rPr>
-              <w:t>Tóm tắt :</w:t>
-            </w:r>
+              <w:t xml:space="preserve">Tóm </w:t>
+            </w:r>
+            <w:proofErr w:type="gramStart"/>
+            <w:r>
+              <w:rPr>
+                <w:rFonts w:ascii="Segoe UI" w:hAnsi="Segoe UI" w:cs="Segoe UI"/>
+                <w:b/>
+                <w:bCs/>
+              </w:rPr>
+              <w:t>tắt :</w:t>
+            </w:r>
+            <w:proofErr w:type="gramEnd"/>
           </w:p>
           <w:p>
             <w:pPr>
@@ -9957,12 +11624,22 @@
                 <w:b/>
                 <w:bCs/>
               </w:rPr>
-              <w:t>Dòng sự kiện chính :</w:t>
-            </w:r>
-          </w:p>
-          <w:p>
-            <w:pPr>
-              <w:pStyle w:val="ListParagraph"/>
+              <w:t xml:space="preserve">Dòng sự kiện </w:t>
+            </w:r>
+            <w:proofErr w:type="gramStart"/>
+            <w:r>
+              <w:rPr>
+                <w:rFonts w:ascii="Segoe UI" w:hAnsi="Segoe UI" w:cs="Segoe UI"/>
+                <w:b/>
+                <w:bCs/>
+              </w:rPr>
+              <w:t>chính :</w:t>
+            </w:r>
+            <w:proofErr w:type="gramEnd"/>
+          </w:p>
+          <w:p>
+            <w:pPr>
+              <w:pStyle w:val="oancuaDanhsach"/>
               <w:numPr>
                 <w:ilvl w:val="0"/>
                 <w:numId w:val="32"/>
@@ -9981,7 +11658,7 @@
           </w:p>
           <w:p>
             <w:pPr>
-              <w:pStyle w:val="ListParagraph"/>
+              <w:pStyle w:val="oancuaDanhsach"/>
               <w:numPr>
                 <w:ilvl w:val="0"/>
                 <w:numId w:val="32"/>
@@ -10000,7 +11677,7 @@
           </w:p>
           <w:p>
             <w:pPr>
-              <w:pStyle w:val="ListParagraph"/>
+              <w:pStyle w:val="oancuaDanhsach"/>
               <w:numPr>
                 <w:ilvl w:val="0"/>
                 <w:numId w:val="32"/>
@@ -10019,7 +11696,7 @@
           </w:p>
           <w:p>
             <w:pPr>
-              <w:pStyle w:val="ListParagraph"/>
+              <w:pStyle w:val="oancuaDanhsach"/>
               <w:numPr>
                 <w:ilvl w:val="0"/>
                 <w:numId w:val="32"/>
@@ -10039,7 +11716,7 @@
           </w:p>
           <w:p>
             <w:pPr>
-              <w:pStyle w:val="ListParagraph"/>
+              <w:pStyle w:val="oancuaDanhsach"/>
               <w:numPr>
                 <w:ilvl w:val="0"/>
                 <w:numId w:val="32"/>
@@ -10053,12 +11730,26 @@
               <w:rPr>
                 <w:rFonts w:ascii="Segoe UI" w:hAnsi="Segoe UI" w:cs="Segoe UI"/>
               </w:rPr>
-              <w:t xml:space="preserve">Quản trị viên  xác nhận yêu cầu cập nhật </w:t>
-            </w:r>
-          </w:p>
-          <w:p>
-            <w:pPr>
-              <w:pStyle w:val="ListParagraph"/>
+              <w:t xml:space="preserve">Quản trị </w:t>
+            </w:r>
+            <w:proofErr w:type="gramStart"/>
+            <w:r>
+              <w:rPr>
+                <w:rFonts w:ascii="Segoe UI" w:hAnsi="Segoe UI" w:cs="Segoe UI"/>
+              </w:rPr>
+              <w:t>viên  xác</w:t>
+            </w:r>
+            <w:proofErr w:type="gramEnd"/>
+            <w:r>
+              <w:rPr>
+                <w:rFonts w:ascii="Segoe UI" w:hAnsi="Segoe UI" w:cs="Segoe UI"/>
+              </w:rPr>
+              <w:t xml:space="preserve"> nhận yêu cầu cập nhật </w:t>
+            </w:r>
+          </w:p>
+          <w:p>
+            <w:pPr>
+              <w:pStyle w:val="oancuaDanhsach"/>
               <w:numPr>
                 <w:ilvl w:val="0"/>
                 <w:numId w:val="32"/>
@@ -10091,12 +11782,22 @@
                 <w:b/>
                 <w:bCs/>
               </w:rPr>
-              <w:t>Dòng sự kiện thay thế :</w:t>
-            </w:r>
-          </w:p>
-          <w:p>
-            <w:pPr>
-              <w:pStyle w:val="ListParagraph"/>
+              <w:t xml:space="preserve">Dòng sự kiện thay </w:t>
+            </w:r>
+            <w:proofErr w:type="gramStart"/>
+            <w:r>
+              <w:rPr>
+                <w:rFonts w:ascii="Segoe UI" w:hAnsi="Segoe UI" w:cs="Segoe UI"/>
+                <w:b/>
+                <w:bCs/>
+              </w:rPr>
+              <w:t>thế :</w:t>
+            </w:r>
+            <w:proofErr w:type="gramEnd"/>
+          </w:p>
+          <w:p>
+            <w:pPr>
+              <w:pStyle w:val="oancuaDanhsach"/>
               <w:numPr>
                 <w:ilvl w:val="0"/>
                 <w:numId w:val="33"/>
@@ -10117,7 +11818,7 @@
           </w:p>
           <w:p>
             <w:pPr>
-              <w:pStyle w:val="ListParagraph"/>
+              <w:pStyle w:val="oancuaDanhsach"/>
               <w:numPr>
                 <w:ilvl w:val="0"/>
                 <w:numId w:val="33"/>
@@ -10150,7 +11851,25 @@
                 <w:b/>
                 <w:bCs/>
               </w:rPr>
-              <w:t xml:space="preserve">Yêu cầu đặc biệt : </w:t>
+              <w:t xml:space="preserve">Yêu cầu đặc </w:t>
+            </w:r>
+            <w:proofErr w:type="gramStart"/>
+            <w:r>
+              <w:rPr>
+                <w:rFonts w:ascii="Segoe UI" w:hAnsi="Segoe UI" w:cs="Segoe UI"/>
+                <w:b/>
+                <w:bCs/>
+              </w:rPr>
+              <w:t>biệt :</w:t>
+            </w:r>
+            <w:proofErr w:type="gramEnd"/>
+            <w:r>
+              <w:rPr>
+                <w:rFonts w:ascii="Segoe UI" w:hAnsi="Segoe UI" w:cs="Segoe UI"/>
+                <w:b/>
+                <w:bCs/>
+              </w:rPr>
+              <w:t xml:space="preserve"> </w:t>
             </w:r>
             <w:r>
               <w:rPr>
@@ -10172,7 +11891,15 @@
                 <w:rFonts w:ascii="Segoe UI" w:hAnsi="Segoe UI" w:cs="Segoe UI"/>
                 <w:b/>
               </w:rPr>
-              <w:t>Điều kiện tiên quyết</w:t>
+              <w:t xml:space="preserve">Điều kiện tiên </w:t>
+            </w:r>
+            <w:proofErr w:type="gramStart"/>
+            <w:r>
+              <w:rPr>
+                <w:rFonts w:ascii="Segoe UI" w:hAnsi="Segoe UI" w:cs="Segoe UI"/>
+                <w:b/>
+              </w:rPr>
+              <w:t>quyết</w:t>
             </w:r>
             <w:r>
               <w:rPr>
@@ -10187,6 +11914,7 @@
               </w:rPr>
               <w:t>:</w:t>
             </w:r>
+            <w:proofErr w:type="gramEnd"/>
             <w:r>
               <w:rPr>
                 <w:rFonts w:ascii="Segoe UI" w:hAnsi="Segoe UI" w:cs="Segoe UI"/>
@@ -10218,8 +11946,17 @@
                 <w:rFonts w:ascii="Segoe UI" w:hAnsi="Segoe UI" w:cs="Segoe UI"/>
                 <w:b/>
               </w:rPr>
-              <w:t>Hậu điều kiện :</w:t>
-            </w:r>
+              <w:t xml:space="preserve">Hậu điều </w:t>
+            </w:r>
+            <w:proofErr w:type="gramStart"/>
+            <w:r>
+              <w:rPr>
+                <w:rFonts w:ascii="Segoe UI" w:hAnsi="Segoe UI" w:cs="Segoe UI"/>
+                <w:b/>
+              </w:rPr>
+              <w:t>kiện :</w:t>
+            </w:r>
+            <w:proofErr w:type="gramEnd"/>
             <w:r>
               <w:rPr>
                 <w:rFonts w:ascii="Segoe UI" w:hAnsi="Segoe UI" w:cs="Segoe UI"/>
@@ -10240,7 +11977,23 @@
                 <w:rFonts w:ascii="Segoe UI" w:hAnsi="Segoe UI" w:cs="Segoe UI"/>
                 <w:b/>
               </w:rPr>
-              <w:t xml:space="preserve">Điểm mở rộng : </w:t>
+              <w:t xml:space="preserve">Điểm mở </w:t>
+            </w:r>
+            <w:proofErr w:type="gramStart"/>
+            <w:r>
+              <w:rPr>
+                <w:rFonts w:ascii="Segoe UI" w:hAnsi="Segoe UI" w:cs="Segoe UI"/>
+                <w:b/>
+              </w:rPr>
+              <w:t>rộng :</w:t>
+            </w:r>
+            <w:proofErr w:type="gramEnd"/>
+            <w:r>
+              <w:rPr>
+                <w:rFonts w:ascii="Segoe UI" w:hAnsi="Segoe UI" w:cs="Segoe UI"/>
+                <w:b/>
+              </w:rPr>
+              <w:t xml:space="preserve"> </w:t>
             </w:r>
             <w:r>
               <w:rPr>
@@ -10324,8 +12077,18 @@
                 <w:b/>
                 <w:bCs/>
               </w:rPr>
-              <w:t>Tóm tắt :</w:t>
-            </w:r>
+              <w:t xml:space="preserve">Tóm </w:t>
+            </w:r>
+            <w:proofErr w:type="gramStart"/>
+            <w:r>
+              <w:rPr>
+                <w:rFonts w:ascii="Segoe UI" w:hAnsi="Segoe UI" w:cs="Segoe UI"/>
+                <w:b/>
+                <w:bCs/>
+              </w:rPr>
+              <w:t>tắt :</w:t>
+            </w:r>
+            <w:proofErr w:type="gramEnd"/>
           </w:p>
           <w:p>
             <w:pPr>
@@ -10358,12 +12121,22 @@
                 <w:b/>
                 <w:bCs/>
               </w:rPr>
-              <w:t>Dòng sự kiện chính :</w:t>
-            </w:r>
-          </w:p>
-          <w:p>
-            <w:pPr>
-              <w:pStyle w:val="ListParagraph"/>
+              <w:t xml:space="preserve">Dòng sự kiện </w:t>
+            </w:r>
+            <w:proofErr w:type="gramStart"/>
+            <w:r>
+              <w:rPr>
+                <w:rFonts w:ascii="Segoe UI" w:hAnsi="Segoe UI" w:cs="Segoe UI"/>
+                <w:b/>
+                <w:bCs/>
+              </w:rPr>
+              <w:t>chính :</w:t>
+            </w:r>
+            <w:proofErr w:type="gramEnd"/>
+          </w:p>
+          <w:p>
+            <w:pPr>
+              <w:pStyle w:val="oancuaDanhsach"/>
               <w:numPr>
                 <w:ilvl w:val="0"/>
                 <w:numId w:val="35"/>
@@ -10384,7 +12157,7 @@
           </w:p>
           <w:p>
             <w:pPr>
-              <w:pStyle w:val="ListParagraph"/>
+              <w:pStyle w:val="oancuaDanhsach"/>
               <w:numPr>
                 <w:ilvl w:val="0"/>
                 <w:numId w:val="35"/>
@@ -10398,12 +12171,26 @@
               <w:rPr>
                 <w:rFonts w:ascii="Segoe UI" w:hAnsi="Segoe UI" w:cs="Segoe UI"/>
               </w:rPr>
-              <w:t>Quản trị viên chọn chức năng ”Xoá quy định”.</w:t>
-            </w:r>
-          </w:p>
-          <w:p>
-            <w:pPr>
-              <w:pStyle w:val="ListParagraph"/>
+              <w:t xml:space="preserve">Quản trị viên chọn chức </w:t>
+            </w:r>
+            <w:proofErr w:type="gramStart"/>
+            <w:r>
+              <w:rPr>
+                <w:rFonts w:ascii="Segoe UI" w:hAnsi="Segoe UI" w:cs="Segoe UI"/>
+              </w:rPr>
+              <w:t>năng ”Xoá</w:t>
+            </w:r>
+            <w:proofErr w:type="gramEnd"/>
+            <w:r>
+              <w:rPr>
+                <w:rFonts w:ascii="Segoe UI" w:hAnsi="Segoe UI" w:cs="Segoe UI"/>
+              </w:rPr>
+              <w:t xml:space="preserve"> quy định”.</w:t>
+            </w:r>
+          </w:p>
+          <w:p>
+            <w:pPr>
+              <w:pStyle w:val="oancuaDanhsach"/>
               <w:numPr>
                 <w:ilvl w:val="0"/>
                 <w:numId w:val="35"/>
@@ -10434,12 +12221,22 @@
                 <w:b/>
                 <w:bCs/>
               </w:rPr>
-              <w:t>Dòng sự kiện thay thế :</w:t>
-            </w:r>
-          </w:p>
-          <w:p>
-            <w:pPr>
-              <w:pStyle w:val="ListParagraph"/>
+              <w:t xml:space="preserve">Dòng sự kiện thay </w:t>
+            </w:r>
+            <w:proofErr w:type="gramStart"/>
+            <w:r>
+              <w:rPr>
+                <w:rFonts w:ascii="Segoe UI" w:hAnsi="Segoe UI" w:cs="Segoe UI"/>
+                <w:b/>
+                <w:bCs/>
+              </w:rPr>
+              <w:t>thế :</w:t>
+            </w:r>
+            <w:proofErr w:type="gramEnd"/>
+          </w:p>
+          <w:p>
+            <w:pPr>
+              <w:pStyle w:val="oancuaDanhsach"/>
               <w:numPr>
                 <w:ilvl w:val="0"/>
                 <w:numId w:val="34"/>
@@ -10460,7 +12257,7 @@
           </w:p>
           <w:p>
             <w:pPr>
-              <w:pStyle w:val="ListParagraph"/>
+              <w:pStyle w:val="oancuaDanhsach"/>
               <w:numPr>
                 <w:ilvl w:val="0"/>
                 <w:numId w:val="34"/>
@@ -10493,7 +12290,25 @@
                 <w:b/>
                 <w:bCs/>
               </w:rPr>
-              <w:t xml:space="preserve">Yêu cầu đặc biệt : </w:t>
+              <w:t xml:space="preserve">Yêu cầu đặc </w:t>
+            </w:r>
+            <w:proofErr w:type="gramStart"/>
+            <w:r>
+              <w:rPr>
+                <w:rFonts w:ascii="Segoe UI" w:hAnsi="Segoe UI" w:cs="Segoe UI"/>
+                <w:b/>
+                <w:bCs/>
+              </w:rPr>
+              <w:t>biệt :</w:t>
+            </w:r>
+            <w:proofErr w:type="gramEnd"/>
+            <w:r>
+              <w:rPr>
+                <w:rFonts w:ascii="Segoe UI" w:hAnsi="Segoe UI" w:cs="Segoe UI"/>
+                <w:b/>
+                <w:bCs/>
+              </w:rPr>
+              <w:t xml:space="preserve"> </w:t>
             </w:r>
             <w:r>
               <w:rPr>
@@ -10515,7 +12330,15 @@
                 <w:rFonts w:ascii="Segoe UI" w:hAnsi="Segoe UI" w:cs="Segoe UI"/>
                 <w:b/>
               </w:rPr>
-              <w:t>Điều kiện tiên quyết</w:t>
+              <w:t xml:space="preserve">Điều kiện tiên </w:t>
+            </w:r>
+            <w:proofErr w:type="gramStart"/>
+            <w:r>
+              <w:rPr>
+                <w:rFonts w:ascii="Segoe UI" w:hAnsi="Segoe UI" w:cs="Segoe UI"/>
+                <w:b/>
+              </w:rPr>
+              <w:t>quyết</w:t>
             </w:r>
             <w:r>
               <w:rPr>
@@ -10530,6 +12353,7 @@
               </w:rPr>
               <w:t>:</w:t>
             </w:r>
+            <w:proofErr w:type="gramEnd"/>
             <w:r>
               <w:rPr>
                 <w:rFonts w:ascii="Segoe UI" w:hAnsi="Segoe UI" w:cs="Segoe UI"/>
@@ -10549,8 +12373,17 @@
                 <w:rFonts w:ascii="Segoe UI" w:hAnsi="Segoe UI" w:cs="Segoe UI"/>
                 <w:b/>
               </w:rPr>
-              <w:t>Hậu điều kiện :</w:t>
-            </w:r>
+              <w:t xml:space="preserve">Hậu điều </w:t>
+            </w:r>
+            <w:proofErr w:type="gramStart"/>
+            <w:r>
+              <w:rPr>
+                <w:rFonts w:ascii="Segoe UI" w:hAnsi="Segoe UI" w:cs="Segoe UI"/>
+                <w:b/>
+              </w:rPr>
+              <w:t>kiện :</w:t>
+            </w:r>
+            <w:proofErr w:type="gramEnd"/>
             <w:r>
               <w:rPr>
                 <w:rFonts w:ascii="Segoe UI" w:hAnsi="Segoe UI" w:cs="Segoe UI"/>
@@ -10571,7 +12404,23 @@
                 <w:rFonts w:ascii="Segoe UI" w:hAnsi="Segoe UI" w:cs="Segoe UI"/>
                 <w:b/>
               </w:rPr>
-              <w:t xml:space="preserve">Điểm mở rộng : </w:t>
+              <w:t xml:space="preserve">Điểm mở </w:t>
+            </w:r>
+            <w:proofErr w:type="gramStart"/>
+            <w:r>
+              <w:rPr>
+                <w:rFonts w:ascii="Segoe UI" w:hAnsi="Segoe UI" w:cs="Segoe UI"/>
+                <w:b/>
+              </w:rPr>
+              <w:t>rộng :</w:t>
+            </w:r>
+            <w:proofErr w:type="gramEnd"/>
+            <w:r>
+              <w:rPr>
+                <w:rFonts w:ascii="Segoe UI" w:hAnsi="Segoe UI" w:cs="Segoe UI"/>
+                <w:b/>
+              </w:rPr>
+              <w:t xml:space="preserve"> </w:t>
             </w:r>
             <w:r>
               <w:rPr>
@@ -15618,7 +17467,7 @@
       </w:pPr>
     </w:pPrDefault>
   </w:docDefaults>
-  <w:latentStyles w:defLockedState="0" w:defUIPriority="99" w:defSemiHidden="0" w:defUnhideWhenUsed="0" w:defQFormat="0" w:count="377">
+  <w:latentStyles w:defLockedState="0" w:defUIPriority="99" w:defSemiHidden="0" w:defUnhideWhenUsed="0" w:defQFormat="0" w:count="376">
     <w:lsdException w:name="Normal" w:uiPriority="0" w:qFormat="1"/>
     <w:lsdException w:name="heading 1" w:uiPriority="9" w:qFormat="1"/>
     <w:lsdException w:name="heading 2" w:semiHidden="1" w:uiPriority="9" w:unhideWhenUsed="1" w:qFormat="1"/>
@@ -15766,8 +17615,11 @@
     <w:lsdException w:name="Table 3D effects 3" w:semiHidden="1" w:unhideWhenUsed="1"/>
     <w:lsdException w:name="Table Contemporary" w:semiHidden="1" w:unhideWhenUsed="1"/>
     <w:lsdException w:name="Table Elegant" w:semiHidden="1" w:unhideWhenUsed="1"/>
+    <w:lsdException w:name="Table Professional" w:semiHidden="1" w:unhideWhenUsed="1"/>
     <w:lsdException w:name="Table Subtle 1" w:semiHidden="1" w:unhideWhenUsed="1"/>
     <w:lsdException w:name="Table Subtle 2" w:semiHidden="1" w:unhideWhenUsed="1"/>
+    <w:lsdException w:name="Table Web 1" w:semiHidden="1" w:unhideWhenUsed="1"/>
+    <w:lsdException w:name="Table Web 2" w:semiHidden="1" w:unhideWhenUsed="1"/>
     <w:lsdException w:name="Table Web 3" w:semiHidden="1" w:unhideWhenUsed="1"/>
     <w:lsdException w:name="Balloon Text" w:semiHidden="1" w:unhideWhenUsed="1"/>
     <w:lsdException w:name="Table Grid" w:uiPriority="39"/>
@@ -15992,19 +17844,18 @@
     <w:lsdException w:name="Hashtag" w:semiHidden="1" w:unhideWhenUsed="1"/>
     <w:lsdException w:name="Unresolved Mention" w:semiHidden="1" w:unhideWhenUsed="1"/>
     <w:lsdException w:name="Smart Link" w:semiHidden="1" w:unhideWhenUsed="1"/>
-    <w:lsdException w:name="Smart Link Error" w:semiHidden="1" w:unhideWhenUsed="1"/>
   </w:latentStyles>
-  <w:style w:type="paragraph" w:default="1" w:styleId="Normal">
+  <w:style w:type="paragraph" w:default="1" w:styleId="Binhthng">
     <w:name w:val="Normal"/>
     <w:qFormat/>
   </w:style>
-  <w:style w:type="character" w:default="1" w:styleId="DefaultParagraphFont">
+  <w:style w:type="character" w:default="1" w:styleId="Phngmcinhcuaoanvn">
     <w:name w:val="Default Paragraph Font"/>
     <w:uiPriority w:val="1"/>
     <w:semiHidden/>
     <w:unhideWhenUsed/>
   </w:style>
-  <w:style w:type="table" w:default="1" w:styleId="TableNormal">
+  <w:style w:type="table" w:default="1" w:styleId="BangThngthng">
     <w:name w:val="Normal Table"/>
     <w:uiPriority w:val="99"/>
     <w:semiHidden/>
@@ -16019,15 +17870,15 @@
       </w:tblCellMar>
     </w:tblPr>
   </w:style>
-  <w:style w:type="numbering" w:default="1" w:styleId="NoList">
+  <w:style w:type="numbering" w:default="1" w:styleId="Khngco">
     <w:name w:val="No List"/>
     <w:uiPriority w:val="99"/>
     <w:semiHidden/>
     <w:unhideWhenUsed/>
   </w:style>
-  <w:style w:type="paragraph" w:styleId="ListParagraph">
+  <w:style w:type="paragraph" w:styleId="oancuaDanhsach">
     <w:name w:val="List Paragraph"/>
-    <w:basedOn w:val="Normal"/>
+    <w:basedOn w:val="Binhthng"/>
     <w:uiPriority w:val="34"/>
     <w:qFormat/>
     <w:rsid w:val="006E0091"/>
@@ -16036,9 +17887,9 @@
       <w:contextualSpacing/>
     </w:pPr>
   </w:style>
-  <w:style w:type="table" w:styleId="TableGrid">
+  <w:style w:type="table" w:styleId="LiBang">
     <w:name w:val="Table Grid"/>
-    <w:basedOn w:val="TableNormal"/>
+    <w:basedOn w:val="BangThngthng"/>
     <w:uiPriority w:val="39"/>
     <w:rsid w:val="006E0091"/>
     <w:pPr>
